--- a/docx-files/Lesson 10 - B4XPages.docx
+++ b/docx-files/Lesson 10 - B4XPages.docx
@@ -1,6 +1,6 @@
 
 <file path=word/document.xml><?xml version="1.0" encoding="utf-8"?>
-<w:document xmlns:wpc="http://schemas.microsoft.com/office/word/2010/wordprocessingCanvas" xmlns:cx="http://schemas.microsoft.com/office/drawing/2014/chartex" xmlns:cx1="http://schemas.microsoft.com/office/drawing/2015/9/8/chartex" xmlns:cx2="http://schemas.microsoft.com/office/drawing/2015/10/21/chartex" xmlns:cx3="http://schemas.microsoft.com/office/drawing/2016/5/9/chartex" xmlns:cx4="http://schemas.microsoft.com/office/drawing/2016/5/10/chartex" xmlns:cx5="http://schemas.microsoft.com/office/drawing/2016/5/11/chartex" xmlns:cx6="http://schemas.microsoft.com/office/drawing/2016/5/12/chartex" xmlns:cx7="http://schemas.microsoft.com/office/drawing/2016/5/13/chartex" xmlns:cx8="http://schemas.microsoft.com/office/drawing/2016/5/14/chartex" xmlns:mc="http://schemas.openxmlformats.org/markup-compatibility/2006" xmlns:aink="http://schemas.microsoft.com/office/drawing/2016/ink" xmlns:am3d="http://schemas.microsoft.com/office/drawing/2017/model3d" xmlns:o="urn:schemas-microsoft-com:office:office" xmlns:r="http://schemas.openxmlformats.org/officeDocument/2006/relationships" xmlns:m="http://schemas.openxmlformats.org/officeDocument/2006/math" xmlns:v="urn:schemas-microsoft-com:vml" xmlns:wp14="http://schemas.microsoft.com/office/word/2010/wordprocessingDrawing" xmlns:wp="http://schemas.openxmlformats.org/drawingml/2006/wordprocessingDrawing" xmlns:w10="urn:schemas-microsoft-com:office:word" xmlns:w="http://schemas.openxmlformats.org/wordprocessingml/2006/main" xmlns:w14="http://schemas.microsoft.com/office/word/2010/wordml" xmlns:w15="http://schemas.microsoft.com/office/word/2012/wordml" xmlns:w16cex="http://schemas.microsoft.com/office/word/2018/wordml/cex" xmlns:w16cid="http://schemas.microsoft.com/office/word/2016/wordml/cid" xmlns:w16="http://schemas.microsoft.com/office/word/2018/wordml" xmlns:w16se="http://schemas.microsoft.com/office/word/2015/wordml/symex" xmlns:wpg="http://schemas.microsoft.com/office/word/2010/wordprocessingGroup" xmlns:wpi="http://schemas.microsoft.com/office/word/2010/wordprocessingInk" xmlns:wne="http://schemas.microsoft.com/office/word/2006/wordml" xmlns:wps="http://schemas.microsoft.com/office/word/2010/wordprocessingShape" mc:Ignorable="w14 w15 w16se w16cid w16 w16cex wp14">
+<w:document xmlns:wpc="http://schemas.microsoft.com/office/word/2010/wordprocessingCanvas" xmlns:cx="http://schemas.microsoft.com/office/drawing/2014/chartex" xmlns:cx1="http://schemas.microsoft.com/office/drawing/2015/9/8/chartex" xmlns:cx2="http://schemas.microsoft.com/office/drawing/2015/10/21/chartex" xmlns:cx3="http://schemas.microsoft.com/office/drawing/2016/5/9/chartex" xmlns:cx4="http://schemas.microsoft.com/office/drawing/2016/5/10/chartex" xmlns:cx5="http://schemas.microsoft.com/office/drawing/2016/5/11/chartex" xmlns:cx6="http://schemas.microsoft.com/office/drawing/2016/5/12/chartex" xmlns:cx7="http://schemas.microsoft.com/office/drawing/2016/5/13/chartex" xmlns:cx8="http://schemas.microsoft.com/office/drawing/2016/5/14/chartex" xmlns:mc="http://schemas.openxmlformats.org/markup-compatibility/2006" xmlns:aink="http://schemas.microsoft.com/office/drawing/2016/ink" xmlns:am3d="http://schemas.microsoft.com/office/drawing/2017/model3d" xmlns:o="urn:schemas-microsoft-com:office:office" xmlns:r="http://schemas.openxmlformats.org/officeDocument/2006/relationships" xmlns:m="http://schemas.openxmlformats.org/officeDocument/2006/math" xmlns:v="urn:schemas-microsoft-com:vml" xmlns:wp14="http://schemas.microsoft.com/office/word/2010/wordprocessingDrawing" xmlns:wp="http://schemas.openxmlformats.org/drawingml/2006/wordprocessingDrawing" xmlns:w10="urn:schemas-microsoft-com:office:word" xmlns:w="http://schemas.openxmlformats.org/wordprocessingml/2006/main" xmlns:w14="http://schemas.microsoft.com/office/word/2010/wordml" xmlns:w15="http://schemas.microsoft.com/office/word/2012/wordml" xmlns:w16cex="http://schemas.microsoft.com/office/word/2018/wordml/cex" xmlns:w16cid="http://schemas.microsoft.com/office/word/2016/wordml/cid" xmlns:w16="http://schemas.microsoft.com/office/word/2018/wordml" xmlns:w16sdtdh="http://schemas.microsoft.com/office/word/2020/wordml/sdtdatahash" xmlns:w16se="http://schemas.microsoft.com/office/word/2015/wordml/symex" xmlns:wpg="http://schemas.microsoft.com/office/word/2010/wordprocessingGroup" xmlns:wpi="http://schemas.microsoft.com/office/word/2010/wordprocessingInk" xmlns:wne="http://schemas.microsoft.com/office/word/2006/wordml" xmlns:wps="http://schemas.microsoft.com/office/word/2010/wordprocessingShape" mc:Ignorable="w14 w15 w16se w16cid w16 w16cex w16sdtdh wp14">
   <w:body>
     <w:p>
       <w:pPr>
@@ -912,7 +912,37 @@
         <w:rPr>
           <w:lang w:val="en"/>
         </w:rPr>
-        <w:t xml:space="preserve">B4XPages is a software library. Includes classes and procedures to create multiple application communication forms with the user. </w:t>
+        <w:t xml:space="preserve">B4XPages is a software library. </w:t>
+      </w:r>
+      <w:r>
+        <w:rPr>
+          <w:lang w:val="en"/>
+        </w:rPr>
+        <w:t>The library includes</w:t>
+      </w:r>
+      <w:r>
+        <w:rPr>
+          <w:lang w:val="en"/>
+        </w:rPr>
+        <w:t xml:space="preserve"> </w:t>
+      </w:r>
+      <w:r>
+        <w:rPr>
+          <w:lang w:val="en"/>
+        </w:rPr>
+        <w:t xml:space="preserve">classes and procedures to create multiple application communication </w:t>
+      </w:r>
+      <w:r>
+        <w:rPr>
+          <w:lang w:val="en"/>
+        </w:rPr>
+        <w:t xml:space="preserve">forms to interface </w:t>
+      </w:r>
+      <w:r>
+        <w:rPr>
+          <w:lang w:val="en"/>
+        </w:rPr>
+        <w:t xml:space="preserve">with the user. </w:t>
       </w:r>
       <w:r>
         <w:rPr>
@@ -1011,7 +1041,19 @@
         <w:rPr>
           <w:lang w:val="en"/>
         </w:rPr>
-        <w:t>XPage, the following folder structure is created.</w:t>
+        <w:t>XPage</w:t>
+      </w:r>
+      <w:r>
+        <w:rPr>
+          <w:lang w:val="en"/>
+        </w:rPr>
+        <w:t>s</w:t>
+      </w:r>
+      <w:r>
+        <w:rPr>
+          <w:lang w:val="en"/>
+        </w:rPr>
+        <w:t>, the following folder structure is created.</w:t>
       </w:r>
     </w:p>
     <w:p>
@@ -1077,15 +1119,29 @@
                               </w:rPr>
                               <w:t xml:space="preserve">Figure </w:t>
                             </w:r>
-                            <w:fldSimple w:instr=" SEQ Εικόνα \* ARABIC ">
-                              <w:r>
-                                <w:rPr>
-                                  <w:noProof/>
-                                  <w:lang w:val="en"/>
-                                </w:rPr>
-                                <w:t>1</w:t>
-                              </w:r>
-                            </w:fldSimple>
+                            <w:r>
+                              <w:fldChar w:fldCharType="begin"/>
+                            </w:r>
+                            <w:r>
+                              <w:instrText xml:space="preserve"> SEQ Εικόνα \* ARABIC </w:instrText>
+                            </w:r>
+                            <w:r>
+                              <w:fldChar w:fldCharType="separate"/>
+                            </w:r>
+                            <w:r>
+                              <w:rPr>
+                                <w:noProof/>
+                                <w:lang w:val="en"/>
+                              </w:rPr>
+                              <w:t>1</w:t>
+                            </w:r>
+                            <w:r>
+                              <w:rPr>
+                                <w:noProof/>
+                                <w:lang w:val="en"/>
+                              </w:rPr>
+                              <w:fldChar w:fldCharType="end"/>
+                            </w:r>
                             <w:r>
                               <w:rPr>
                                 <w:lang w:val="en"/>
@@ -1126,15 +1182,29 @@
                         </w:rPr>
                         <w:t xml:space="preserve">Figure </w:t>
                       </w:r>
-                      <w:fldSimple w:instr=" SEQ Εικόνα \* ARABIC ">
-                        <w:r>
-                          <w:rPr>
-                            <w:noProof/>
-                            <w:lang w:val="en"/>
-                          </w:rPr>
-                          <w:t>1</w:t>
-                        </w:r>
-                      </w:fldSimple>
+                      <w:r>
+                        <w:fldChar w:fldCharType="begin"/>
+                      </w:r>
+                      <w:r>
+                        <w:instrText xml:space="preserve"> SEQ Εικόνα \* ARABIC </w:instrText>
+                      </w:r>
+                      <w:r>
+                        <w:fldChar w:fldCharType="separate"/>
+                      </w:r>
+                      <w:r>
+                        <w:rPr>
+                          <w:noProof/>
+                          <w:lang w:val="en"/>
+                        </w:rPr>
+                        <w:t>1</w:t>
+                      </w:r>
+                      <w:r>
+                        <w:rPr>
+                          <w:noProof/>
+                          <w:lang w:val="en"/>
+                        </w:rPr>
+                        <w:fldChar w:fldCharType="end"/>
+                      </w:r>
                       <w:r>
                         <w:rPr>
                           <w:lang w:val="en"/>
@@ -1263,7 +1333,13 @@
         <w:rPr>
           <w:lang w:val="en"/>
         </w:rPr>
-        <w:t>And B</w:t>
+        <w:t>a</w:t>
+      </w:r>
+      <w:r>
+        <w:rPr>
+          <w:lang w:val="en"/>
+        </w:rPr>
+        <w:t>nd B</w:t>
       </w:r>
       <w:r>
         <w:rPr>
@@ -1287,43 +1363,175 @@
         <w:rPr>
           <w:lang w:val="en"/>
         </w:rPr>
-        <w:t>include the relevant codes in order to create applicat</w:t>
+        <w:t xml:space="preserve">include the relevant codes in order to create applications, </w:t>
+      </w:r>
+      <w:r>
+        <w:rPr>
+          <w:lang w:val="en"/>
+        </w:rPr>
+        <w:t xml:space="preserve">for </w:t>
+      </w:r>
+      <w:r>
+        <w:rPr>
+          <w:lang w:val="en"/>
+        </w:rPr>
+        <w:t>Android</w:t>
+      </w:r>
+      <w:r>
+        <w:rPr>
+          <w:lang w:val="en"/>
+        </w:rPr>
+        <w:t xml:space="preserve">, </w:t>
+      </w:r>
+      <w:r>
+        <w:rPr>
+          <w:lang w:val="en"/>
+        </w:rPr>
+        <w:t>I</w:t>
+      </w:r>
+      <w:r>
+        <w:rPr>
+          <w:lang w:val="en"/>
+        </w:rPr>
+        <w:t>OS,</w:t>
+      </w:r>
+      <w:r>
+        <w:rPr>
+          <w:lang w:val="en"/>
+        </w:rPr>
+        <w:t xml:space="preserve"> </w:t>
+      </w:r>
+      <w:r>
+        <w:rPr>
+          <w:lang w:val="en"/>
+        </w:rPr>
+        <w:t>computers (Windows</w:t>
+      </w:r>
+      <w:r>
+        <w:rPr>
+          <w:lang w:val="en"/>
+        </w:rPr>
+        <w:t xml:space="preserve">, </w:t>
+      </w:r>
+      <w:r>
+        <w:rPr>
+          <w:lang w:val="en"/>
+        </w:rPr>
+        <w:t>Linux</w:t>
+      </w:r>
+      <w:r>
+        <w:rPr>
+          <w:lang w:val="en"/>
+        </w:rPr>
+        <w:t xml:space="preserve"> </w:t>
+      </w:r>
+      <w:r>
+        <w:rPr>
+          <w:lang w:val="en"/>
+        </w:rPr>
+        <w:t xml:space="preserve">platforms) respectively. </w:t>
+      </w:r>
+    </w:p>
+    <w:p>
+      <w:pPr>
+        <w:jc w:val="both"/>
+        <w:rPr>
+          <w:lang w:val="en-US"/>
+        </w:rPr>
+      </w:pPr>
+      <w:r>
+        <w:rPr>
+          <w:lang w:val="en"/>
+        </w:rPr>
+        <w:t xml:space="preserve">Specifically, in the </w:t>
       </w:r>
       <w:r>
         <w:rPr>
           <w:b/>
           <w:bCs/>
-          <w:lang w:val="en-US"/>
-        </w:rPr>
-        <w:t xml:space="preserve"> </w:t>
-      </w:r>
+          <w:lang w:val="en"/>
+        </w:rPr>
+        <w:t>B4J</w:t>
+      </w:r>
+      <w:r>
+        <w:rPr>
+          <w:lang w:val="en"/>
+        </w:rPr>
+        <w:t xml:space="preserve"> folder there is the “Files” folder </w:t>
+      </w:r>
+      <w:r>
+        <w:rPr>
+          <w:lang w:val="en"/>
+        </w:rPr>
+        <w:t>containing</w:t>
+      </w:r>
+      <w:r>
+        <w:rPr>
+          <w:lang w:val="en"/>
+        </w:rPr>
+        <w:t xml:space="preserve"> all the files created with the Designer as well as any other files that must be used during the execution of the code </w:t>
+      </w:r>
+      <w:proofErr w:type="gramStart"/>
+      <w:r>
+        <w:rPr>
+          <w:lang w:val="en"/>
+        </w:rPr>
+        <w:t>e.g.</w:t>
+      </w:r>
+      <w:proofErr w:type="gramEnd"/>
+      <w:r>
+        <w:rPr>
+          <w:lang w:val="en"/>
+        </w:rPr>
+        <w:t xml:space="preserve"> images.  </w:t>
+      </w:r>
+      <w:proofErr w:type="spellStart"/>
       <w:r>
         <w:rPr>
           <w:b/>
           <w:bCs/>
-          <w:lang w:val="en-US"/>
+          <w:lang w:val="en"/>
         </w:rPr>
         <w:t>MainPage</w:t>
+      </w:r>
+      <w:r>
+        <w:rPr>
+          <w:lang w:val="en"/>
+        </w:rPr>
+        <w:t>.</w:t>
       </w:r>
       <w:r>
         <w:rPr>
           <w:b/>
           <w:bCs/>
-          <w:lang w:val="en-US"/>
-        </w:rPr>
-        <w:t>.</w:t>
+          <w:lang w:val="en"/>
+        </w:rPr>
+        <w:t>bjl</w:t>
+      </w:r>
+      <w:proofErr w:type="spellEnd"/>
+      <w:r>
+        <w:rPr>
+          <w:lang w:val="en"/>
+        </w:rPr>
+        <w:t xml:space="preserve"> is the file that was created automatically during the creation of the application and is its home screen. The Shared Files folder includes files that the three different applications can share if the developer </w:t>
       </w:r>
       <w:r>
         <w:rPr>
           <w:b/>
           <w:bCs/>
-          <w:lang w:val="en-US"/>
-        </w:rPr>
-        <w:t>bjl</w:t>
-      </w:r>
-      <w:r>
-        <w:rPr>
-          <w:lang w:val="en-US"/>
+          <w:lang w:val="en"/>
+        </w:rPr>
+        <w:t>chooses</w:t>
+      </w:r>
+      <w:r>
+        <w:rPr>
+          <w:lang w:val="en"/>
+        </w:rPr>
+        <w:t xml:space="preserve"> to create an application for Android,</w:t>
+      </w:r>
+      <w:r>
+        <w:rPr>
+          <w:lang w:val="en"/>
         </w:rPr>
         <w:t xml:space="preserve"> </w:t>
       </w:r>
@@ -1331,55 +1539,7 @@
         <w:rPr>
           <w:lang w:val="en"/>
         </w:rPr>
-        <w:t>ions, Android</w:t>
-      </w:r>
-      <w:r>
-        <w:rPr>
-          <w:lang w:val="en"/>
-        </w:rPr>
-        <w:t xml:space="preserve">, </w:t>
-      </w:r>
-      <w:r>
-        <w:rPr>
-          <w:lang w:val="en"/>
-        </w:rPr>
-        <w:t>Ios</w:t>
-      </w:r>
-      <w:r>
-        <w:rPr>
-          <w:lang w:val="en"/>
-        </w:rPr>
-        <w:t xml:space="preserve"> </w:t>
-      </w:r>
-      <w:r>
-        <w:rPr>
-          <w:lang w:val="en"/>
-        </w:rPr>
-        <w:t>computers (Windows</w:t>
-      </w:r>
-      <w:r>
-        <w:rPr>
-          <w:lang w:val="en"/>
-        </w:rPr>
-        <w:t xml:space="preserve">, </w:t>
-      </w:r>
-      <w:r>
-        <w:rPr>
-          <w:lang w:val="en"/>
-        </w:rPr>
-        <w:t>Linux</w:t>
-      </w:r>
-      <w:r>
-        <w:rPr>
-          <w:lang w:val="en"/>
-        </w:rPr>
-        <w:t xml:space="preserve"> </w:t>
-      </w:r>
-      <w:r>
-        <w:rPr>
-          <w:lang w:val="en"/>
-        </w:rPr>
-        <w:t xml:space="preserve">platforms) respectively. </w:t>
+        <w:t>IOS and PC.</w:t>
       </w:r>
     </w:p>
     <w:p>
@@ -1389,80 +1549,6 @@
           <w:lang w:val="en-US"/>
         </w:rPr>
       </w:pPr>
-      <w:r>
-        <w:rPr>
-          <w:lang w:val="en"/>
-        </w:rPr>
-        <w:t xml:space="preserve">Specifically, in the </w:t>
-      </w:r>
-      <w:r>
-        <w:rPr>
-          <w:b/>
-          <w:bCs/>
-          <w:lang w:val="en"/>
-        </w:rPr>
-        <w:t>B4J</w:t>
-      </w:r>
-      <w:r>
-        <w:rPr>
-          <w:lang w:val="en"/>
-        </w:rPr>
-        <w:t xml:space="preserve"> folder there is the “Files” folder where it contains all the files created with the Designer as well as any other files that must be used during the execution of the code e.g. images.  </w:t>
-      </w:r>
-      <w:r>
-        <w:rPr>
-          <w:b/>
-          <w:bCs/>
-          <w:lang w:val="en"/>
-        </w:rPr>
-        <w:t>MainPage</w:t>
-      </w:r>
-      <w:r>
-        <w:rPr>
-          <w:lang w:val="en"/>
-        </w:rPr>
-        <w:t>.</w:t>
-      </w:r>
-      <w:r>
-        <w:rPr>
-          <w:b/>
-          <w:bCs/>
-          <w:lang w:val="en"/>
-        </w:rPr>
-        <w:t>bjl</w:t>
-      </w:r>
-      <w:r>
-        <w:rPr>
-          <w:lang w:val="en"/>
-        </w:rPr>
-        <w:t xml:space="preserve"> is the file that was created automatically during the creation of the application and is its home screen. The Shared Files folder also includes files that the three different applications can share if the developer </w:t>
-      </w:r>
-      <w:r>
-        <w:rPr>
-          <w:b/>
-          <w:bCs/>
-          <w:lang w:val="en"/>
-        </w:rPr>
-        <w:t>chooses</w:t>
-      </w:r>
-      <w:r>
-        <w:rPr>
-          <w:lang w:val="en"/>
-        </w:rPr>
-        <w:t xml:space="preserve"> to create an application for both Android,</w:t>
-      </w:r>
-      <w:r>
-        <w:rPr>
-          <w:lang w:val="en"/>
-        </w:rPr>
-        <w:t xml:space="preserve"> </w:t>
-      </w:r>
-      <w:r>
-        <w:rPr>
-          <w:lang w:val="en"/>
-        </w:rPr>
-        <w:t>IOS and PC.</w:t>
-      </w:r>
     </w:p>
     <w:p>
       <w:pPr>
@@ -1471,19 +1557,12 @@
           <w:lang w:val="en-US"/>
         </w:rPr>
       </w:pPr>
-    </w:p>
-    <w:p>
-      <w:pPr>
-        <w:jc w:val="both"/>
-        <w:rPr>
-          <w:lang w:val="en-US"/>
-        </w:rPr>
-      </w:pPr>
       <w:r>
         <w:rPr>
           <w:noProof/>
           <w:lang w:val="en"/>
         </w:rPr>
+        <w:lastRenderedPageBreak/>
         <mc:AlternateContent>
           <mc:Choice Requires="wps">
             <w:drawing>
@@ -1535,15 +1614,29 @@
                               </w:rPr>
                               <w:t xml:space="preserve">Figure </w:t>
                             </w:r>
-                            <w:fldSimple w:instr=" SEQ Εικόνα \* ARABIC ">
-                              <w:r>
-                                <w:rPr>
-                                  <w:noProof/>
-                                  <w:lang w:val="en"/>
-                                </w:rPr>
-                                <w:t>2</w:t>
-                              </w:r>
-                            </w:fldSimple>
+                            <w:r>
+                              <w:fldChar w:fldCharType="begin"/>
+                            </w:r>
+                            <w:r>
+                              <w:instrText xml:space="preserve"> SEQ Εικόνα \* ARABIC </w:instrText>
+                            </w:r>
+                            <w:r>
+                              <w:fldChar w:fldCharType="separate"/>
+                            </w:r>
+                            <w:r>
+                              <w:rPr>
+                                <w:noProof/>
+                                <w:lang w:val="en"/>
+                              </w:rPr>
+                              <w:t>2</w:t>
+                            </w:r>
+                            <w:r>
+                              <w:rPr>
+                                <w:noProof/>
+                                <w:lang w:val="en"/>
+                              </w:rPr>
+                              <w:fldChar w:fldCharType="end"/>
+                            </w:r>
                             <w:r>
                               <w:rPr>
                                 <w:lang w:val="en"/>
@@ -1584,15 +1677,29 @@
                         </w:rPr>
                         <w:t xml:space="preserve">Figure </w:t>
                       </w:r>
-                      <w:fldSimple w:instr=" SEQ Εικόνα \* ARABIC ">
-                        <w:r>
-                          <w:rPr>
-                            <w:noProof/>
-                            <w:lang w:val="en"/>
-                          </w:rPr>
-                          <w:t>2</w:t>
-                        </w:r>
-                      </w:fldSimple>
+                      <w:r>
+                        <w:fldChar w:fldCharType="begin"/>
+                      </w:r>
+                      <w:r>
+                        <w:instrText xml:space="preserve"> SEQ Εικόνα \* ARABIC </w:instrText>
+                      </w:r>
+                      <w:r>
+                        <w:fldChar w:fldCharType="separate"/>
+                      </w:r>
+                      <w:r>
+                        <w:rPr>
+                          <w:noProof/>
+                          <w:lang w:val="en"/>
+                        </w:rPr>
+                        <w:t>2</w:t>
+                      </w:r>
+                      <w:r>
+                        <w:rPr>
+                          <w:noProof/>
+                          <w:lang w:val="en"/>
+                        </w:rPr>
+                        <w:fldChar w:fldCharType="end"/>
+                      </w:r>
                       <w:r>
                         <w:rPr>
                           <w:lang w:val="en"/>
@@ -1877,8 +1984,16 @@
                               <w:rPr>
                                 <w:lang w:val="en"/>
                               </w:rPr>
-                              <w:t xml:space="preserve"> Class_Globals</w:t>
+                              <w:t xml:space="preserve"> </w:t>
                             </w:r>
+                            <w:proofErr w:type="spellStart"/>
+                            <w:r>
+                              <w:rPr>
+                                <w:lang w:val="en"/>
+                              </w:rPr>
+                              <w:t>Class_Globals</w:t>
+                            </w:r>
+                            <w:proofErr w:type="spellEnd"/>
                           </w:p>
                           <w:p>
                             <w:pPr>
@@ -1916,6 +2031,7 @@
                               </w:rPr>
                               <w:t xml:space="preserve"> </w:t>
                             </w:r>
+                            <w:proofErr w:type="gramStart"/>
                             <w:r>
                               <w:rPr>
                                 <w:b/>
@@ -1925,6 +2041,7 @@
                               </w:rPr>
                               <w:t>As</w:t>
                             </w:r>
+                            <w:proofErr w:type="gramEnd"/>
                             <w:r>
                               <w:rPr>
                                 <w:lang w:val="en"/>
@@ -1969,14 +2086,23 @@
                               <w:rPr>
                                 <w:lang w:val="en"/>
                               </w:rPr>
-                              <w:t xml:space="preserve"> xui</w:t>
+                              <w:t xml:space="preserve"> </w:t>
                             </w:r>
+                            <w:proofErr w:type="spellStart"/>
+                            <w:r>
+                              <w:rPr>
+                                <w:lang w:val="en"/>
+                              </w:rPr>
+                              <w:t>xui</w:t>
+                            </w:r>
+                            <w:proofErr w:type="spellEnd"/>
                             <w:r>
                               <w:rPr>
                                 <w:lang w:val="en"/>
                               </w:rPr>
                               <w:t xml:space="preserve"> </w:t>
                             </w:r>
+                            <w:proofErr w:type="gramStart"/>
                             <w:r>
                               <w:rPr>
                                 <w:b/>
@@ -1986,6 +2112,7 @@
                               </w:rPr>
                               <w:t>As</w:t>
                             </w:r>
+                            <w:proofErr w:type="gramEnd"/>
                             <w:r>
                               <w:rPr>
                                 <w:lang w:val="en"/>
@@ -2114,7 +2241,14 @@
                               <w:rPr>
                                 <w:lang w:val="en"/>
                               </w:rPr>
-                              <w:t xml:space="preserve"> B4XPage_Created</w:t>
+                              <w:t xml:space="preserve"> B4XPage_</w:t>
+                            </w:r>
+                            <w:proofErr w:type="gramStart"/>
+                            <w:r>
+                              <w:rPr>
+                                <w:lang w:val="en"/>
+                              </w:rPr>
+                              <w:t>Created</w:t>
                             </w:r>
                             <w:r>
                               <w:rPr>
@@ -2129,6 +2263,7 @@
                               </w:rPr>
                               <w:t xml:space="preserve"> (</w:t>
                             </w:r>
+                            <w:proofErr w:type="gramEnd"/>
                             <w:r>
                               <w:rPr>
                                 <w:lang w:val="en"/>
@@ -2199,7 +2334,15 @@
                                 <w:color w:val="000000"/>
                                 <w:lang w:val="en"/>
                               </w:rPr>
-                              <w:t xml:space="preserve"> = </w:t>
+                              <w:t xml:space="preserve"> </w:t>
+                            </w:r>
+                            <w:proofErr w:type="gramStart"/>
+                            <w:r>
+                              <w:rPr>
+                                <w:color w:val="000000"/>
+                                <w:lang w:val="en"/>
+                              </w:rPr>
+                              <w:t xml:space="preserve">= </w:t>
                             </w:r>
                             <w:r>
                               <w:rPr>
@@ -2211,7 +2354,14 @@
                               <w:rPr>
                                 <w:lang w:val="en"/>
                               </w:rPr>
-                              <w:t>Root1</w:t>
+                              <w:t>Root</w:t>
+                            </w:r>
+                            <w:proofErr w:type="gramEnd"/>
+                            <w:r>
+                              <w:rPr>
+                                <w:lang w:val="en"/>
+                              </w:rPr>
+                              <w:t>1</w:t>
                             </w:r>
                           </w:p>
                           <w:p>
@@ -2248,12 +2398,14 @@
                               </w:rPr>
                               <w:t xml:space="preserve"> </w:t>
                             </w:r>
+                            <w:proofErr w:type="spellStart"/>
                             <w:r>
                               <w:rPr>
                                 <w:lang w:val="en"/>
                               </w:rPr>
                               <w:t>LoadLayout</w:t>
                             </w:r>
+                            <w:proofErr w:type="spellEnd"/>
                             <w:r>
                               <w:rPr>
                                 <w:color w:val="000000"/>
@@ -2266,7 +2418,23 @@
                                 <w:color w:val="EC7600"/>
                                 <w:lang w:val="en"/>
                               </w:rPr>
-                              <w:t>"MainPage"</w:t>
+                              <w:t>"</w:t>
+                            </w:r>
+                            <w:proofErr w:type="spellStart"/>
+                            <w:r>
+                              <w:rPr>
+                                <w:color w:val="EC7600"/>
+                                <w:lang w:val="en"/>
+                              </w:rPr>
+                              <w:t>MainPage</w:t>
+                            </w:r>
+                            <w:proofErr w:type="spellEnd"/>
+                            <w:r>
+                              <w:rPr>
+                                <w:color w:val="EC7600"/>
+                                <w:lang w:val="en"/>
+                              </w:rPr>
+                              <w:t>"</w:t>
                             </w:r>
                             <w:r>
                               <w:rPr>
@@ -2338,8 +2506,16 @@
                         <w:rPr>
                           <w:lang w:val="en"/>
                         </w:rPr>
-                        <w:t xml:space="preserve"> Class_Globals</w:t>
+                        <w:t xml:space="preserve"> </w:t>
                       </w:r>
+                      <w:proofErr w:type="spellStart"/>
+                      <w:r>
+                        <w:rPr>
+                          <w:lang w:val="en"/>
+                        </w:rPr>
+                        <w:t>Class_Globals</w:t>
+                      </w:r>
+                      <w:proofErr w:type="spellEnd"/>
                     </w:p>
                     <w:p>
                       <w:pPr>
@@ -2377,6 +2553,7 @@
                         </w:rPr>
                         <w:t xml:space="preserve"> </w:t>
                       </w:r>
+                      <w:proofErr w:type="gramStart"/>
                       <w:r>
                         <w:rPr>
                           <w:b/>
@@ -2386,6 +2563,7 @@
                         </w:rPr>
                         <w:t>As</w:t>
                       </w:r>
+                      <w:proofErr w:type="gramEnd"/>
                       <w:r>
                         <w:rPr>
                           <w:lang w:val="en"/>
@@ -2430,14 +2608,23 @@
                         <w:rPr>
                           <w:lang w:val="en"/>
                         </w:rPr>
-                        <w:t xml:space="preserve"> xui</w:t>
+                        <w:t xml:space="preserve"> </w:t>
                       </w:r>
+                      <w:proofErr w:type="spellStart"/>
+                      <w:r>
+                        <w:rPr>
+                          <w:lang w:val="en"/>
+                        </w:rPr>
+                        <w:t>xui</w:t>
+                      </w:r>
+                      <w:proofErr w:type="spellEnd"/>
                       <w:r>
                         <w:rPr>
                           <w:lang w:val="en"/>
                         </w:rPr>
                         <w:t xml:space="preserve"> </w:t>
                       </w:r>
+                      <w:proofErr w:type="gramStart"/>
                       <w:r>
                         <w:rPr>
                           <w:b/>
@@ -2447,6 +2634,7 @@
                         </w:rPr>
                         <w:t>As</w:t>
                       </w:r>
+                      <w:proofErr w:type="gramEnd"/>
                       <w:r>
                         <w:rPr>
                           <w:lang w:val="en"/>
@@ -2575,7 +2763,14 @@
                         <w:rPr>
                           <w:lang w:val="en"/>
                         </w:rPr>
-                        <w:t xml:space="preserve"> B4XPage_Created</w:t>
+                        <w:t xml:space="preserve"> B4XPage_</w:t>
+                      </w:r>
+                      <w:proofErr w:type="gramStart"/>
+                      <w:r>
+                        <w:rPr>
+                          <w:lang w:val="en"/>
+                        </w:rPr>
+                        <w:t>Created</w:t>
                       </w:r>
                       <w:r>
                         <w:rPr>
@@ -2590,6 +2785,7 @@
                         </w:rPr>
                         <w:t xml:space="preserve"> (</w:t>
                       </w:r>
+                      <w:proofErr w:type="gramEnd"/>
                       <w:r>
                         <w:rPr>
                           <w:lang w:val="en"/>
@@ -2660,7 +2856,15 @@
                           <w:color w:val="000000"/>
                           <w:lang w:val="en"/>
                         </w:rPr>
-                        <w:t xml:space="preserve"> = </w:t>
+                        <w:t xml:space="preserve"> </w:t>
+                      </w:r>
+                      <w:proofErr w:type="gramStart"/>
+                      <w:r>
+                        <w:rPr>
+                          <w:color w:val="000000"/>
+                          <w:lang w:val="en"/>
+                        </w:rPr>
+                        <w:t xml:space="preserve">= </w:t>
                       </w:r>
                       <w:r>
                         <w:rPr>
@@ -2672,7 +2876,14 @@
                         <w:rPr>
                           <w:lang w:val="en"/>
                         </w:rPr>
-                        <w:t>Root1</w:t>
+                        <w:t>Root</w:t>
+                      </w:r>
+                      <w:proofErr w:type="gramEnd"/>
+                      <w:r>
+                        <w:rPr>
+                          <w:lang w:val="en"/>
+                        </w:rPr>
+                        <w:t>1</w:t>
                       </w:r>
                     </w:p>
                     <w:p>
@@ -2709,12 +2920,14 @@
                         </w:rPr>
                         <w:t xml:space="preserve"> </w:t>
                       </w:r>
+                      <w:proofErr w:type="spellStart"/>
                       <w:r>
                         <w:rPr>
                           <w:lang w:val="en"/>
                         </w:rPr>
                         <w:t>LoadLayout</w:t>
                       </w:r>
+                      <w:proofErr w:type="spellEnd"/>
                       <w:r>
                         <w:rPr>
                           <w:color w:val="000000"/>
@@ -2727,7 +2940,23 @@
                           <w:color w:val="EC7600"/>
                           <w:lang w:val="en"/>
                         </w:rPr>
-                        <w:t>"MainPage"</w:t>
+                        <w:t>"</w:t>
+                      </w:r>
+                      <w:proofErr w:type="spellStart"/>
+                      <w:r>
+                        <w:rPr>
+                          <w:color w:val="EC7600"/>
+                          <w:lang w:val="en"/>
+                        </w:rPr>
+                        <w:t>MainPage</w:t>
+                      </w:r>
+                      <w:proofErr w:type="spellEnd"/>
+                      <w:r>
+                        <w:rPr>
+                          <w:color w:val="EC7600"/>
+                          <w:lang w:val="en"/>
+                        </w:rPr>
+                        <w:t>"</w:t>
                       </w:r>
                       <w:r>
                         <w:rPr>
@@ -2787,7 +3016,19 @@
         <w:rPr>
           <w:lang w:val="en"/>
         </w:rPr>
-        <w:t>Xpage, the language has already prepared the first page and as mentioned its name in the application folder is B</w:t>
+        <w:t xml:space="preserve">Xpage, the </w:t>
+      </w:r>
+      <w:r>
+        <w:rPr>
+          <w:lang w:val="en"/>
+        </w:rPr>
+        <w:t>IDE</w:t>
+      </w:r>
+      <w:r>
+        <w:rPr>
+          <w:lang w:val="en"/>
+        </w:rPr>
+        <w:t xml:space="preserve"> has already prepared the first page and as mentioned its name in the application folder is B</w:t>
       </w:r>
       <w:r>
         <w:rPr>
@@ -2825,11 +3066,19 @@
         </w:rPr>
         <w:t xml:space="preserve">Also, it has created a form (or GUI screen) to communicate with the user (named </w:t>
       </w:r>
-      <w:r>
-        <w:rPr>
-          <w:lang w:val="en"/>
-        </w:rPr>
-        <w:t>MainPage.bjl)</w:t>
+      <w:proofErr w:type="spellStart"/>
+      <w:r>
+        <w:rPr>
+          <w:lang w:val="en"/>
+        </w:rPr>
+        <w:t>MainPage.bjl</w:t>
+      </w:r>
+      <w:proofErr w:type="spellEnd"/>
+      <w:r>
+        <w:rPr>
+          <w:lang w:val="en"/>
+        </w:rPr>
+        <w:t>)</w:t>
       </w:r>
       <w:r>
         <w:rPr>
@@ -2864,7 +3113,49 @@
         <w:rPr>
           <w:lang w:val="en"/>
         </w:rPr>
-        <w:t>The Root variable is an object of class B4XView. Undertakes to perform all display-related tasks in the various forms created by the developer (also associated with code sharing in B4J, B4A, B4i). Therefore, the Root object instructs the MainPage form to load with the Root.LoadLayout("MainPage" method).</w:t>
+        <w:t xml:space="preserve">The Root variable is an object of class B4XView. Undertakes to perform all display-related tasks in the various forms created by the developer (also associated with code sharing in B4J, B4A, B4i). Therefore, the Root object instructs the </w:t>
+      </w:r>
+      <w:proofErr w:type="spellStart"/>
+      <w:r>
+        <w:rPr>
+          <w:lang w:val="en"/>
+        </w:rPr>
+        <w:t>MainPage</w:t>
+      </w:r>
+      <w:proofErr w:type="spellEnd"/>
+      <w:r>
+        <w:rPr>
+          <w:lang w:val="en"/>
+        </w:rPr>
+        <w:t xml:space="preserve"> form to load with the </w:t>
+      </w:r>
+      <w:proofErr w:type="spellStart"/>
+      <w:r>
+        <w:rPr>
+          <w:lang w:val="en"/>
+        </w:rPr>
+        <w:t>Root.LoadLayout</w:t>
+      </w:r>
+      <w:proofErr w:type="spellEnd"/>
+      <w:r>
+        <w:rPr>
+          <w:lang w:val="en"/>
+        </w:rPr>
+        <w:t>("</w:t>
+      </w:r>
+      <w:proofErr w:type="spellStart"/>
+      <w:r>
+        <w:rPr>
+          <w:lang w:val="en"/>
+        </w:rPr>
+        <w:t>MainPage</w:t>
+      </w:r>
+      <w:proofErr w:type="spellEnd"/>
+      <w:r>
+        <w:rPr>
+          <w:lang w:val="en"/>
+        </w:rPr>
+        <w:t>" method).</w:t>
       </w:r>
     </w:p>
     <w:p>
@@ -2903,6 +3194,7 @@
         <w:rPr>
           <w:lang w:val="en"/>
         </w:rPr>
+        <w:lastRenderedPageBreak/>
         <w:t>Create a new B</w:t>
       </w:r>
       <w:r>
@@ -3000,15 +3292,29 @@
                               </w:rPr>
                               <w:t xml:space="preserve">Picture </w:t>
                             </w:r>
-                            <w:fldSimple w:instr=" SEQ Picture \* ARABIC ">
-                              <w:r>
-                                <w:rPr>
-                                  <w:noProof/>
-                                  <w:lang w:val="en"/>
-                                </w:rPr>
-                                <w:t>1</w:t>
-                              </w:r>
-                            </w:fldSimple>
+                            <w:r>
+                              <w:fldChar w:fldCharType="begin"/>
+                            </w:r>
+                            <w:r>
+                              <w:instrText xml:space="preserve"> SEQ Picture \* ARABIC </w:instrText>
+                            </w:r>
+                            <w:r>
+                              <w:fldChar w:fldCharType="separate"/>
+                            </w:r>
+                            <w:r>
+                              <w:rPr>
+                                <w:noProof/>
+                                <w:lang w:val="en"/>
+                              </w:rPr>
+                              <w:t>1</w:t>
+                            </w:r>
+                            <w:r>
+                              <w:rPr>
+                                <w:noProof/>
+                                <w:lang w:val="en"/>
+                              </w:rPr>
+                              <w:fldChar w:fldCharType="end"/>
+                            </w:r>
                             <w:r>
                               <w:rPr>
                                 <w:lang w:val="en"/>
@@ -3049,15 +3355,29 @@
                         </w:rPr>
                         <w:t xml:space="preserve">Picture </w:t>
                       </w:r>
-                      <w:fldSimple w:instr=" SEQ Picture \* ARABIC ">
-                        <w:r>
-                          <w:rPr>
-                            <w:noProof/>
-                            <w:lang w:val="en"/>
-                          </w:rPr>
-                          <w:t>1</w:t>
-                        </w:r>
-                      </w:fldSimple>
+                      <w:r>
+                        <w:fldChar w:fldCharType="begin"/>
+                      </w:r>
+                      <w:r>
+                        <w:instrText xml:space="preserve"> SEQ Picture \* ARABIC </w:instrText>
+                      </w:r>
+                      <w:r>
+                        <w:fldChar w:fldCharType="separate"/>
+                      </w:r>
+                      <w:r>
+                        <w:rPr>
+                          <w:noProof/>
+                          <w:lang w:val="en"/>
+                        </w:rPr>
+                        <w:t>1</w:t>
+                      </w:r>
+                      <w:r>
+                        <w:rPr>
+                          <w:noProof/>
+                          <w:lang w:val="en"/>
+                        </w:rPr>
+                        <w:fldChar w:fldCharType="end"/>
+                      </w:r>
                       <w:r>
                         <w:rPr>
                           <w:lang w:val="en"/>
@@ -3133,16 +3453,11 @@
           <w:noProof/>
           <w:lang w:val="en"/>
         </w:rPr>
-        <w:t xml:space="preserve">After </w:t>
-      </w:r>
-      <w:r>
-        <w:rPr>
-          <w:lang w:val="en"/>
-        </w:rPr>
-        <w:t>Create an app select from the menu Project</w:t>
-      </w:r>
-      <w:r>
-        <w:rPr>
+        <w:t>Now that the app has been created</w:t>
+      </w:r>
+      <w:r>
+        <w:rPr>
+          <w:noProof/>
           <w:lang w:val="en"/>
         </w:rPr>
         <w:t xml:space="preserve"> </w:t>
@@ -3151,6 +3466,18 @@
         <w:rPr>
           <w:lang w:val="en"/>
         </w:rPr>
+        <w:t>select from the menu Project</w:t>
+      </w:r>
+      <w:r>
+        <w:rPr>
+          <w:lang w:val="en"/>
+        </w:rPr>
+        <w:t xml:space="preserve"> </w:t>
+      </w:r>
+      <w:r>
+        <w:rPr>
+          <w:lang w:val="en"/>
+        </w:rPr>
         <w:t>–</w:t>
       </w:r>
       <w:r>
@@ -3271,7 +3598,37 @@
         <w:rPr>
           <w:lang w:val="en"/>
         </w:rPr>
-        <w:t>And Give the name B</w:t>
+        <w:t>a</w:t>
+      </w:r>
+      <w:r>
+        <w:rPr>
+          <w:lang w:val="en"/>
+        </w:rPr>
+        <w:t xml:space="preserve">nd </w:t>
+      </w:r>
+      <w:r>
+        <w:rPr>
+          <w:lang w:val="en"/>
+        </w:rPr>
+        <w:t>g</w:t>
+      </w:r>
+      <w:r>
+        <w:rPr>
+          <w:lang w:val="en"/>
+        </w:rPr>
+        <w:t>ive</w:t>
+      </w:r>
+      <w:r>
+        <w:rPr>
+          <w:lang w:val="en"/>
+        </w:rPr>
+        <w:t xml:space="preserve"> it</w:t>
+      </w:r>
+      <w:r>
+        <w:rPr>
+          <w:lang w:val="en"/>
+        </w:rPr>
+        <w:t xml:space="preserve"> the name B</w:t>
       </w:r>
       <w:r>
         <w:rPr>
@@ -3398,8 +3755,16 @@
                                 <w:rPr>
                                   <w:lang w:val="en"/>
                                 </w:rPr>
-                                <w:t xml:space="preserve"> Class_Globals</w:t>
+                                <w:t xml:space="preserve"> </w:t>
                               </w:r>
+                              <w:proofErr w:type="spellStart"/>
+                              <w:r>
+                                <w:rPr>
+                                  <w:lang w:val="en"/>
+                                </w:rPr>
+                                <w:t>Class_Globals</w:t>
+                              </w:r>
+                              <w:proofErr w:type="spellEnd"/>
                             </w:p>
                             <w:p>
                               <w:pPr>
@@ -3429,7 +3794,14 @@
                                 <w:rPr>
                                   <w:lang w:val="en"/>
                                 </w:rPr>
-                                <w:t xml:space="preserve"> Root</w:t>
+                                <w:t xml:space="preserve"> </w:t>
+                              </w:r>
+                              <w:proofErr w:type="gramStart"/>
+                              <w:r>
+                                <w:rPr>
+                                  <w:lang w:val="en"/>
+                                </w:rPr>
+                                <w:t>Root</w:t>
                               </w:r>
                               <w:r>
                                 <w:rPr>
@@ -3446,6 +3818,7 @@
                                 </w:rPr>
                                 <w:t xml:space="preserve"> As</w:t>
                               </w:r>
+                              <w:proofErr w:type="gramEnd"/>
                               <w:r>
                                 <w:rPr>
                                   <w:lang w:val="en"/>
@@ -3503,8 +3876,17 @@
                                 <w:rPr>
                                   <w:lang w:val="en"/>
                                 </w:rPr>
-                                <w:t xml:space="preserve"> xui</w:t>
+                                <w:t xml:space="preserve"> </w:t>
                               </w:r>
+                              <w:proofErr w:type="spellStart"/>
+                              <w:proofErr w:type="gramStart"/>
+                              <w:r>
+                                <w:rPr>
+                                  <w:lang w:val="en"/>
+                                </w:rPr>
+                                <w:t>xui</w:t>
+                              </w:r>
+                              <w:proofErr w:type="spellEnd"/>
                               <w:r>
                                 <w:rPr>
                                   <w:lang w:val="en"/>
@@ -3520,6 +3902,7 @@
                                 </w:rPr>
                                 <w:t xml:space="preserve"> As</w:t>
                               </w:r>
+                              <w:proofErr w:type="gramEnd"/>
                               <w:r>
                                 <w:rPr>
                                   <w:lang w:val="en"/>
@@ -3613,7 +3996,14 @@
                                 <w:rPr>
                                   <w:lang w:val="en"/>
                                 </w:rPr>
-                                <w:t xml:space="preserve"> Initialize</w:t>
+                                <w:t xml:space="preserve"> </w:t>
+                              </w:r>
+                              <w:proofErr w:type="gramStart"/>
+                              <w:r>
+                                <w:rPr>
+                                  <w:lang w:val="en"/>
+                                </w:rPr>
+                                <w:t>Initialize</w:t>
                               </w:r>
                               <w:r>
                                 <w:rPr>
@@ -3630,6 +4020,7 @@
                                 </w:rPr>
                                 <w:t xml:space="preserve"> As</w:t>
                               </w:r>
+                              <w:proofErr w:type="gramEnd"/>
                               <w:r>
                                 <w:rPr>
                                   <w:lang w:val="en"/>
@@ -3723,7 +4114,14 @@
                                 <w:rPr>
                                   <w:lang w:val="en"/>
                                 </w:rPr>
-                                <w:t xml:space="preserve"> B4XPage_Created</w:t>
+                                <w:t xml:space="preserve"> B4XPage_</w:t>
+                              </w:r>
+                              <w:proofErr w:type="gramStart"/>
+                              <w:r>
+                                <w:rPr>
+                                  <w:lang w:val="en"/>
+                                </w:rPr>
+                                <w:t>Created</w:t>
                               </w:r>
                               <w:r>
                                 <w:rPr>
@@ -3738,6 +4136,7 @@
                                 </w:rPr>
                                 <w:t xml:space="preserve"> (</w:t>
                               </w:r>
+                              <w:proofErr w:type="gramEnd"/>
                               <w:r>
                                 <w:rPr>
                                   <w:lang w:val="en"/>
@@ -3808,7 +4207,15 @@
                                   <w:color w:val="000000"/>
                                   <w:lang w:val="en"/>
                                 </w:rPr>
-                                <w:t xml:space="preserve"> = </w:t>
+                                <w:t xml:space="preserve"> </w:t>
+                              </w:r>
+                              <w:proofErr w:type="gramStart"/>
+                              <w:r>
+                                <w:rPr>
+                                  <w:color w:val="000000"/>
+                                  <w:lang w:val="en"/>
+                                </w:rPr>
+                                <w:t xml:space="preserve">= </w:t>
                               </w:r>
                               <w:r>
                                 <w:rPr>
@@ -3820,7 +4227,14 @@
                                 <w:rPr>
                                   <w:lang w:val="en"/>
                                 </w:rPr>
-                                <w:t>Root1</w:t>
+                                <w:t>Root</w:t>
+                              </w:r>
+                              <w:proofErr w:type="gramEnd"/>
+                              <w:r>
+                                <w:rPr>
+                                  <w:lang w:val="en"/>
+                                </w:rPr>
+                                <w:t>1</w:t>
                               </w:r>
                             </w:p>
                             <w:p>
@@ -3843,7 +4257,23 @@
                                   <w:color w:val="66747B"/>
                                   <w:lang w:val="en"/>
                                 </w:rPr>
-                                <w:t>'load the layout to Root</w:t>
+                                <w:t>'</w:t>
+                              </w:r>
+                              <w:proofErr w:type="gramStart"/>
+                              <w:r>
+                                <w:rPr>
+                                  <w:color w:val="66747B"/>
+                                  <w:lang w:val="en"/>
+                                </w:rPr>
+                                <w:t>load</w:t>
+                              </w:r>
+                              <w:proofErr w:type="gramEnd"/>
+                              <w:r>
+                                <w:rPr>
+                                  <w:color w:val="66747B"/>
+                                  <w:lang w:val="en"/>
+                                </w:rPr>
+                                <w:t xml:space="preserve"> the layout to Root</w:t>
                               </w:r>
                             </w:p>
                             <w:p>
@@ -3906,20 +4336,48 @@
                                 </w:rPr>
                                 <w:t xml:space="preserve">Picture </w:t>
                               </w:r>
-                              <w:fldSimple w:instr=" SEQ Picture \* ARABIC ">
-                                <w:r>
-                                  <w:rPr>
-                                    <w:noProof/>
-                                    <w:lang w:val="en"/>
-                                  </w:rPr>
-                                  <w:t>2</w:t>
-                                </w:r>
-                              </w:fldSimple>
+                              <w:r>
+                                <w:fldChar w:fldCharType="begin"/>
+                              </w:r>
+                              <w:r>
+                                <w:instrText xml:space="preserve"> SEQ Picture \* ARABIC </w:instrText>
+                              </w:r>
+                              <w:r>
+                                <w:fldChar w:fldCharType="separate"/>
+                              </w:r>
+                              <w:r>
+                                <w:rPr>
+                                  <w:noProof/>
+                                  <w:lang w:val="en"/>
+                                </w:rPr>
+                                <w:t>2</w:t>
+                              </w:r>
+                              <w:r>
+                                <w:rPr>
+                                  <w:noProof/>
+                                  <w:lang w:val="en"/>
+                                </w:rPr>
+                                <w:fldChar w:fldCharType="end"/>
+                              </w:r>
                               <w:r>
                                 <w:rPr>
                                   <w:lang w:val="en"/>
                                 </w:rPr>
-                                <w:t xml:space="preserve">  The new  B4XPage</w:t>
+                                <w:t xml:space="preserve">  The </w:t>
+                              </w:r>
+                              <w:proofErr w:type="gramStart"/>
+                              <w:r>
+                                <w:rPr>
+                                  <w:lang w:val="en"/>
+                                </w:rPr>
+                                <w:t>new  B</w:t>
+                              </w:r>
+                              <w:proofErr w:type="gramEnd"/>
+                              <w:r>
+                                <w:rPr>
+                                  <w:lang w:val="en"/>
+                                </w:rPr>
+                                <w:t>4XPage</w:t>
                               </w:r>
                             </w:p>
                           </w:txbxContent>
@@ -3970,8 +4428,16 @@
                           <w:rPr>
                             <w:lang w:val="en"/>
                           </w:rPr>
-                          <w:t xml:space="preserve"> Class_Globals</w:t>
+                          <w:t xml:space="preserve"> </w:t>
                         </w:r>
+                        <w:proofErr w:type="spellStart"/>
+                        <w:r>
+                          <w:rPr>
+                            <w:lang w:val="en"/>
+                          </w:rPr>
+                          <w:t>Class_Globals</w:t>
+                        </w:r>
+                        <w:proofErr w:type="spellEnd"/>
                       </w:p>
                       <w:p>
                         <w:pPr>
@@ -4001,7 +4467,14 @@
                           <w:rPr>
                             <w:lang w:val="en"/>
                           </w:rPr>
-                          <w:t xml:space="preserve"> Root</w:t>
+                          <w:t xml:space="preserve"> </w:t>
+                        </w:r>
+                        <w:proofErr w:type="gramStart"/>
+                        <w:r>
+                          <w:rPr>
+                            <w:lang w:val="en"/>
+                          </w:rPr>
+                          <w:t>Root</w:t>
                         </w:r>
                         <w:r>
                           <w:rPr>
@@ -4018,6 +4491,7 @@
                           </w:rPr>
                           <w:t xml:space="preserve"> As</w:t>
                         </w:r>
+                        <w:proofErr w:type="gramEnd"/>
                         <w:r>
                           <w:rPr>
                             <w:lang w:val="en"/>
@@ -4075,8 +4549,17 @@
                           <w:rPr>
                             <w:lang w:val="en"/>
                           </w:rPr>
-                          <w:t xml:space="preserve"> xui</w:t>
+                          <w:t xml:space="preserve"> </w:t>
                         </w:r>
+                        <w:proofErr w:type="spellStart"/>
+                        <w:proofErr w:type="gramStart"/>
+                        <w:r>
+                          <w:rPr>
+                            <w:lang w:val="en"/>
+                          </w:rPr>
+                          <w:t>xui</w:t>
+                        </w:r>
+                        <w:proofErr w:type="spellEnd"/>
                         <w:r>
                           <w:rPr>
                             <w:lang w:val="en"/>
@@ -4092,6 +4575,7 @@
                           </w:rPr>
                           <w:t xml:space="preserve"> As</w:t>
                         </w:r>
+                        <w:proofErr w:type="gramEnd"/>
                         <w:r>
                           <w:rPr>
                             <w:lang w:val="en"/>
@@ -4185,7 +4669,14 @@
                           <w:rPr>
                             <w:lang w:val="en"/>
                           </w:rPr>
-                          <w:t xml:space="preserve"> Initialize</w:t>
+                          <w:t xml:space="preserve"> </w:t>
+                        </w:r>
+                        <w:proofErr w:type="gramStart"/>
+                        <w:r>
+                          <w:rPr>
+                            <w:lang w:val="en"/>
+                          </w:rPr>
+                          <w:t>Initialize</w:t>
                         </w:r>
                         <w:r>
                           <w:rPr>
@@ -4202,6 +4693,7 @@
                           </w:rPr>
                           <w:t xml:space="preserve"> As</w:t>
                         </w:r>
+                        <w:proofErr w:type="gramEnd"/>
                         <w:r>
                           <w:rPr>
                             <w:lang w:val="en"/>
@@ -4295,7 +4787,14 @@
                           <w:rPr>
                             <w:lang w:val="en"/>
                           </w:rPr>
-                          <w:t xml:space="preserve"> B4XPage_Created</w:t>
+                          <w:t xml:space="preserve"> B4XPage_</w:t>
+                        </w:r>
+                        <w:proofErr w:type="gramStart"/>
+                        <w:r>
+                          <w:rPr>
+                            <w:lang w:val="en"/>
+                          </w:rPr>
+                          <w:t>Created</w:t>
                         </w:r>
                         <w:r>
                           <w:rPr>
@@ -4310,6 +4809,7 @@
                           </w:rPr>
                           <w:t xml:space="preserve"> (</w:t>
                         </w:r>
+                        <w:proofErr w:type="gramEnd"/>
                         <w:r>
                           <w:rPr>
                             <w:lang w:val="en"/>
@@ -4380,7 +4880,15 @@
                             <w:color w:val="000000"/>
                             <w:lang w:val="en"/>
                           </w:rPr>
-                          <w:t xml:space="preserve"> = </w:t>
+                          <w:t xml:space="preserve"> </w:t>
+                        </w:r>
+                        <w:proofErr w:type="gramStart"/>
+                        <w:r>
+                          <w:rPr>
+                            <w:color w:val="000000"/>
+                            <w:lang w:val="en"/>
+                          </w:rPr>
+                          <w:t xml:space="preserve">= </w:t>
                         </w:r>
                         <w:r>
                           <w:rPr>
@@ -4392,7 +4900,14 @@
                           <w:rPr>
                             <w:lang w:val="en"/>
                           </w:rPr>
-                          <w:t>Root1</w:t>
+                          <w:t>Root</w:t>
+                        </w:r>
+                        <w:proofErr w:type="gramEnd"/>
+                        <w:r>
+                          <w:rPr>
+                            <w:lang w:val="en"/>
+                          </w:rPr>
+                          <w:t>1</w:t>
                         </w:r>
                       </w:p>
                       <w:p>
@@ -4415,7 +4930,23 @@
                             <w:color w:val="66747B"/>
                             <w:lang w:val="en"/>
                           </w:rPr>
-                          <w:t>'load the layout to Root</w:t>
+                          <w:t>'</w:t>
+                        </w:r>
+                        <w:proofErr w:type="gramStart"/>
+                        <w:r>
+                          <w:rPr>
+                            <w:color w:val="66747B"/>
+                            <w:lang w:val="en"/>
+                          </w:rPr>
+                          <w:t>load</w:t>
+                        </w:r>
+                        <w:proofErr w:type="gramEnd"/>
+                        <w:r>
+                          <w:rPr>
+                            <w:color w:val="66747B"/>
+                            <w:lang w:val="en"/>
+                          </w:rPr>
+                          <w:t xml:space="preserve"> the layout to Root</w:t>
                         </w:r>
                       </w:p>
                       <w:p>
@@ -4458,20 +4989,48 @@
                           </w:rPr>
                           <w:t xml:space="preserve">Picture </w:t>
                         </w:r>
-                        <w:fldSimple w:instr=" SEQ Picture \* ARABIC ">
-                          <w:r>
-                            <w:rPr>
-                              <w:noProof/>
-                              <w:lang w:val="en"/>
-                            </w:rPr>
-                            <w:t>2</w:t>
-                          </w:r>
-                        </w:fldSimple>
+                        <w:r>
+                          <w:fldChar w:fldCharType="begin"/>
+                        </w:r>
+                        <w:r>
+                          <w:instrText xml:space="preserve"> SEQ Picture \* ARABIC </w:instrText>
+                        </w:r>
+                        <w:r>
+                          <w:fldChar w:fldCharType="separate"/>
+                        </w:r>
+                        <w:r>
+                          <w:rPr>
+                            <w:noProof/>
+                            <w:lang w:val="en"/>
+                          </w:rPr>
+                          <w:t>2</w:t>
+                        </w:r>
+                        <w:r>
+                          <w:rPr>
+                            <w:noProof/>
+                            <w:lang w:val="en"/>
+                          </w:rPr>
+                          <w:fldChar w:fldCharType="end"/>
+                        </w:r>
                         <w:r>
                           <w:rPr>
                             <w:lang w:val="en"/>
                           </w:rPr>
-                          <w:t xml:space="preserve">  The new  B4XPage</w:t>
+                          <w:t xml:space="preserve">  The </w:t>
+                        </w:r>
+                        <w:proofErr w:type="gramStart"/>
+                        <w:r>
+                          <w:rPr>
+                            <w:lang w:val="en"/>
+                          </w:rPr>
+                          <w:t>new  B</w:t>
+                        </w:r>
+                        <w:proofErr w:type="gramEnd"/>
+                        <w:r>
+                          <w:rPr>
+                            <w:lang w:val="en"/>
+                          </w:rPr>
+                          <w:t>4XPage</w:t>
                         </w:r>
                       </w:p>
                     </w:txbxContent>
@@ -4511,7 +5070,31 @@
         <w:rPr>
           <w:lang w:val="en"/>
         </w:rPr>
-        <w:t>” will be created, and some necessary codes to get started. The user communication screen (GUI) has not yet been created at this point. This should be done by the Designer</w:t>
+        <w:t xml:space="preserve">” will be created, </w:t>
+      </w:r>
+      <w:r>
+        <w:rPr>
+          <w:lang w:val="en"/>
+        </w:rPr>
+        <w:t>with</w:t>
+      </w:r>
+      <w:r>
+        <w:rPr>
+          <w:lang w:val="en"/>
+        </w:rPr>
+        <w:t xml:space="preserve"> some necessary codes to get started. The user communication screen (GUI) has not yet been created at this point. This should be done </w:t>
+      </w:r>
+      <w:r>
+        <w:rPr>
+          <w:lang w:val="en"/>
+        </w:rPr>
+        <w:t>using</w:t>
+      </w:r>
+      <w:r>
+        <w:rPr>
+          <w:lang w:val="en"/>
+        </w:rPr>
+        <w:t xml:space="preserve"> the Designer</w:t>
       </w:r>
       <w:r>
         <w:rPr>
@@ -4622,15 +5205,29 @@
                               </w:rPr>
                               <w:t xml:space="preserve">Picture </w:t>
                             </w:r>
-                            <w:fldSimple w:instr=" SEQ Picture \* ARABIC ">
-                              <w:r>
-                                <w:rPr>
-                                  <w:noProof/>
-                                  <w:lang w:val="en"/>
-                                </w:rPr>
-                                <w:t>3</w:t>
-                              </w:r>
-                            </w:fldSimple>
+                            <w:r>
+                              <w:fldChar w:fldCharType="begin"/>
+                            </w:r>
+                            <w:r>
+                              <w:instrText xml:space="preserve"> SEQ Picture \* ARABIC </w:instrText>
+                            </w:r>
+                            <w:r>
+                              <w:fldChar w:fldCharType="separate"/>
+                            </w:r>
+                            <w:r>
+                              <w:rPr>
+                                <w:noProof/>
+                                <w:lang w:val="en"/>
+                              </w:rPr>
+                              <w:t>3</w:t>
+                            </w:r>
+                            <w:r>
+                              <w:rPr>
+                                <w:noProof/>
+                                <w:lang w:val="en"/>
+                              </w:rPr>
+                              <w:fldChar w:fldCharType="end"/>
+                            </w:r>
                             <w:bookmarkEnd w:id="5"/>
                             <w:r>
                               <w:rPr>
@@ -4673,15 +5270,29 @@
                         </w:rPr>
                         <w:t xml:space="preserve">Picture </w:t>
                       </w:r>
-                      <w:fldSimple w:instr=" SEQ Picture \* ARABIC ">
-                        <w:r>
-                          <w:rPr>
-                            <w:noProof/>
-                            <w:lang w:val="en"/>
-                          </w:rPr>
-                          <w:t>3</w:t>
-                        </w:r>
-                      </w:fldSimple>
+                      <w:r>
+                        <w:fldChar w:fldCharType="begin"/>
+                      </w:r>
+                      <w:r>
+                        <w:instrText xml:space="preserve"> SEQ Picture \* ARABIC </w:instrText>
+                      </w:r>
+                      <w:r>
+                        <w:fldChar w:fldCharType="separate"/>
+                      </w:r>
+                      <w:r>
+                        <w:rPr>
+                          <w:noProof/>
+                          <w:lang w:val="en"/>
+                        </w:rPr>
+                        <w:t>3</w:t>
+                      </w:r>
+                      <w:r>
+                        <w:rPr>
+                          <w:noProof/>
+                          <w:lang w:val="en"/>
+                        </w:rPr>
+                        <w:fldChar w:fldCharType="end"/>
+                      </w:r>
                       <w:bookmarkEnd w:id="6"/>
                       <w:r>
                         <w:rPr>
@@ -4880,6 +5491,7 @@
           <w:bCs/>
           <w:lang w:val="en"/>
         </w:rPr>
+        <w:lastRenderedPageBreak/>
         <w:t>Step 3.</w:t>
       </w:r>
     </w:p>
@@ -4986,15 +5598,29 @@
                                 </w:rPr>
                                 <w:t xml:space="preserve">Picture </w:t>
                               </w:r>
-                              <w:fldSimple w:instr=" SEQ Picture \* ARABIC ">
-                                <w:r>
-                                  <w:rPr>
-                                    <w:noProof/>
-                                    <w:lang w:val="en"/>
-                                  </w:rPr>
-                                  <w:t>4</w:t>
-                                </w:r>
-                              </w:fldSimple>
+                              <w:r>
+                                <w:fldChar w:fldCharType="begin"/>
+                              </w:r>
+                              <w:r>
+                                <w:instrText xml:space="preserve"> SEQ Picture \* ARABIC </w:instrText>
+                              </w:r>
+                              <w:r>
+                                <w:fldChar w:fldCharType="separate"/>
+                              </w:r>
+                              <w:r>
+                                <w:rPr>
+                                  <w:noProof/>
+                                  <w:lang w:val="en"/>
+                                </w:rPr>
+                                <w:t>4</w:t>
+                              </w:r>
+                              <w:r>
+                                <w:rPr>
+                                  <w:noProof/>
+                                  <w:lang w:val="en"/>
+                                </w:rPr>
+                                <w:fldChar w:fldCharType="end"/>
+                              </w:r>
                               <w:r>
                                 <w:rPr>
                                   <w:lang w:val="en"/>
@@ -5059,15 +5685,29 @@
                           </w:rPr>
                           <w:t xml:space="preserve">Picture </w:t>
                         </w:r>
-                        <w:fldSimple w:instr=" SEQ Picture \* ARABIC ">
-                          <w:r>
-                            <w:rPr>
-                              <w:noProof/>
-                              <w:lang w:val="en"/>
-                            </w:rPr>
-                            <w:t>4</w:t>
-                          </w:r>
-                        </w:fldSimple>
+                        <w:r>
+                          <w:fldChar w:fldCharType="begin"/>
+                        </w:r>
+                        <w:r>
+                          <w:instrText xml:space="preserve"> SEQ Picture \* ARABIC </w:instrText>
+                        </w:r>
+                        <w:r>
+                          <w:fldChar w:fldCharType="separate"/>
+                        </w:r>
+                        <w:r>
+                          <w:rPr>
+                            <w:noProof/>
+                            <w:lang w:val="en"/>
+                          </w:rPr>
+                          <w:t>4</w:t>
+                        </w:r>
+                        <w:r>
+                          <w:rPr>
+                            <w:noProof/>
+                            <w:lang w:val="en"/>
+                          </w:rPr>
+                          <w:fldChar w:fldCharType="end"/>
+                        </w:r>
                         <w:r>
                           <w:rPr>
                             <w:lang w:val="en"/>
@@ -5088,7 +5728,13 @@
         <w:rPr>
           <w:lang w:val="en"/>
         </w:rPr>
-        <w:t>Use the menu Generate</w:t>
+        <w:t xml:space="preserve">Use the menu </w:t>
+      </w:r>
+      <w:r>
+        <w:rPr>
+          <w:lang w:val="en"/>
+        </w:rPr>
+        <w:t>Tools select</w:t>
       </w:r>
       <w:r>
         <w:rPr>
@@ -5100,6 +5746,18 @@
         <w:rPr>
           <w:lang w:val="en"/>
         </w:rPr>
+        <w:t>Generate</w:t>
+      </w:r>
+      <w:r>
+        <w:rPr>
+          <w:lang w:val="en"/>
+        </w:rPr>
+        <w:t xml:space="preserve"> </w:t>
+      </w:r>
+      <w:r>
+        <w:rPr>
+          <w:lang w:val="en"/>
+        </w:rPr>
         <w:t>Members</w:t>
       </w:r>
       <w:r>
@@ -5124,7 +5782,13 @@
         <w:rPr>
           <w:lang w:val="en"/>
         </w:rPr>
-        <w:t>of the button</w:t>
+        <w:t xml:space="preserve">Event for </w:t>
+      </w:r>
+      <w:r>
+        <w:rPr>
+          <w:lang w:val="en"/>
+        </w:rPr>
+        <w:t>the button</w:t>
       </w:r>
       <w:r>
         <w:rPr>
@@ -5180,7 +5844,13 @@
         <w:rPr>
           <w:lang w:val="en"/>
         </w:rPr>
-        <w:t>1. (You can give any name you want, and it serves the needs of the application).</w:t>
+        <w:t>1. (You can give any name you want</w:t>
+      </w:r>
+      <w:r>
+        <w:rPr>
+          <w:lang w:val="en"/>
+        </w:rPr>
+        <w:t>.</w:t>
       </w:r>
     </w:p>
     <w:p>
@@ -5247,15 +5917,29 @@
                               </w:rPr>
                               <w:t xml:space="preserve">Picture </w:t>
                             </w:r>
-                            <w:fldSimple w:instr=" SEQ Picture \* ARABIC ">
-                              <w:r>
-                                <w:rPr>
-                                  <w:noProof/>
-                                  <w:lang w:val="en"/>
-                                </w:rPr>
-                                <w:t>5</w:t>
-                              </w:r>
-                            </w:fldSimple>
+                            <w:r>
+                              <w:fldChar w:fldCharType="begin"/>
+                            </w:r>
+                            <w:r>
+                              <w:instrText xml:space="preserve"> SEQ Picture \* ARABIC </w:instrText>
+                            </w:r>
+                            <w:r>
+                              <w:fldChar w:fldCharType="separate"/>
+                            </w:r>
+                            <w:r>
+                              <w:rPr>
+                                <w:noProof/>
+                                <w:lang w:val="en"/>
+                              </w:rPr>
+                              <w:t>5</w:t>
+                            </w:r>
+                            <w:r>
+                              <w:rPr>
+                                <w:noProof/>
+                                <w:lang w:val="en"/>
+                              </w:rPr>
+                              <w:fldChar w:fldCharType="end"/>
+                            </w:r>
                             <w:bookmarkEnd w:id="7"/>
                             <w:r>
                               <w:rPr>
@@ -5304,15 +5988,29 @@
                         </w:rPr>
                         <w:t xml:space="preserve">Picture </w:t>
                       </w:r>
-                      <w:fldSimple w:instr=" SEQ Picture \* ARABIC ">
-                        <w:r>
-                          <w:rPr>
-                            <w:noProof/>
-                            <w:lang w:val="en"/>
-                          </w:rPr>
-                          <w:t>5</w:t>
-                        </w:r>
-                      </w:fldSimple>
+                      <w:r>
+                        <w:fldChar w:fldCharType="begin"/>
+                      </w:r>
+                      <w:r>
+                        <w:instrText xml:space="preserve"> SEQ Picture \* ARABIC </w:instrText>
+                      </w:r>
+                      <w:r>
+                        <w:fldChar w:fldCharType="separate"/>
+                      </w:r>
+                      <w:r>
+                        <w:rPr>
+                          <w:noProof/>
+                          <w:lang w:val="en"/>
+                        </w:rPr>
+                        <w:t>5</w:t>
+                      </w:r>
+                      <w:r>
+                        <w:rPr>
+                          <w:noProof/>
+                          <w:lang w:val="en"/>
+                        </w:rPr>
+                        <w:fldChar w:fldCharType="end"/>
+                      </w:r>
                       <w:bookmarkEnd w:id="8"/>
                       <w:r>
                         <w:rPr>
@@ -5499,25 +6197,13 @@
         <w:rPr>
           <w:lang w:val="en"/>
         </w:rPr>
-        <w:t>) will now be created, and the file will have been displayed frmPage</w:t>
-      </w:r>
-      <w:r>
-        <w:rPr>
-          <w:lang w:val="en"/>
-        </w:rPr>
-        <w:t>1.</w:t>
-      </w:r>
-      <w:r>
-        <w:rPr>
-          <w:lang w:val="en"/>
-        </w:rPr>
-        <w:t>bjl</w:t>
-      </w:r>
-      <w:r>
-        <w:rPr>
-          <w:lang w:val="en"/>
-        </w:rPr>
-        <w:t xml:space="preserve"> </w:t>
+        <w:t xml:space="preserve">) will now be created, and </w:t>
+      </w:r>
+      <w:r>
+        <w:rPr>
+          <w:lang w:val="en"/>
+        </w:rPr>
+        <w:t xml:space="preserve">filenames will be seen </w:t>
       </w:r>
       <w:r>
         <w:rPr>
@@ -5572,6 +6258,7 @@
           <w:bCs/>
           <w:lang w:val="en"/>
         </w:rPr>
+        <w:lastRenderedPageBreak/>
         <w:t xml:space="preserve">Step 4. </w:t>
       </w:r>
     </w:p>
@@ -5652,7 +6339,14 @@
                               <w:rPr>
                                 <w:lang w:val="en"/>
                               </w:rPr>
-                              <w:t xml:space="preserve"> B4XPage_Created</w:t>
+                              <w:t xml:space="preserve"> B4XPage_</w:t>
+                            </w:r>
+                            <w:proofErr w:type="gramStart"/>
+                            <w:r>
+                              <w:rPr>
+                                <w:lang w:val="en"/>
+                              </w:rPr>
+                              <w:t>Created</w:t>
                             </w:r>
                             <w:r>
                               <w:rPr>
@@ -5667,6 +6361,7 @@
                               </w:rPr>
                               <w:t xml:space="preserve"> (</w:t>
                             </w:r>
+                            <w:proofErr w:type="gramEnd"/>
                             <w:r>
                               <w:rPr>
                                 <w:lang w:val="en"/>
@@ -5737,7 +6432,15 @@
                                 <w:color w:val="000000"/>
                                 <w:lang w:val="en"/>
                               </w:rPr>
-                              <w:t xml:space="preserve"> = </w:t>
+                              <w:t xml:space="preserve"> </w:t>
+                            </w:r>
+                            <w:proofErr w:type="gramStart"/>
+                            <w:r>
+                              <w:rPr>
+                                <w:color w:val="000000"/>
+                                <w:lang w:val="en"/>
+                              </w:rPr>
+                              <w:t xml:space="preserve">= </w:t>
                             </w:r>
                             <w:r>
                               <w:rPr>
@@ -5749,7 +6452,14 @@
                               <w:rPr>
                                 <w:lang w:val="en"/>
                               </w:rPr>
-                              <w:t>Root1</w:t>
+                              <w:t>Root</w:t>
+                            </w:r>
+                            <w:proofErr w:type="gramEnd"/>
+                            <w:r>
+                              <w:rPr>
+                                <w:lang w:val="en"/>
+                              </w:rPr>
+                              <w:t>1</w:t>
                             </w:r>
                           </w:p>
                           <w:p>
@@ -5772,7 +6482,23 @@
                                 <w:color w:val="66747B"/>
                                 <w:lang w:val="en"/>
                               </w:rPr>
-                              <w:t>'load the layout to Root</w:t>
+                              <w:t>'</w:t>
+                            </w:r>
+                            <w:proofErr w:type="gramStart"/>
+                            <w:r>
+                              <w:rPr>
+                                <w:color w:val="66747B"/>
+                                <w:lang w:val="en"/>
+                              </w:rPr>
+                              <w:t>load</w:t>
+                            </w:r>
+                            <w:proofErr w:type="gramEnd"/>
+                            <w:r>
+                              <w:rPr>
+                                <w:color w:val="66747B"/>
+                                <w:lang w:val="en"/>
+                              </w:rPr>
+                              <w:t xml:space="preserve"> the layout to Root</w:t>
                             </w:r>
                           </w:p>
                           <w:p>
@@ -5789,7 +6515,22 @@
                                 <w:lang w:val="en"/>
                               </w:rPr>
                               <w:tab/>
-                              <w:t>Root.LoadLayout(“frmPage1”)</w:t>
+                            </w:r>
+                            <w:proofErr w:type="spellStart"/>
+                            <w:r>
+                              <w:rPr>
+                                <w:color w:val="000000" w:themeColor="text1"/>
+                                <w:lang w:val="en"/>
+                              </w:rPr>
+                              <w:t>Root.LoadLayout</w:t>
+                            </w:r>
+                            <w:proofErr w:type="spellEnd"/>
+                            <w:r>
+                              <w:rPr>
+                                <w:color w:val="000000" w:themeColor="text1"/>
+                                <w:lang w:val="en"/>
+                              </w:rPr>
+                              <w:t>(“frmPage1”)</w:t>
                             </w:r>
                           </w:p>
                           <w:p>
@@ -5848,7 +6589,14 @@
                         <w:rPr>
                           <w:lang w:val="en"/>
                         </w:rPr>
-                        <w:t xml:space="preserve"> B4XPage_Created</w:t>
+                        <w:t xml:space="preserve"> B4XPage_</w:t>
+                      </w:r>
+                      <w:proofErr w:type="gramStart"/>
+                      <w:r>
+                        <w:rPr>
+                          <w:lang w:val="en"/>
+                        </w:rPr>
+                        <w:t>Created</w:t>
                       </w:r>
                       <w:r>
                         <w:rPr>
@@ -5863,6 +6611,7 @@
                         </w:rPr>
                         <w:t xml:space="preserve"> (</w:t>
                       </w:r>
+                      <w:proofErr w:type="gramEnd"/>
                       <w:r>
                         <w:rPr>
                           <w:lang w:val="en"/>
@@ -5933,7 +6682,15 @@
                           <w:color w:val="000000"/>
                           <w:lang w:val="en"/>
                         </w:rPr>
-                        <w:t xml:space="preserve"> = </w:t>
+                        <w:t xml:space="preserve"> </w:t>
+                      </w:r>
+                      <w:proofErr w:type="gramStart"/>
+                      <w:r>
+                        <w:rPr>
+                          <w:color w:val="000000"/>
+                          <w:lang w:val="en"/>
+                        </w:rPr>
+                        <w:t xml:space="preserve">= </w:t>
                       </w:r>
                       <w:r>
                         <w:rPr>
@@ -5945,7 +6702,14 @@
                         <w:rPr>
                           <w:lang w:val="en"/>
                         </w:rPr>
-                        <w:t>Root1</w:t>
+                        <w:t>Root</w:t>
+                      </w:r>
+                      <w:proofErr w:type="gramEnd"/>
+                      <w:r>
+                        <w:rPr>
+                          <w:lang w:val="en"/>
+                        </w:rPr>
+                        <w:t>1</w:t>
                       </w:r>
                     </w:p>
                     <w:p>
@@ -5968,7 +6732,23 @@
                           <w:color w:val="66747B"/>
                           <w:lang w:val="en"/>
                         </w:rPr>
-                        <w:t>'load the layout to Root</w:t>
+                        <w:t>'</w:t>
+                      </w:r>
+                      <w:proofErr w:type="gramStart"/>
+                      <w:r>
+                        <w:rPr>
+                          <w:color w:val="66747B"/>
+                          <w:lang w:val="en"/>
+                        </w:rPr>
+                        <w:t>load</w:t>
+                      </w:r>
+                      <w:proofErr w:type="gramEnd"/>
+                      <w:r>
+                        <w:rPr>
+                          <w:color w:val="66747B"/>
+                          <w:lang w:val="en"/>
+                        </w:rPr>
+                        <w:t xml:space="preserve"> the layout to Root</w:t>
                       </w:r>
                     </w:p>
                     <w:p>
@@ -5985,7 +6765,22 @@
                           <w:lang w:val="en"/>
                         </w:rPr>
                         <w:tab/>
-                        <w:t>Root.LoadLayout(“frmPage1”)</w:t>
+                      </w:r>
+                      <w:proofErr w:type="spellStart"/>
+                      <w:r>
+                        <w:rPr>
+                          <w:color w:val="000000" w:themeColor="text1"/>
+                          <w:lang w:val="en"/>
+                        </w:rPr>
+                        <w:t>Root.LoadLayout</w:t>
+                      </w:r>
+                      <w:proofErr w:type="spellEnd"/>
+                      <w:r>
+                        <w:rPr>
+                          <w:color w:val="000000" w:themeColor="text1"/>
+                          <w:lang w:val="en"/>
+                        </w:rPr>
+                        <w:t>(“frmPage1”)</w:t>
                       </w:r>
                     </w:p>
                     <w:p>
@@ -6055,13 +6850,33 @@
         <w:rPr>
           <w:lang w:val="en"/>
         </w:rPr>
-        <w:t xml:space="preserve">you must now call the property </w:t>
-      </w:r>
-      <w:r>
-        <w:rPr>
-          <w:lang w:val="en"/>
-        </w:rPr>
-        <w:t>Root.LoadLayout("</w:t>
+        <w:t xml:space="preserve">you must now call the </w:t>
+      </w:r>
+      <w:r>
+        <w:rPr>
+          <w:lang w:val="en"/>
+        </w:rPr>
+        <w:t>method</w:t>
+      </w:r>
+      <w:r>
+        <w:rPr>
+          <w:lang w:val="en"/>
+        </w:rPr>
+        <w:t xml:space="preserve"> </w:t>
+      </w:r>
+      <w:proofErr w:type="spellStart"/>
+      <w:r>
+        <w:rPr>
+          <w:lang w:val="en"/>
+        </w:rPr>
+        <w:t>Root.LoadLayout</w:t>
+      </w:r>
+      <w:proofErr w:type="spellEnd"/>
+      <w:r>
+        <w:rPr>
+          <w:lang w:val="en"/>
+        </w:rPr>
+        <w:t>("</w:t>
       </w:r>
       <w:r>
         <w:rPr>
@@ -6117,7 +6932,25 @@
         <w:rPr>
           <w:lang w:val="en"/>
         </w:rPr>
-        <w:t xml:space="preserve">The next steps include method’s programming and depend on the purpose of the application you are building. </w:t>
+        <w:t xml:space="preserve">The next steps include </w:t>
+      </w:r>
+      <w:r>
+        <w:rPr>
+          <w:lang w:val="en"/>
+        </w:rPr>
+        <w:t>programming the methods</w:t>
+      </w:r>
+      <w:r>
+        <w:rPr>
+          <w:lang w:val="en"/>
+        </w:rPr>
+        <w:t xml:space="preserve"> </w:t>
+      </w:r>
+      <w:r>
+        <w:rPr>
+          <w:lang w:val="en"/>
+        </w:rPr>
+        <w:t xml:space="preserve">and depend on the purpose of the application you are building. </w:t>
       </w:r>
     </w:p>
     <w:p>
@@ -6155,7 +6988,25 @@
         <w:rPr>
           <w:lang w:val="en"/>
         </w:rPr>
-        <w:t xml:space="preserve">screen with one click in B4XmainPage’s button and then click the button you placed to return to the home page. </w:t>
+        <w:t xml:space="preserve">screen with one click in B4XmainPage’s button and then click the button you </w:t>
+      </w:r>
+      <w:r>
+        <w:rPr>
+          <w:lang w:val="en"/>
+        </w:rPr>
+        <w:t>p</w:t>
+      </w:r>
+      <w:r>
+        <w:rPr>
+          <w:lang w:val="en"/>
+        </w:rPr>
+        <w:t>laced in the B4XPage1 form to</w:t>
+      </w:r>
+      <w:r>
+        <w:rPr>
+          <w:lang w:val="en"/>
+        </w:rPr>
+        <w:t xml:space="preserve"> return to the home page. </w:t>
       </w:r>
     </w:p>
     <w:p>
@@ -6196,6 +7047,7 @@
     </w:p>
     <w:p>
       <w:pPr>
+        <w:jc w:val="both"/>
         <w:rPr>
           <w:lang w:val="en"/>
         </w:rPr>
@@ -6429,15 +7281,29 @@
                               </w:rPr>
                               <w:t xml:space="preserve">Picture </w:t>
                             </w:r>
-                            <w:fldSimple w:instr=" SEQ Picture \* ARABIC ">
-                              <w:r>
-                                <w:rPr>
-                                  <w:noProof/>
-                                  <w:lang w:val="en"/>
-                                </w:rPr>
-                                <w:t>6</w:t>
-                              </w:r>
-                            </w:fldSimple>
+                            <w:r>
+                              <w:fldChar w:fldCharType="begin"/>
+                            </w:r>
+                            <w:r>
+                              <w:instrText xml:space="preserve"> SEQ Picture \* ARABIC </w:instrText>
+                            </w:r>
+                            <w:r>
+                              <w:fldChar w:fldCharType="separate"/>
+                            </w:r>
+                            <w:r>
+                              <w:rPr>
+                                <w:noProof/>
+                                <w:lang w:val="en"/>
+                              </w:rPr>
+                              <w:t>6</w:t>
+                            </w:r>
+                            <w:r>
+                              <w:rPr>
+                                <w:noProof/>
+                                <w:lang w:val="en"/>
+                              </w:rPr>
+                              <w:fldChar w:fldCharType="end"/>
+                            </w:r>
                             <w:bookmarkEnd w:id="10"/>
                             <w:r>
                               <w:rPr>
@@ -6480,15 +7346,29 @@
                         </w:rPr>
                         <w:t xml:space="preserve">Picture </w:t>
                       </w:r>
-                      <w:fldSimple w:instr=" SEQ Picture \* ARABIC ">
-                        <w:r>
-                          <w:rPr>
-                            <w:noProof/>
-                            <w:lang w:val="en"/>
-                          </w:rPr>
-                          <w:t>6</w:t>
-                        </w:r>
-                      </w:fldSimple>
+                      <w:r>
+                        <w:fldChar w:fldCharType="begin"/>
+                      </w:r>
+                      <w:r>
+                        <w:instrText xml:space="preserve"> SEQ Picture \* ARABIC </w:instrText>
+                      </w:r>
+                      <w:r>
+                        <w:fldChar w:fldCharType="separate"/>
+                      </w:r>
+                      <w:r>
+                        <w:rPr>
+                          <w:noProof/>
+                          <w:lang w:val="en"/>
+                        </w:rPr>
+                        <w:t>6</w:t>
+                      </w:r>
+                      <w:r>
+                        <w:rPr>
+                          <w:noProof/>
+                          <w:lang w:val="en"/>
+                        </w:rPr>
+                        <w:fldChar w:fldCharType="end"/>
+                      </w:r>
                       <w:bookmarkEnd w:id="11"/>
                       <w:r>
                         <w:rPr>
@@ -6696,6 +7576,7 @@
           <w:noProof/>
           <w:lang w:val="en-US"/>
         </w:rPr>
+        <w:lastRenderedPageBreak/>
         <mc:AlternateContent>
           <mc:Choice Requires="wpg">
             <w:drawing>
@@ -7380,7 +8261,25 @@
                 <w:szCs w:val="18"/>
                 <w:lang w:val="en"/>
               </w:rPr>
-              <w:t>B4XPages.ShowPageAndRemovePreviousPages("MainPage")</w:t>
+              <w:t>B4XPages.ShowPageAndRemovePreviousPages("</w:t>
+            </w:r>
+            <w:proofErr w:type="spellStart"/>
+            <w:r>
+              <w:rPr>
+                <w:sz w:val="18"/>
+                <w:szCs w:val="18"/>
+                <w:lang w:val="en"/>
+              </w:rPr>
+              <w:t>MainPage</w:t>
+            </w:r>
+            <w:proofErr w:type="spellEnd"/>
+            <w:r>
+              <w:rPr>
+                <w:sz w:val="18"/>
+                <w:szCs w:val="18"/>
+                <w:lang w:val="en"/>
+              </w:rPr>
+              <w:t>")</w:t>
             </w:r>
             <w:r>
               <w:rPr>
@@ -7433,6 +8332,7 @@
         <w:rPr>
           <w:lang w:val="en"/>
         </w:rPr>
+        <w:lastRenderedPageBreak/>
         <w:t>Transfer information between pages</w:t>
       </w:r>
       <w:bookmarkEnd w:id="13"/>
@@ -7537,15 +8437,29 @@
                                 </w:rPr>
                                 <w:t xml:space="preserve">Picture </w:t>
                               </w:r>
-                              <w:fldSimple w:instr=" SEQ Picture \* ARABIC ">
-                                <w:r>
-                                  <w:rPr>
-                                    <w:noProof/>
-                                    <w:lang w:val="en"/>
-                                  </w:rPr>
-                                  <w:t>8</w:t>
-                                </w:r>
-                              </w:fldSimple>
+                              <w:r>
+                                <w:fldChar w:fldCharType="begin"/>
+                              </w:r>
+                              <w:r>
+                                <w:instrText xml:space="preserve"> SEQ Picture \* ARABIC </w:instrText>
+                              </w:r>
+                              <w:r>
+                                <w:fldChar w:fldCharType="separate"/>
+                              </w:r>
+                              <w:r>
+                                <w:rPr>
+                                  <w:noProof/>
+                                  <w:lang w:val="en"/>
+                                </w:rPr>
+                                <w:t>8</w:t>
+                              </w:r>
+                              <w:r>
+                                <w:rPr>
+                                  <w:noProof/>
+                                  <w:lang w:val="en"/>
+                                </w:rPr>
+                                <w:fldChar w:fldCharType="end"/>
+                              </w:r>
                               <w:r>
                                 <w:rPr>
                                   <w:lang w:val="en"/>
@@ -7588,15 +8502,29 @@
                           </w:rPr>
                           <w:t xml:space="preserve">Picture </w:t>
                         </w:r>
-                        <w:fldSimple w:instr=" SEQ Picture \* ARABIC ">
-                          <w:r>
-                            <w:rPr>
-                              <w:noProof/>
-                              <w:lang w:val="en"/>
-                            </w:rPr>
-                            <w:t>8</w:t>
-                          </w:r>
-                        </w:fldSimple>
+                        <w:r>
+                          <w:fldChar w:fldCharType="begin"/>
+                        </w:r>
+                        <w:r>
+                          <w:instrText xml:space="preserve"> SEQ Picture \* ARABIC </w:instrText>
+                        </w:r>
+                        <w:r>
+                          <w:fldChar w:fldCharType="separate"/>
+                        </w:r>
+                        <w:r>
+                          <w:rPr>
+                            <w:noProof/>
+                            <w:lang w:val="en"/>
+                          </w:rPr>
+                          <w:t>8</w:t>
+                        </w:r>
+                        <w:r>
+                          <w:rPr>
+                            <w:noProof/>
+                            <w:lang w:val="en"/>
+                          </w:rPr>
+                          <w:fldChar w:fldCharType="end"/>
+                        </w:r>
                         <w:r>
                           <w:rPr>
                             <w:lang w:val="en"/>
@@ -7716,7 +8644,25 @@
                                   <w:szCs w:val="18"/>
                                   <w:lang w:val="en"/>
                                 </w:rPr>
-                                <w:t>For the purposes of this example, you will use the application of example 2. This includes MainPage,</w:t>
+                                <w:t xml:space="preserve">For the purposes of this example, you will use the application of example 2. This includes </w:t>
+                              </w:r>
+                              <w:proofErr w:type="spellStart"/>
+                              <w:r>
+                                <w:rPr>
+                                  <w:sz w:val="18"/>
+                                  <w:szCs w:val="18"/>
+                                  <w:lang w:val="en"/>
+                                </w:rPr>
+                                <w:t>MainPage</w:t>
+                              </w:r>
+                              <w:proofErr w:type="spellEnd"/>
+                              <w:r>
+                                <w:rPr>
+                                  <w:sz w:val="18"/>
+                                  <w:szCs w:val="18"/>
+                                  <w:lang w:val="en"/>
+                                </w:rPr>
+                                <w:t>,</w:t>
                               </w:r>
                               <w:r>
                                 <w:rPr>
@@ -7903,7 +8849,25 @@
                             <w:szCs w:val="18"/>
                             <w:lang w:val="en"/>
                           </w:rPr>
-                          <w:t>For the purposes of this example, you will use the application of example 2. This includes MainPage,</w:t>
+                          <w:t xml:space="preserve">For the purposes of this example, you will use the application of example 2. This includes </w:t>
+                        </w:r>
+                        <w:proofErr w:type="spellStart"/>
+                        <w:r>
+                          <w:rPr>
+                            <w:sz w:val="18"/>
+                            <w:szCs w:val="18"/>
+                            <w:lang w:val="en"/>
+                          </w:rPr>
+                          <w:t>MainPage</w:t>
+                        </w:r>
+                        <w:proofErr w:type="spellEnd"/>
+                        <w:r>
+                          <w:rPr>
+                            <w:sz w:val="18"/>
+                            <w:szCs w:val="18"/>
+                            <w:lang w:val="en"/>
+                          </w:rPr>
+                          <w:t>,</w:t>
                         </w:r>
                         <w:r>
                           <w:rPr>
@@ -8021,8 +8985,16 @@
         <w:rPr>
           <w:lang w:val="en"/>
         </w:rPr>
-        <w:t>The pages objects themselves when they are created either in the MainPage</w:t>
-      </w:r>
+        <w:t xml:space="preserve">The pages objects themselves when they are created either in the </w:t>
+      </w:r>
+      <w:proofErr w:type="spellStart"/>
+      <w:r>
+        <w:rPr>
+          <w:lang w:val="en"/>
+        </w:rPr>
+        <w:t>MainPage</w:t>
+      </w:r>
+      <w:proofErr w:type="spellEnd"/>
       <w:r>
         <w:rPr>
           <w:lang w:val="en"/>
@@ -8228,7 +9200,29 @@
                                 <w:rPr>
                                   <w:lang w:val="en"/>
                                 </w:rPr>
-                                <w:t xml:space="preserve"> Public declarations in  MainPage  and Page1</w:t>
+                                <w:t xml:space="preserve"> Public declarations </w:t>
+                              </w:r>
+                              <w:proofErr w:type="gramStart"/>
+                              <w:r>
+                                <w:rPr>
+                                  <w:lang w:val="en"/>
+                                </w:rPr>
+                                <w:t xml:space="preserve">in  </w:t>
+                              </w:r>
+                              <w:proofErr w:type="spellStart"/>
+                              <w:r>
+                                <w:rPr>
+                                  <w:lang w:val="en"/>
+                                </w:rPr>
+                                <w:t>MainPage</w:t>
+                              </w:r>
+                              <w:proofErr w:type="spellEnd"/>
+                              <w:proofErr w:type="gramEnd"/>
+                              <w:r>
+                                <w:rPr>
+                                  <w:lang w:val="en"/>
+                                </w:rPr>
+                                <w:t xml:space="preserve">  and Page1</w:t>
                               </w:r>
                             </w:p>
                           </w:txbxContent>
@@ -8316,7 +9310,29 @@
                           <w:rPr>
                             <w:lang w:val="en"/>
                           </w:rPr>
-                          <w:t xml:space="preserve"> Public declarations in  MainPage  and Page1</w:t>
+                          <w:t xml:space="preserve"> Public declarations </w:t>
+                        </w:r>
+                        <w:proofErr w:type="gramStart"/>
+                        <w:r>
+                          <w:rPr>
+                            <w:lang w:val="en"/>
+                          </w:rPr>
+                          <w:t xml:space="preserve">in  </w:t>
+                        </w:r>
+                        <w:proofErr w:type="spellStart"/>
+                        <w:r>
+                          <w:rPr>
+                            <w:lang w:val="en"/>
+                          </w:rPr>
+                          <w:t>MainPage</w:t>
+                        </w:r>
+                        <w:proofErr w:type="spellEnd"/>
+                        <w:proofErr w:type="gramEnd"/>
+                        <w:r>
+                          <w:rPr>
+                            <w:lang w:val="en"/>
+                          </w:rPr>
+                          <w:t xml:space="preserve">  and Page1</w:t>
                         </w:r>
                       </w:p>
                     </w:txbxContent>
@@ -8332,7 +9348,59 @@
         <w:rPr>
           <w:lang w:val="en"/>
         </w:rPr>
-        <w:t>As you run the application, notice that text from textFields is transferred to the following pages. This is because both page1 and page2 and both TextField are declared public.</w:t>
+        <w:t xml:space="preserve">As you run the application, notice that text from </w:t>
+      </w:r>
+      <w:proofErr w:type="spellStart"/>
+      <w:r>
+        <w:rPr>
+          <w:lang w:val="en"/>
+        </w:rPr>
+        <w:t>textFields</w:t>
+      </w:r>
+      <w:proofErr w:type="spellEnd"/>
+      <w:r>
+        <w:rPr>
+          <w:lang w:val="en"/>
+        </w:rPr>
+        <w:t xml:space="preserve"> is transferred to the following pages. This is because </w:t>
+      </w:r>
+      <w:r>
+        <w:rPr>
+          <w:lang w:val="en"/>
+        </w:rPr>
+        <w:t xml:space="preserve">in </w:t>
+      </w:r>
+      <w:r>
+        <w:rPr>
+          <w:lang w:val="en"/>
+        </w:rPr>
+        <w:t xml:space="preserve">both page1 and page2 </w:t>
+      </w:r>
+      <w:proofErr w:type="spellStart"/>
+      <w:r>
+        <w:rPr>
+          <w:lang w:val="en"/>
+        </w:rPr>
+        <w:t>TextField</w:t>
+      </w:r>
+      <w:proofErr w:type="spellEnd"/>
+      <w:r>
+        <w:rPr>
+          <w:lang w:val="en"/>
+        </w:rPr>
+        <w:t xml:space="preserve"> </w:t>
+      </w:r>
+      <w:r>
+        <w:rPr>
+          <w:lang w:val="en"/>
+        </w:rPr>
+        <w:t>is</w:t>
+      </w:r>
+      <w:r>
+        <w:rPr>
+          <w:lang w:val="en"/>
+        </w:rPr>
+        <w:t xml:space="preserve"> declared public.</w:t>
       </w:r>
       <w:r>
         <w:rPr>
@@ -8361,7 +9429,19 @@
         <w:rPr>
           <w:lang w:val="en"/>
         </w:rPr>
-        <w:t>In order page</w:t>
+        <w:t xml:space="preserve">In order </w:t>
+      </w:r>
+      <w:r>
+        <w:rPr>
+          <w:lang w:val="en"/>
+        </w:rPr>
+        <w:t xml:space="preserve">for </w:t>
+      </w:r>
+      <w:r>
+        <w:rPr>
+          <w:lang w:val="en"/>
+        </w:rPr>
+        <w:t>page</w:t>
       </w:r>
       <w:r>
         <w:rPr>
@@ -8373,7 +9453,19 @@
         <w:rPr>
           <w:lang w:val="en"/>
         </w:rPr>
-        <w:t xml:space="preserve">to have access to the txtGlobal1 variable, it must also use it by indicating the name of the page on which it </w:t>
+        <w:t xml:space="preserve">to have access to the txtGlobal1 variable, it must </w:t>
+      </w:r>
+      <w:r>
+        <w:rPr>
+          <w:lang w:val="en"/>
+        </w:rPr>
+        <w:t>be referenced</w:t>
+      </w:r>
+      <w:r>
+        <w:rPr>
+          <w:lang w:val="en"/>
+        </w:rPr>
+        <w:t xml:space="preserve"> it by indicating the name of the page on which it </w:t>
       </w:r>
       <w:r>
         <w:rPr>
@@ -8401,6 +9493,7 @@
         </w:rPr>
         <w:t xml:space="preserve">lblGlobal1.Text = </w:t>
       </w:r>
+      <w:proofErr w:type="gramStart"/>
       <w:r>
         <w:rPr>
           <w:b/>
@@ -8415,6 +9508,7 @@
         </w:rPr>
         <w:t>.txtGlobal.Text</w:t>
       </w:r>
+      <w:proofErr w:type="gramEnd"/>
     </w:p>
     <w:p>
       <w:pPr>
@@ -8439,7 +9533,25 @@
         <w:rPr>
           <w:lang w:val="en"/>
         </w:rPr>
-        <w:t>displays the content read on the page</w:t>
+        <w:t xml:space="preserve">displays the content </w:t>
+      </w:r>
+      <w:r>
+        <w:rPr>
+          <w:lang w:val="en"/>
+        </w:rPr>
+        <w:t>as assigned</w:t>
+      </w:r>
+      <w:r>
+        <w:rPr>
+          <w:lang w:val="en"/>
+        </w:rPr>
+        <w:t xml:space="preserve"> </w:t>
+      </w:r>
+      <w:r>
+        <w:rPr>
+          <w:lang w:val="en"/>
+        </w:rPr>
+        <w:t>on the page</w:t>
       </w:r>
       <w:r>
         <w:rPr>
@@ -8471,7 +9583,21 @@
         <w:rPr>
           <w:lang w:val="en"/>
         </w:rPr>
-        <w:t xml:space="preserve"> has access to MainPage's txtGlobal</w:t>
+        <w:t xml:space="preserve"> has access to </w:t>
+      </w:r>
+      <w:proofErr w:type="spellStart"/>
+      <w:r>
+        <w:rPr>
+          <w:lang w:val="en"/>
+        </w:rPr>
+        <w:t>MainPage's</w:t>
+      </w:r>
+      <w:proofErr w:type="spellEnd"/>
+      <w:r>
+        <w:rPr>
+          <w:lang w:val="en"/>
+        </w:rPr>
+        <w:t xml:space="preserve"> txtGlobal</w:t>
       </w:r>
       <w:r>
         <w:rPr>
@@ -8529,6 +9655,7 @@
         </w:rPr>
         <w:t xml:space="preserve">lblGlobal1.Text = </w:t>
       </w:r>
+      <w:proofErr w:type="gramStart"/>
       <w:r>
         <w:rPr>
           <w:b/>
@@ -8543,6 +9670,7 @@
         </w:rPr>
         <w:t>.txtGlobal.Text</w:t>
       </w:r>
+      <w:proofErr w:type="gramEnd"/>
     </w:p>
     <w:p>
       <w:pPr>
@@ -8555,9 +9683,11 @@
         <w:rPr>
           <w:lang w:val="en"/>
         </w:rPr>
+        <w:lastRenderedPageBreak/>
         <w:tab/>
         <w:t xml:space="preserve">lblGlobal2.Text = </w:t>
       </w:r>
+      <w:proofErr w:type="gramStart"/>
       <w:r>
         <w:rPr>
           <w:b/>
@@ -8570,7 +9700,14 @@
         <w:rPr>
           <w:lang w:val="en"/>
         </w:rPr>
-        <w:t>.txtGlobal2.Text</w:t>
+        <w:t>.txtGlobal</w:t>
+      </w:r>
+      <w:proofErr w:type="gramEnd"/>
+      <w:r>
+        <w:rPr>
+          <w:lang w:val="en"/>
+        </w:rPr>
+        <w:t>2.Text</w:t>
       </w:r>
     </w:p>
     <w:p>
@@ -8716,15 +9853,29 @@
                               </w:rPr>
                               <w:t xml:space="preserve">Picture </w:t>
                             </w:r>
-                            <w:fldSimple w:instr=" SEQ Picture \* ARABIC ">
-                              <w:r>
-                                <w:rPr>
-                                  <w:noProof/>
-                                  <w:lang w:val="en"/>
-                                </w:rPr>
-                                <w:t>10</w:t>
-                              </w:r>
-                            </w:fldSimple>
+                            <w:r>
+                              <w:fldChar w:fldCharType="begin"/>
+                            </w:r>
+                            <w:r>
+                              <w:instrText xml:space="preserve"> SEQ Picture \* ARABIC </w:instrText>
+                            </w:r>
+                            <w:r>
+                              <w:fldChar w:fldCharType="separate"/>
+                            </w:r>
+                            <w:r>
+                              <w:rPr>
+                                <w:noProof/>
+                                <w:lang w:val="en"/>
+                              </w:rPr>
+                              <w:t>10</w:t>
+                            </w:r>
+                            <w:r>
+                              <w:rPr>
+                                <w:noProof/>
+                                <w:lang w:val="en"/>
+                              </w:rPr>
+                              <w:fldChar w:fldCharType="end"/>
+                            </w:r>
                             <w:r>
                               <w:rPr>
                                 <w:lang w:val="en"/>
@@ -8765,15 +9916,29 @@
                         </w:rPr>
                         <w:t xml:space="preserve">Picture </w:t>
                       </w:r>
-                      <w:fldSimple w:instr=" SEQ Picture \* ARABIC ">
-                        <w:r>
-                          <w:rPr>
-                            <w:noProof/>
-                            <w:lang w:val="en"/>
-                          </w:rPr>
-                          <w:t>10</w:t>
-                        </w:r>
-                      </w:fldSimple>
+                      <w:r>
+                        <w:fldChar w:fldCharType="begin"/>
+                      </w:r>
+                      <w:r>
+                        <w:instrText xml:space="preserve"> SEQ Picture \* ARABIC </w:instrText>
+                      </w:r>
+                      <w:r>
+                        <w:fldChar w:fldCharType="separate"/>
+                      </w:r>
+                      <w:r>
+                        <w:rPr>
+                          <w:noProof/>
+                          <w:lang w:val="en"/>
+                        </w:rPr>
+                        <w:t>10</w:t>
+                      </w:r>
+                      <w:r>
+                        <w:rPr>
+                          <w:noProof/>
+                          <w:lang w:val="en"/>
+                        </w:rPr>
+                        <w:fldChar w:fldCharType="end"/>
+                      </w:r>
                       <w:r>
                         <w:rPr>
                           <w:lang w:val="en"/>
@@ -8848,8 +10013,16 @@
         <w:rPr>
           <w:lang w:val="en"/>
         </w:rPr>
-        <w:t>In the previous example, try closing all windows except MainPage</w:t>
-      </w:r>
+        <w:t xml:space="preserve">In the previous example, try closing all windows except </w:t>
+      </w:r>
+      <w:proofErr w:type="spellStart"/>
+      <w:r>
+        <w:rPr>
+          <w:lang w:val="en"/>
+        </w:rPr>
+        <w:t>MainPage</w:t>
+      </w:r>
+      <w:proofErr w:type="spellEnd"/>
       <w:r>
         <w:rPr>
           <w:lang w:val="en"/>
@@ -8872,8 +10045,16 @@
         <w:rPr>
           <w:lang w:val="en"/>
         </w:rPr>
-        <w:t>. You will notice that the value displayed by the MainPage</w:t>
-      </w:r>
+        <w:t xml:space="preserve">. You will notice that the value displayed by the </w:t>
+      </w:r>
+      <w:proofErr w:type="spellStart"/>
+      <w:r>
+        <w:rPr>
+          <w:lang w:val="en"/>
+        </w:rPr>
+        <w:t>MainPage</w:t>
+      </w:r>
+      <w:proofErr w:type="spellEnd"/>
       <w:r>
         <w:rPr>
           <w:lang w:val="en"/>
@@ -8922,7 +10103,21 @@
         <w:rPr>
           <w:lang w:val="en"/>
         </w:rPr>
-        <w:t xml:space="preserve">Create does not run again. To read the       global variables again from MainPage you can run event </w:t>
+        <w:t xml:space="preserve">Create does not run again. To read the       global variables again from </w:t>
+      </w:r>
+      <w:proofErr w:type="spellStart"/>
+      <w:r>
+        <w:rPr>
+          <w:lang w:val="en"/>
+        </w:rPr>
+        <w:t>MainPage</w:t>
+      </w:r>
+      <w:proofErr w:type="spellEnd"/>
+      <w:r>
+        <w:rPr>
+          <w:lang w:val="en"/>
+        </w:rPr>
+        <w:t xml:space="preserve"> you can run event </w:t>
       </w:r>
       <w:r>
         <w:rPr>
@@ -8936,8 +10131,16 @@
         <w:rPr>
           <w:lang w:val="en"/>
         </w:rPr>
-        <w:t xml:space="preserve"> and in there use the variables from MainPage</w:t>
-      </w:r>
+        <w:t xml:space="preserve"> and in there use the variables from </w:t>
+      </w:r>
+      <w:proofErr w:type="spellStart"/>
+      <w:r>
+        <w:rPr>
+          <w:lang w:val="en"/>
+        </w:rPr>
+        <w:t>MainPage</w:t>
+      </w:r>
+      <w:proofErr w:type="spellEnd"/>
       <w:r>
         <w:rPr>
           <w:lang w:val="en"/>
@@ -9012,6 +10215,7 @@
         </w:rPr>
         <w:t xml:space="preserve"> = </w:t>
       </w:r>
+      <w:proofErr w:type="gramStart"/>
       <w:r>
         <w:rPr>
           <w:lang w:val="en"/>
@@ -9057,6 +10261,7 @@
         </w:rPr>
         <w:t>Text</w:t>
       </w:r>
+      <w:proofErr w:type="gramEnd"/>
     </w:p>
     <w:p>
       <w:pPr>
@@ -9194,6 +10399,7 @@
         <w:rPr>
           <w:lang w:val="en"/>
         </w:rPr>
+        <w:lastRenderedPageBreak/>
         <w:t>Exercises</w:t>
       </w:r>
       <w:bookmarkEnd w:id="15"/>
@@ -9219,7 +10425,7 @@
         <w:rPr>
           <w:lang w:val="en"/>
         </w:rPr>
-        <w:t>The little encyclopedia of dogs. Create an application where three different breeds of dogs are displayed on a home page and after the user clicks on the corresponding name display information about the breed along with two photos.</w:t>
+        <w:t>The little encyclopedia of dogs. Create an application where three different breeds of dog are displayed on a home page and after the user clicks on the corresponding name display information about the breed along with two photos.</w:t>
       </w:r>
     </w:p>
     <w:p>
@@ -9238,7 +10444,25 @@
           <w:iCs/>
           <w:lang w:val="en-US"/>
         </w:rPr>
-        <w:t xml:space="preserve">You can use TextArea in designer to make bigger text areas with scroll bar. </w:t>
+        <w:t xml:space="preserve">You can use </w:t>
+      </w:r>
+      <w:proofErr w:type="spellStart"/>
+      <w:r>
+        <w:rPr>
+          <w:i/>
+          <w:iCs/>
+          <w:lang w:val="en-US"/>
+        </w:rPr>
+        <w:t>TextArea</w:t>
+      </w:r>
+      <w:proofErr w:type="spellEnd"/>
+      <w:r>
+        <w:rPr>
+          <w:i/>
+          <w:iCs/>
+          <w:lang w:val="en-US"/>
+        </w:rPr>
+        <w:t xml:space="preserve"> in designer to make bigger text areas with scroll bar. </w:t>
       </w:r>
     </w:p>
     <w:p>
@@ -9276,7 +10500,14 @@
         <w:rPr>
           <w:lang w:val="en"/>
         </w:rPr>
-        <w:t>the primary equation ax</w:t>
+        <w:t xml:space="preserve">the primary equation </w:t>
+      </w:r>
+      <w:proofErr w:type="spellStart"/>
+      <w:r>
+        <w:rPr>
+          <w:lang w:val="en"/>
+        </w:rPr>
+        <w:t>ax</w:t>
       </w:r>
       <w:r>
         <w:rPr>
@@ -9290,6 +10521,7 @@
         </w:rPr>
         <w:t>b</w:t>
       </w:r>
+      <w:proofErr w:type="spellEnd"/>
       <w:r>
         <w:rPr>
           <w:lang w:val="en"/>
@@ -9313,7 +10545,13 @@
         <w:rPr>
           <w:lang w:val="en"/>
         </w:rPr>
-        <w:t>the secondary equation ax a</w:t>
+        <w:t>the secondary equation a</w:t>
+      </w:r>
+      <w:r>
+        <w:rPr>
+          <w:lang w:val="en"/>
+        </w:rPr>
+        <w:t>x</w:t>
       </w:r>
       <w:r>
         <w:rPr>
@@ -9486,7 +10724,21 @@
         <w:rPr>
           <w:lang w:val="en"/>
         </w:rPr>
-        <w:t xml:space="preserve">Build an app that creates a virtual store as follows: The home screen will show images of 4 different objects, such as laptops and a TextField for each item </w:t>
+        <w:t xml:space="preserve">Build an app that creates a virtual store as follows: The home screen will show images of 4 different objects, such as laptops and a </w:t>
+      </w:r>
+      <w:proofErr w:type="spellStart"/>
+      <w:r>
+        <w:rPr>
+          <w:lang w:val="en"/>
+        </w:rPr>
+        <w:t>TextField</w:t>
+      </w:r>
+      <w:proofErr w:type="spellEnd"/>
+      <w:r>
+        <w:rPr>
+          <w:lang w:val="en"/>
+        </w:rPr>
+        <w:t xml:space="preserve"> for each item </w:t>
       </w:r>
       <w:r>
         <w:rPr>
@@ -9536,7 +10788,25 @@
           <w:iCs/>
           <w:lang w:val="en"/>
         </w:rPr>
-        <w:t>Except MainPage you will need only one more.</w:t>
+        <w:t xml:space="preserve">Except </w:t>
+      </w:r>
+      <w:proofErr w:type="spellStart"/>
+      <w:r>
+        <w:rPr>
+          <w:i/>
+          <w:iCs/>
+          <w:lang w:val="en"/>
+        </w:rPr>
+        <w:t>MainPage</w:t>
+      </w:r>
+      <w:proofErr w:type="spellEnd"/>
+      <w:r>
+        <w:rPr>
+          <w:i/>
+          <w:iCs/>
+          <w:lang w:val="en"/>
+        </w:rPr>
+        <w:t xml:space="preserve"> you will need only one more.</w:t>
       </w:r>
     </w:p>
     <w:p>
@@ -9590,7 +10860,7 @@
 </file>
 
 <file path=word/endnotes.xml><?xml version="1.0" encoding="utf-8"?>
-<w:endnotes xmlns:wpc="http://schemas.microsoft.com/office/word/2010/wordprocessingCanvas" xmlns:cx="http://schemas.microsoft.com/office/drawing/2014/chartex" xmlns:cx1="http://schemas.microsoft.com/office/drawing/2015/9/8/chartex" xmlns:cx2="http://schemas.microsoft.com/office/drawing/2015/10/21/chartex" xmlns:cx3="http://schemas.microsoft.com/office/drawing/2016/5/9/chartex" xmlns:cx4="http://schemas.microsoft.com/office/drawing/2016/5/10/chartex" xmlns:cx5="http://schemas.microsoft.com/office/drawing/2016/5/11/chartex" xmlns:cx6="http://schemas.microsoft.com/office/drawing/2016/5/12/chartex" xmlns:cx7="http://schemas.microsoft.com/office/drawing/2016/5/13/chartex" xmlns:cx8="http://schemas.microsoft.com/office/drawing/2016/5/14/chartex" xmlns:mc="http://schemas.openxmlformats.org/markup-compatibility/2006" xmlns:aink="http://schemas.microsoft.com/office/drawing/2016/ink" xmlns:am3d="http://schemas.microsoft.com/office/drawing/2017/model3d" xmlns:o="urn:schemas-microsoft-com:office:office" xmlns:r="http://schemas.openxmlformats.org/officeDocument/2006/relationships" xmlns:m="http://schemas.openxmlformats.org/officeDocument/2006/math" xmlns:v="urn:schemas-microsoft-com:vml" xmlns:wp14="http://schemas.microsoft.com/office/word/2010/wordprocessingDrawing" xmlns:wp="http://schemas.openxmlformats.org/drawingml/2006/wordprocessingDrawing" xmlns:w10="urn:schemas-microsoft-com:office:word" xmlns:w="http://schemas.openxmlformats.org/wordprocessingml/2006/main" xmlns:w14="http://schemas.microsoft.com/office/word/2010/wordml" xmlns:w15="http://schemas.microsoft.com/office/word/2012/wordml" xmlns:w16cex="http://schemas.microsoft.com/office/word/2018/wordml/cex" xmlns:w16cid="http://schemas.microsoft.com/office/word/2016/wordml/cid" xmlns:w16="http://schemas.microsoft.com/office/word/2018/wordml" xmlns:w16se="http://schemas.microsoft.com/office/word/2015/wordml/symex" xmlns:wpg="http://schemas.microsoft.com/office/word/2010/wordprocessingGroup" xmlns:wpi="http://schemas.microsoft.com/office/word/2010/wordprocessingInk" xmlns:wne="http://schemas.microsoft.com/office/word/2006/wordml" xmlns:wps="http://schemas.microsoft.com/office/word/2010/wordprocessingShape" mc:Ignorable="w14 w15 w16se w16cid w16 w16cex wp14">
+<w:endnotes xmlns:wpc="http://schemas.microsoft.com/office/word/2010/wordprocessingCanvas" xmlns:cx="http://schemas.microsoft.com/office/drawing/2014/chartex" xmlns:cx1="http://schemas.microsoft.com/office/drawing/2015/9/8/chartex" xmlns:cx2="http://schemas.microsoft.com/office/drawing/2015/10/21/chartex" xmlns:cx3="http://schemas.microsoft.com/office/drawing/2016/5/9/chartex" xmlns:cx4="http://schemas.microsoft.com/office/drawing/2016/5/10/chartex" xmlns:cx5="http://schemas.microsoft.com/office/drawing/2016/5/11/chartex" xmlns:cx6="http://schemas.microsoft.com/office/drawing/2016/5/12/chartex" xmlns:cx7="http://schemas.microsoft.com/office/drawing/2016/5/13/chartex" xmlns:cx8="http://schemas.microsoft.com/office/drawing/2016/5/14/chartex" xmlns:mc="http://schemas.openxmlformats.org/markup-compatibility/2006" xmlns:aink="http://schemas.microsoft.com/office/drawing/2016/ink" xmlns:am3d="http://schemas.microsoft.com/office/drawing/2017/model3d" xmlns:o="urn:schemas-microsoft-com:office:office" xmlns:r="http://schemas.openxmlformats.org/officeDocument/2006/relationships" xmlns:m="http://schemas.openxmlformats.org/officeDocument/2006/math" xmlns:v="urn:schemas-microsoft-com:vml" xmlns:wp14="http://schemas.microsoft.com/office/word/2010/wordprocessingDrawing" xmlns:wp="http://schemas.openxmlformats.org/drawingml/2006/wordprocessingDrawing" xmlns:w10="urn:schemas-microsoft-com:office:word" xmlns:w="http://schemas.openxmlformats.org/wordprocessingml/2006/main" xmlns:w14="http://schemas.microsoft.com/office/word/2010/wordml" xmlns:w15="http://schemas.microsoft.com/office/word/2012/wordml" xmlns:w16cex="http://schemas.microsoft.com/office/word/2018/wordml/cex" xmlns:w16cid="http://schemas.microsoft.com/office/word/2016/wordml/cid" xmlns:w16="http://schemas.microsoft.com/office/word/2018/wordml" xmlns:w16sdtdh="http://schemas.microsoft.com/office/word/2020/wordml/sdtdatahash" xmlns:w16se="http://schemas.microsoft.com/office/word/2015/wordml/symex" xmlns:wpg="http://schemas.microsoft.com/office/word/2010/wordprocessingGroup" xmlns:wpi="http://schemas.microsoft.com/office/word/2010/wordprocessingInk" xmlns:wne="http://schemas.microsoft.com/office/word/2006/wordml" xmlns:wps="http://schemas.microsoft.com/office/word/2010/wordprocessingShape" mc:Ignorable="w14 w15 w16se w16cid w16 w16cex w16sdtdh wp14">
   <w:endnote w:type="separator" w:id="-1">
     <w:p>
       <w:pPr>
@@ -9621,7 +10891,7 @@
 </file>
 
 <file path=word/footer1.xml><?xml version="1.0" encoding="utf-8"?>
-<w:ftr xmlns:wpc="http://schemas.microsoft.com/office/word/2010/wordprocessingCanvas" xmlns:cx="http://schemas.microsoft.com/office/drawing/2014/chartex" xmlns:cx1="http://schemas.microsoft.com/office/drawing/2015/9/8/chartex" xmlns:cx2="http://schemas.microsoft.com/office/drawing/2015/10/21/chartex" xmlns:cx3="http://schemas.microsoft.com/office/drawing/2016/5/9/chartex" xmlns:cx4="http://schemas.microsoft.com/office/drawing/2016/5/10/chartex" xmlns:cx5="http://schemas.microsoft.com/office/drawing/2016/5/11/chartex" xmlns:cx6="http://schemas.microsoft.com/office/drawing/2016/5/12/chartex" xmlns:cx7="http://schemas.microsoft.com/office/drawing/2016/5/13/chartex" xmlns:cx8="http://schemas.microsoft.com/office/drawing/2016/5/14/chartex" xmlns:mc="http://schemas.openxmlformats.org/markup-compatibility/2006" xmlns:aink="http://schemas.microsoft.com/office/drawing/2016/ink" xmlns:am3d="http://schemas.microsoft.com/office/drawing/2017/model3d" xmlns:o="urn:schemas-microsoft-com:office:office" xmlns:r="http://schemas.openxmlformats.org/officeDocument/2006/relationships" xmlns:m="http://schemas.openxmlformats.org/officeDocument/2006/math" xmlns:v="urn:schemas-microsoft-com:vml" xmlns:wp14="http://schemas.microsoft.com/office/word/2010/wordprocessingDrawing" xmlns:wp="http://schemas.openxmlformats.org/drawingml/2006/wordprocessingDrawing" xmlns:w10="urn:schemas-microsoft-com:office:word" xmlns:w="http://schemas.openxmlformats.org/wordprocessingml/2006/main" xmlns:w14="http://schemas.microsoft.com/office/word/2010/wordml" xmlns:w15="http://schemas.microsoft.com/office/word/2012/wordml" xmlns:w16cex="http://schemas.microsoft.com/office/word/2018/wordml/cex" xmlns:w16cid="http://schemas.microsoft.com/office/word/2016/wordml/cid" xmlns:w16="http://schemas.microsoft.com/office/word/2018/wordml" xmlns:w16se="http://schemas.microsoft.com/office/word/2015/wordml/symex" xmlns:wpg="http://schemas.microsoft.com/office/word/2010/wordprocessingGroup" xmlns:wpi="http://schemas.microsoft.com/office/word/2010/wordprocessingInk" xmlns:wne="http://schemas.microsoft.com/office/word/2006/wordml" xmlns:wps="http://schemas.microsoft.com/office/word/2010/wordprocessingShape" mc:Ignorable="w14 w15 w16se w16cid w16 w16cex wp14">
+<w:ftr xmlns:wpc="http://schemas.microsoft.com/office/word/2010/wordprocessingCanvas" xmlns:cx="http://schemas.microsoft.com/office/drawing/2014/chartex" xmlns:cx1="http://schemas.microsoft.com/office/drawing/2015/9/8/chartex" xmlns:cx2="http://schemas.microsoft.com/office/drawing/2015/10/21/chartex" xmlns:cx3="http://schemas.microsoft.com/office/drawing/2016/5/9/chartex" xmlns:cx4="http://schemas.microsoft.com/office/drawing/2016/5/10/chartex" xmlns:cx5="http://schemas.microsoft.com/office/drawing/2016/5/11/chartex" xmlns:cx6="http://schemas.microsoft.com/office/drawing/2016/5/12/chartex" xmlns:cx7="http://schemas.microsoft.com/office/drawing/2016/5/13/chartex" xmlns:cx8="http://schemas.microsoft.com/office/drawing/2016/5/14/chartex" xmlns:mc="http://schemas.openxmlformats.org/markup-compatibility/2006" xmlns:aink="http://schemas.microsoft.com/office/drawing/2016/ink" xmlns:am3d="http://schemas.microsoft.com/office/drawing/2017/model3d" xmlns:o="urn:schemas-microsoft-com:office:office" xmlns:r="http://schemas.openxmlformats.org/officeDocument/2006/relationships" xmlns:m="http://schemas.openxmlformats.org/officeDocument/2006/math" xmlns:v="urn:schemas-microsoft-com:vml" xmlns:wp14="http://schemas.microsoft.com/office/word/2010/wordprocessingDrawing" xmlns:wp="http://schemas.openxmlformats.org/drawingml/2006/wordprocessingDrawing" xmlns:w10="urn:schemas-microsoft-com:office:word" xmlns:w="http://schemas.openxmlformats.org/wordprocessingml/2006/main" xmlns:w14="http://schemas.microsoft.com/office/word/2010/wordml" xmlns:w15="http://schemas.microsoft.com/office/word/2012/wordml" xmlns:w16cex="http://schemas.microsoft.com/office/word/2018/wordml/cex" xmlns:w16cid="http://schemas.microsoft.com/office/word/2016/wordml/cid" xmlns:w16="http://schemas.microsoft.com/office/word/2018/wordml" xmlns:w16sdtdh="http://schemas.microsoft.com/office/word/2020/wordml/sdtdatahash" xmlns:w16se="http://schemas.microsoft.com/office/word/2015/wordml/symex" xmlns:wpg="http://schemas.microsoft.com/office/word/2010/wordprocessingGroup" xmlns:wpi="http://schemas.microsoft.com/office/word/2010/wordprocessingInk" xmlns:wne="http://schemas.microsoft.com/office/word/2006/wordml" xmlns:wps="http://schemas.microsoft.com/office/word/2010/wordprocessingShape" mc:Ignorable="w14 w15 w16se w16cid w16 w16cex w16sdtdh wp14">
   <w:p>
     <w:pPr>
       <w:pStyle w:val="a5"/>
@@ -9884,7 +11154,7 @@
 </file>
 
 <file path=word/footer2.xml><?xml version="1.0" encoding="utf-8"?>
-<w:ftr xmlns:wpc="http://schemas.microsoft.com/office/word/2010/wordprocessingCanvas" xmlns:cx="http://schemas.microsoft.com/office/drawing/2014/chartex" xmlns:cx1="http://schemas.microsoft.com/office/drawing/2015/9/8/chartex" xmlns:cx2="http://schemas.microsoft.com/office/drawing/2015/10/21/chartex" xmlns:cx3="http://schemas.microsoft.com/office/drawing/2016/5/9/chartex" xmlns:cx4="http://schemas.microsoft.com/office/drawing/2016/5/10/chartex" xmlns:cx5="http://schemas.microsoft.com/office/drawing/2016/5/11/chartex" xmlns:cx6="http://schemas.microsoft.com/office/drawing/2016/5/12/chartex" xmlns:cx7="http://schemas.microsoft.com/office/drawing/2016/5/13/chartex" xmlns:cx8="http://schemas.microsoft.com/office/drawing/2016/5/14/chartex" xmlns:mc="http://schemas.openxmlformats.org/markup-compatibility/2006" xmlns:aink="http://schemas.microsoft.com/office/drawing/2016/ink" xmlns:am3d="http://schemas.microsoft.com/office/drawing/2017/model3d" xmlns:o="urn:schemas-microsoft-com:office:office" xmlns:r="http://schemas.openxmlformats.org/officeDocument/2006/relationships" xmlns:m="http://schemas.openxmlformats.org/officeDocument/2006/math" xmlns:v="urn:schemas-microsoft-com:vml" xmlns:wp14="http://schemas.microsoft.com/office/word/2010/wordprocessingDrawing" xmlns:wp="http://schemas.openxmlformats.org/drawingml/2006/wordprocessingDrawing" xmlns:w10="urn:schemas-microsoft-com:office:word" xmlns:w="http://schemas.openxmlformats.org/wordprocessingml/2006/main" xmlns:w14="http://schemas.microsoft.com/office/word/2010/wordml" xmlns:w15="http://schemas.microsoft.com/office/word/2012/wordml" xmlns:w16cex="http://schemas.microsoft.com/office/word/2018/wordml/cex" xmlns:w16cid="http://schemas.microsoft.com/office/word/2016/wordml/cid" xmlns:w16="http://schemas.microsoft.com/office/word/2018/wordml" xmlns:w16se="http://schemas.microsoft.com/office/word/2015/wordml/symex" xmlns:wpg="http://schemas.microsoft.com/office/word/2010/wordprocessingGroup" xmlns:wpi="http://schemas.microsoft.com/office/word/2010/wordprocessingInk" xmlns:wne="http://schemas.microsoft.com/office/word/2006/wordml" xmlns:wps="http://schemas.microsoft.com/office/word/2010/wordprocessingShape" mc:Ignorable="w14 w15 w16se w16cid w16 w16cex wp14">
+<w:ftr xmlns:wpc="http://schemas.microsoft.com/office/word/2010/wordprocessingCanvas" xmlns:cx="http://schemas.microsoft.com/office/drawing/2014/chartex" xmlns:cx1="http://schemas.microsoft.com/office/drawing/2015/9/8/chartex" xmlns:cx2="http://schemas.microsoft.com/office/drawing/2015/10/21/chartex" xmlns:cx3="http://schemas.microsoft.com/office/drawing/2016/5/9/chartex" xmlns:cx4="http://schemas.microsoft.com/office/drawing/2016/5/10/chartex" xmlns:cx5="http://schemas.microsoft.com/office/drawing/2016/5/11/chartex" xmlns:cx6="http://schemas.microsoft.com/office/drawing/2016/5/12/chartex" xmlns:cx7="http://schemas.microsoft.com/office/drawing/2016/5/13/chartex" xmlns:cx8="http://schemas.microsoft.com/office/drawing/2016/5/14/chartex" xmlns:mc="http://schemas.openxmlformats.org/markup-compatibility/2006" xmlns:aink="http://schemas.microsoft.com/office/drawing/2016/ink" xmlns:am3d="http://schemas.microsoft.com/office/drawing/2017/model3d" xmlns:o="urn:schemas-microsoft-com:office:office" xmlns:r="http://schemas.openxmlformats.org/officeDocument/2006/relationships" xmlns:m="http://schemas.openxmlformats.org/officeDocument/2006/math" xmlns:v="urn:schemas-microsoft-com:vml" xmlns:wp14="http://schemas.microsoft.com/office/word/2010/wordprocessingDrawing" xmlns:wp="http://schemas.openxmlformats.org/drawingml/2006/wordprocessingDrawing" xmlns:w10="urn:schemas-microsoft-com:office:word" xmlns:w="http://schemas.openxmlformats.org/wordprocessingml/2006/main" xmlns:w14="http://schemas.microsoft.com/office/word/2010/wordml" xmlns:w15="http://schemas.microsoft.com/office/word/2012/wordml" xmlns:w16cex="http://schemas.microsoft.com/office/word/2018/wordml/cex" xmlns:w16cid="http://schemas.microsoft.com/office/word/2016/wordml/cid" xmlns:w16="http://schemas.microsoft.com/office/word/2018/wordml" xmlns:w16sdtdh="http://schemas.microsoft.com/office/word/2020/wordml/sdtdatahash" xmlns:w16se="http://schemas.microsoft.com/office/word/2015/wordml/symex" xmlns:wpg="http://schemas.microsoft.com/office/word/2010/wordprocessingGroup" xmlns:wpi="http://schemas.microsoft.com/office/word/2010/wordprocessingInk" xmlns:wne="http://schemas.microsoft.com/office/word/2006/wordml" xmlns:wps="http://schemas.microsoft.com/office/word/2010/wordprocessingShape" mc:Ignorable="w14 w15 w16se w16cid w16 w16cex w16sdtdh wp14">
   <w:p>
     <w:pPr>
       <w:pStyle w:val="a5"/>
@@ -10141,7 +11411,7 @@
 </file>
 
 <file path=word/footer3.xml><?xml version="1.0" encoding="utf-8"?>
-<w:ftr xmlns:wpc="http://schemas.microsoft.com/office/word/2010/wordprocessingCanvas" xmlns:cx="http://schemas.microsoft.com/office/drawing/2014/chartex" xmlns:cx1="http://schemas.microsoft.com/office/drawing/2015/9/8/chartex" xmlns:cx2="http://schemas.microsoft.com/office/drawing/2015/10/21/chartex" xmlns:cx3="http://schemas.microsoft.com/office/drawing/2016/5/9/chartex" xmlns:cx4="http://schemas.microsoft.com/office/drawing/2016/5/10/chartex" xmlns:cx5="http://schemas.microsoft.com/office/drawing/2016/5/11/chartex" xmlns:cx6="http://schemas.microsoft.com/office/drawing/2016/5/12/chartex" xmlns:cx7="http://schemas.microsoft.com/office/drawing/2016/5/13/chartex" xmlns:cx8="http://schemas.microsoft.com/office/drawing/2016/5/14/chartex" xmlns:mc="http://schemas.openxmlformats.org/markup-compatibility/2006" xmlns:aink="http://schemas.microsoft.com/office/drawing/2016/ink" xmlns:am3d="http://schemas.microsoft.com/office/drawing/2017/model3d" xmlns:o="urn:schemas-microsoft-com:office:office" xmlns:r="http://schemas.openxmlformats.org/officeDocument/2006/relationships" xmlns:m="http://schemas.openxmlformats.org/officeDocument/2006/math" xmlns:v="urn:schemas-microsoft-com:vml" xmlns:wp14="http://schemas.microsoft.com/office/word/2010/wordprocessingDrawing" xmlns:wp="http://schemas.openxmlformats.org/drawingml/2006/wordprocessingDrawing" xmlns:w10="urn:schemas-microsoft-com:office:word" xmlns:w="http://schemas.openxmlformats.org/wordprocessingml/2006/main" xmlns:w14="http://schemas.microsoft.com/office/word/2010/wordml" xmlns:w15="http://schemas.microsoft.com/office/word/2012/wordml" xmlns:w16cex="http://schemas.microsoft.com/office/word/2018/wordml/cex" xmlns:w16cid="http://schemas.microsoft.com/office/word/2016/wordml/cid" xmlns:w16="http://schemas.microsoft.com/office/word/2018/wordml" xmlns:w16se="http://schemas.microsoft.com/office/word/2015/wordml/symex" xmlns:wpg="http://schemas.microsoft.com/office/word/2010/wordprocessingGroup" xmlns:wpi="http://schemas.microsoft.com/office/word/2010/wordprocessingInk" xmlns:wne="http://schemas.microsoft.com/office/word/2006/wordml" xmlns:wps="http://schemas.microsoft.com/office/word/2010/wordprocessingShape" mc:Ignorable="w14 w15 w16se w16cid w16 w16cex wp14">
+<w:ftr xmlns:wpc="http://schemas.microsoft.com/office/word/2010/wordprocessingCanvas" xmlns:cx="http://schemas.microsoft.com/office/drawing/2014/chartex" xmlns:cx1="http://schemas.microsoft.com/office/drawing/2015/9/8/chartex" xmlns:cx2="http://schemas.microsoft.com/office/drawing/2015/10/21/chartex" xmlns:cx3="http://schemas.microsoft.com/office/drawing/2016/5/9/chartex" xmlns:cx4="http://schemas.microsoft.com/office/drawing/2016/5/10/chartex" xmlns:cx5="http://schemas.microsoft.com/office/drawing/2016/5/11/chartex" xmlns:cx6="http://schemas.microsoft.com/office/drawing/2016/5/12/chartex" xmlns:cx7="http://schemas.microsoft.com/office/drawing/2016/5/13/chartex" xmlns:cx8="http://schemas.microsoft.com/office/drawing/2016/5/14/chartex" xmlns:mc="http://schemas.openxmlformats.org/markup-compatibility/2006" xmlns:aink="http://schemas.microsoft.com/office/drawing/2016/ink" xmlns:am3d="http://schemas.microsoft.com/office/drawing/2017/model3d" xmlns:o="urn:schemas-microsoft-com:office:office" xmlns:r="http://schemas.openxmlformats.org/officeDocument/2006/relationships" xmlns:m="http://schemas.openxmlformats.org/officeDocument/2006/math" xmlns:v="urn:schemas-microsoft-com:vml" xmlns:wp14="http://schemas.microsoft.com/office/word/2010/wordprocessingDrawing" xmlns:wp="http://schemas.openxmlformats.org/drawingml/2006/wordprocessingDrawing" xmlns:w10="urn:schemas-microsoft-com:office:word" xmlns:w="http://schemas.openxmlformats.org/wordprocessingml/2006/main" xmlns:w14="http://schemas.microsoft.com/office/word/2010/wordml" xmlns:w15="http://schemas.microsoft.com/office/word/2012/wordml" xmlns:w16cex="http://schemas.microsoft.com/office/word/2018/wordml/cex" xmlns:w16cid="http://schemas.microsoft.com/office/word/2016/wordml/cid" xmlns:w16="http://schemas.microsoft.com/office/word/2018/wordml" xmlns:w16sdtdh="http://schemas.microsoft.com/office/word/2020/wordml/sdtdatahash" xmlns:w16se="http://schemas.microsoft.com/office/word/2015/wordml/symex" xmlns:wpg="http://schemas.microsoft.com/office/word/2010/wordprocessingGroup" xmlns:wpi="http://schemas.microsoft.com/office/word/2010/wordprocessingInk" xmlns:wne="http://schemas.microsoft.com/office/word/2006/wordml" xmlns:wps="http://schemas.microsoft.com/office/word/2010/wordprocessingShape" mc:Ignorable="w14 w15 w16se w16cid w16 w16cex w16sdtdh wp14">
   <w:p>
     <w:pPr>
       <w:pStyle w:val="a5"/>
@@ -10333,7 +11603,7 @@
               <v:stroke joinstyle="miter"/>
               <v:path gradientshapeok="t" o:connecttype="rect"/>
             </v:shapetype>
-            <v:shape id="_x0000_s1071" type="#_x0000_t202" style="position:absolute;margin-left:445.9pt;margin-top:-.4pt;width:37.95pt;height:30pt;z-index:251797504;visibility:visible;mso-wrap-style:square;mso-width-percent:0;mso-height-percent:0;mso-wrap-distance-left:9pt;mso-wrap-distance-top:3.6pt;mso-wrap-distance-right:9pt;mso-wrap-distance-bottom:3.6pt;mso-position-horizontal:absolute;mso-position-horizontal-relative:text;mso-position-vertical:absolute;mso-position-vertical-relative:text;mso-width-percent:0;mso-height-percent:0;mso-width-relative:margin;mso-height-relative:margin;v-text-anchor:top" o:gfxdata="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" filled="f" stroked="f">
+            <v:shape id="_x0000_s1070" type="#_x0000_t202" style="position:absolute;margin-left:445.9pt;margin-top:-.4pt;width:37.95pt;height:30pt;z-index:251797504;visibility:visible;mso-wrap-style:square;mso-width-percent:0;mso-height-percent:0;mso-wrap-distance-left:9pt;mso-wrap-distance-top:3.6pt;mso-wrap-distance-right:9pt;mso-wrap-distance-bottom:3.6pt;mso-position-horizontal:absolute;mso-position-horizontal-relative:text;mso-position-vertical:absolute;mso-position-vertical-relative:text;mso-width-percent:0;mso-height-percent:0;mso-width-relative:margin;mso-height-relative:margin;v-text-anchor:top" o:gfxdata="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" filled="f" stroked="f">
               <v:textbox>
                 <w:txbxContent>
                   <w:p>
@@ -10512,7 +11782,7 @@
         </mc:Choice>
         <mc:Fallback>
           <w:pict>
-            <v:group w14:anchorId="735CB985" id="_x0000_s1072" style="position:absolute;margin-left:112.75pt;margin-top:-4.2pt;width:192.5pt;height:38.8pt;z-index:-251527168;mso-width-relative:margin;mso-height-relative:margin" coordsize="30317,5610" o:gfxdata="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">
+            <v:group w14:anchorId="735CB985" id="_x0000_s1071" style="position:absolute;margin-left:112.75pt;margin-top:-4.2pt;width:192.5pt;height:38.8pt;z-index:-251527168;mso-width-relative:margin;mso-height-relative:margin" coordsize="30317,5610" o:gfxdata="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">
               <v:shapetype id="_x0000_t75" coordsize="21600,21600" o:spt="75" o:preferrelative="t" path="m@4@5l@4@11@9@11@9@5xe" filled="f" stroked="f">
                 <v:stroke joinstyle="miter"/>
                 <v:formulas>
@@ -10532,10 +11802,10 @@
                 <v:path o:extrusionok="f" gradientshapeok="t" o:connecttype="rect"/>
                 <o:lock v:ext="edit" aspectratio="t"/>
               </v:shapetype>
-              <v:shape id="Εικόνα 2" o:spid="_x0000_s1073" type="#_x0000_t75" style="position:absolute;width:4403;height:4403;visibility:visible;mso-wrap-style:square" o:gfxdata="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">
+              <v:shape id="Εικόνα 2" o:spid="_x0000_s1072" type="#_x0000_t75" style="position:absolute;width:4403;height:4403;visibility:visible;mso-wrap-style:square" o:gfxdata="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">
                 <v:imagedata r:id="rId4" o:title=""/>
               </v:shape>
-              <v:shape id="TextBox 9" o:spid="_x0000_s1074" type="#_x0000_t202" style="position:absolute;left:3787;top:683;width:26530;height:4927;visibility:visible;mso-wrap-style:square;v-text-anchor:top" o:gfxdata="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" filled="f" stroked="f">
+              <v:shape id="TextBox 9" o:spid="_x0000_s1073" type="#_x0000_t202" style="position:absolute;left:3787;top:683;width:26530;height:4927;visibility:visible;mso-wrap-style:square;v-text-anchor:top" o:gfxdata="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" filled="f" stroked="f">
                 <v:textbox>
                   <w:txbxContent>
                     <w:p>
@@ -10569,7 +11839,7 @@
 </file>
 
 <file path=word/footer4.xml><?xml version="1.0" encoding="utf-8"?>
-<w:ftr xmlns:wpc="http://schemas.microsoft.com/office/word/2010/wordprocessingCanvas" xmlns:cx="http://schemas.microsoft.com/office/drawing/2014/chartex" xmlns:cx1="http://schemas.microsoft.com/office/drawing/2015/9/8/chartex" xmlns:cx2="http://schemas.microsoft.com/office/drawing/2015/10/21/chartex" xmlns:cx3="http://schemas.microsoft.com/office/drawing/2016/5/9/chartex" xmlns:cx4="http://schemas.microsoft.com/office/drawing/2016/5/10/chartex" xmlns:cx5="http://schemas.microsoft.com/office/drawing/2016/5/11/chartex" xmlns:cx6="http://schemas.microsoft.com/office/drawing/2016/5/12/chartex" xmlns:cx7="http://schemas.microsoft.com/office/drawing/2016/5/13/chartex" xmlns:cx8="http://schemas.microsoft.com/office/drawing/2016/5/14/chartex" xmlns:mc="http://schemas.openxmlformats.org/markup-compatibility/2006" xmlns:aink="http://schemas.microsoft.com/office/drawing/2016/ink" xmlns:am3d="http://schemas.microsoft.com/office/drawing/2017/model3d" xmlns:o="urn:schemas-microsoft-com:office:office" xmlns:r="http://schemas.openxmlformats.org/officeDocument/2006/relationships" xmlns:m="http://schemas.openxmlformats.org/officeDocument/2006/math" xmlns:v="urn:schemas-microsoft-com:vml" xmlns:wp14="http://schemas.microsoft.com/office/word/2010/wordprocessingDrawing" xmlns:wp="http://schemas.openxmlformats.org/drawingml/2006/wordprocessingDrawing" xmlns:w10="urn:schemas-microsoft-com:office:word" xmlns:w="http://schemas.openxmlformats.org/wordprocessingml/2006/main" xmlns:w14="http://schemas.microsoft.com/office/word/2010/wordml" xmlns:w15="http://schemas.microsoft.com/office/word/2012/wordml" xmlns:w16cex="http://schemas.microsoft.com/office/word/2018/wordml/cex" xmlns:w16cid="http://schemas.microsoft.com/office/word/2016/wordml/cid" xmlns:w16="http://schemas.microsoft.com/office/word/2018/wordml" xmlns:w16se="http://schemas.microsoft.com/office/word/2015/wordml/symex" xmlns:wpg="http://schemas.microsoft.com/office/word/2010/wordprocessingGroup" xmlns:wpi="http://schemas.microsoft.com/office/word/2010/wordprocessingInk" xmlns:wne="http://schemas.microsoft.com/office/word/2006/wordml" xmlns:wps="http://schemas.microsoft.com/office/word/2010/wordprocessingShape" mc:Ignorable="w14 w15 w16se w16cid w16 w16cex wp14">
+<w:ftr xmlns:wpc="http://schemas.microsoft.com/office/word/2010/wordprocessingCanvas" xmlns:cx="http://schemas.microsoft.com/office/drawing/2014/chartex" xmlns:cx1="http://schemas.microsoft.com/office/drawing/2015/9/8/chartex" xmlns:cx2="http://schemas.microsoft.com/office/drawing/2015/10/21/chartex" xmlns:cx3="http://schemas.microsoft.com/office/drawing/2016/5/9/chartex" xmlns:cx4="http://schemas.microsoft.com/office/drawing/2016/5/10/chartex" xmlns:cx5="http://schemas.microsoft.com/office/drawing/2016/5/11/chartex" xmlns:cx6="http://schemas.microsoft.com/office/drawing/2016/5/12/chartex" xmlns:cx7="http://schemas.microsoft.com/office/drawing/2016/5/13/chartex" xmlns:cx8="http://schemas.microsoft.com/office/drawing/2016/5/14/chartex" xmlns:mc="http://schemas.openxmlformats.org/markup-compatibility/2006" xmlns:aink="http://schemas.microsoft.com/office/drawing/2016/ink" xmlns:am3d="http://schemas.microsoft.com/office/drawing/2017/model3d" xmlns:o="urn:schemas-microsoft-com:office:office" xmlns:r="http://schemas.openxmlformats.org/officeDocument/2006/relationships" xmlns:m="http://schemas.openxmlformats.org/officeDocument/2006/math" xmlns:v="urn:schemas-microsoft-com:vml" xmlns:wp14="http://schemas.microsoft.com/office/word/2010/wordprocessingDrawing" xmlns:wp="http://schemas.openxmlformats.org/drawingml/2006/wordprocessingDrawing" xmlns:w10="urn:schemas-microsoft-com:office:word" xmlns:w="http://schemas.openxmlformats.org/wordprocessingml/2006/main" xmlns:w14="http://schemas.microsoft.com/office/word/2010/wordml" xmlns:w15="http://schemas.microsoft.com/office/word/2012/wordml" xmlns:w16cex="http://schemas.microsoft.com/office/word/2018/wordml/cex" xmlns:w16cid="http://schemas.microsoft.com/office/word/2016/wordml/cid" xmlns:w16="http://schemas.microsoft.com/office/word/2018/wordml" xmlns:w16sdtdh="http://schemas.microsoft.com/office/word/2020/wordml/sdtdatahash" xmlns:w16se="http://schemas.microsoft.com/office/word/2015/wordml/symex" xmlns:wpg="http://schemas.microsoft.com/office/word/2010/wordprocessingGroup" xmlns:wpi="http://schemas.microsoft.com/office/word/2010/wordprocessingInk" xmlns:wne="http://schemas.microsoft.com/office/word/2006/wordml" xmlns:wps="http://schemas.microsoft.com/office/word/2010/wordprocessingShape" mc:Ignorable="w14 w15 w16se w16cid w16 w16cex w16sdtdh wp14">
   <w:p>
     <w:pPr>
       <w:pStyle w:val="a5"/>
@@ -10765,7 +12035,7 @@
         </mc:Choice>
         <mc:Fallback>
           <w:pict>
-            <v:group w14:anchorId="5361EB66" id="_x0000_s1075" style="position:absolute;margin-left:97.8pt;margin-top:-9.5pt;width:238.7pt;height:44.2pt;z-index:-251521024" coordsize="30317,5610" o:gfxdata="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">
+            <v:group w14:anchorId="5361EB66" id="_x0000_s1074" style="position:absolute;margin-left:97.8pt;margin-top:-9.5pt;width:238.7pt;height:44.2pt;z-index:-251521024" coordsize="30317,5610" o:gfxdata="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">
               <v:shapetype id="_x0000_t75" coordsize="21600,21600" o:spt="75" o:preferrelative="t" path="m@4@5l@4@11@9@11@9@5xe" filled="f" stroked="f">
                 <v:stroke joinstyle="miter"/>
                 <v:formulas>
@@ -10785,14 +12055,14 @@
                 <v:path o:extrusionok="f" gradientshapeok="t" o:connecttype="rect"/>
                 <o:lock v:ext="edit" aspectratio="t"/>
               </v:shapetype>
-              <v:shape id="Εικόνα 8" o:spid="_x0000_s1076" type="#_x0000_t75" style="position:absolute;width:4403;height:4403;visibility:visible;mso-wrap-style:square" o:gfxdata="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">
+              <v:shape id="Εικόνα 8" o:spid="_x0000_s1075" type="#_x0000_t75" style="position:absolute;width:4403;height:4403;visibility:visible;mso-wrap-style:square" o:gfxdata="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">
                 <v:imagedata r:id="rId4" o:title=""/>
               </v:shape>
               <v:shapetype id="_x0000_t202" coordsize="21600,21600" o:spt="202" path="m,l,21600r21600,l21600,xe">
                 <v:stroke joinstyle="miter"/>
                 <v:path gradientshapeok="t" o:connecttype="rect"/>
               </v:shapetype>
-              <v:shape id="TextBox 9" o:spid="_x0000_s1077" type="#_x0000_t202" style="position:absolute;left:3787;top:683;width:26530;height:4927;visibility:visible;mso-wrap-style:square;v-text-anchor:top" o:gfxdata="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" filled="f" stroked="f">
+              <v:shape id="TextBox 9" o:spid="_x0000_s1076" type="#_x0000_t202" style="position:absolute;left:3787;top:683;width:26530;height:4927;visibility:visible;mso-wrap-style:square;v-text-anchor:top" o:gfxdata="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" filled="f" stroked="f">
                 <v:textbox style="mso-fit-shape-to-text:t">
                   <w:txbxContent>
                     <w:p>
@@ -10826,7 +12096,7 @@
 </file>
 
 <file path=word/footnotes.xml><?xml version="1.0" encoding="utf-8"?>
-<w:footnotes xmlns:wpc="http://schemas.microsoft.com/office/word/2010/wordprocessingCanvas" xmlns:cx="http://schemas.microsoft.com/office/drawing/2014/chartex" xmlns:cx1="http://schemas.microsoft.com/office/drawing/2015/9/8/chartex" xmlns:cx2="http://schemas.microsoft.com/office/drawing/2015/10/21/chartex" xmlns:cx3="http://schemas.microsoft.com/office/drawing/2016/5/9/chartex" xmlns:cx4="http://schemas.microsoft.com/office/drawing/2016/5/10/chartex" xmlns:cx5="http://schemas.microsoft.com/office/drawing/2016/5/11/chartex" xmlns:cx6="http://schemas.microsoft.com/office/drawing/2016/5/12/chartex" xmlns:cx7="http://schemas.microsoft.com/office/drawing/2016/5/13/chartex" xmlns:cx8="http://schemas.microsoft.com/office/drawing/2016/5/14/chartex" xmlns:mc="http://schemas.openxmlformats.org/markup-compatibility/2006" xmlns:aink="http://schemas.microsoft.com/office/drawing/2016/ink" xmlns:am3d="http://schemas.microsoft.com/office/drawing/2017/model3d" xmlns:o="urn:schemas-microsoft-com:office:office" xmlns:r="http://schemas.openxmlformats.org/officeDocument/2006/relationships" xmlns:m="http://schemas.openxmlformats.org/officeDocument/2006/math" xmlns:v="urn:schemas-microsoft-com:vml" xmlns:wp14="http://schemas.microsoft.com/office/word/2010/wordprocessingDrawing" xmlns:wp="http://schemas.openxmlformats.org/drawingml/2006/wordprocessingDrawing" xmlns:w10="urn:schemas-microsoft-com:office:word" xmlns:w="http://schemas.openxmlformats.org/wordprocessingml/2006/main" xmlns:w14="http://schemas.microsoft.com/office/word/2010/wordml" xmlns:w15="http://schemas.microsoft.com/office/word/2012/wordml" xmlns:w16cex="http://schemas.microsoft.com/office/word/2018/wordml/cex" xmlns:w16cid="http://schemas.microsoft.com/office/word/2016/wordml/cid" xmlns:w16="http://schemas.microsoft.com/office/word/2018/wordml" xmlns:w16se="http://schemas.microsoft.com/office/word/2015/wordml/symex" xmlns:wpg="http://schemas.microsoft.com/office/word/2010/wordprocessingGroup" xmlns:wpi="http://schemas.microsoft.com/office/word/2010/wordprocessingInk" xmlns:wne="http://schemas.microsoft.com/office/word/2006/wordml" xmlns:wps="http://schemas.microsoft.com/office/word/2010/wordprocessingShape" mc:Ignorable="w14 w15 w16se w16cid w16 w16cex wp14">
+<w:footnotes xmlns:wpc="http://schemas.microsoft.com/office/word/2010/wordprocessingCanvas" xmlns:cx="http://schemas.microsoft.com/office/drawing/2014/chartex" xmlns:cx1="http://schemas.microsoft.com/office/drawing/2015/9/8/chartex" xmlns:cx2="http://schemas.microsoft.com/office/drawing/2015/10/21/chartex" xmlns:cx3="http://schemas.microsoft.com/office/drawing/2016/5/9/chartex" xmlns:cx4="http://schemas.microsoft.com/office/drawing/2016/5/10/chartex" xmlns:cx5="http://schemas.microsoft.com/office/drawing/2016/5/11/chartex" xmlns:cx6="http://schemas.microsoft.com/office/drawing/2016/5/12/chartex" xmlns:cx7="http://schemas.microsoft.com/office/drawing/2016/5/13/chartex" xmlns:cx8="http://schemas.microsoft.com/office/drawing/2016/5/14/chartex" xmlns:mc="http://schemas.openxmlformats.org/markup-compatibility/2006" xmlns:aink="http://schemas.microsoft.com/office/drawing/2016/ink" xmlns:am3d="http://schemas.microsoft.com/office/drawing/2017/model3d" xmlns:o="urn:schemas-microsoft-com:office:office" xmlns:r="http://schemas.openxmlformats.org/officeDocument/2006/relationships" xmlns:m="http://schemas.openxmlformats.org/officeDocument/2006/math" xmlns:v="urn:schemas-microsoft-com:vml" xmlns:wp14="http://schemas.microsoft.com/office/word/2010/wordprocessingDrawing" xmlns:wp="http://schemas.openxmlformats.org/drawingml/2006/wordprocessingDrawing" xmlns:w10="urn:schemas-microsoft-com:office:word" xmlns:w="http://schemas.openxmlformats.org/wordprocessingml/2006/main" xmlns:w14="http://schemas.microsoft.com/office/word/2010/wordml" xmlns:w15="http://schemas.microsoft.com/office/word/2012/wordml" xmlns:w16cex="http://schemas.microsoft.com/office/word/2018/wordml/cex" xmlns:w16cid="http://schemas.microsoft.com/office/word/2016/wordml/cid" xmlns:w16="http://schemas.microsoft.com/office/word/2018/wordml" xmlns:w16sdtdh="http://schemas.microsoft.com/office/word/2020/wordml/sdtdatahash" xmlns:w16se="http://schemas.microsoft.com/office/word/2015/wordml/symex" xmlns:wpg="http://schemas.microsoft.com/office/word/2010/wordprocessingGroup" xmlns:wpi="http://schemas.microsoft.com/office/word/2010/wordprocessingInk" xmlns:wne="http://schemas.microsoft.com/office/word/2006/wordml" xmlns:wps="http://schemas.microsoft.com/office/word/2010/wordprocessingShape" mc:Ignorable="w14 w15 w16se w16cid w16 w16cex w16sdtdh wp14">
   <w:footnote w:type="separator" w:id="-1">
     <w:p>
       <w:pPr>
@@ -10857,7 +12127,7 @@
 </file>
 
 <file path=word/header1.xml><?xml version="1.0" encoding="utf-8"?>
-<w:hdr xmlns:wpc="http://schemas.microsoft.com/office/word/2010/wordprocessingCanvas" xmlns:cx="http://schemas.microsoft.com/office/drawing/2014/chartex" xmlns:cx1="http://schemas.microsoft.com/office/drawing/2015/9/8/chartex" xmlns:cx2="http://schemas.microsoft.com/office/drawing/2015/10/21/chartex" xmlns:cx3="http://schemas.microsoft.com/office/drawing/2016/5/9/chartex" xmlns:cx4="http://schemas.microsoft.com/office/drawing/2016/5/10/chartex" xmlns:cx5="http://schemas.microsoft.com/office/drawing/2016/5/11/chartex" xmlns:cx6="http://schemas.microsoft.com/office/drawing/2016/5/12/chartex" xmlns:cx7="http://schemas.microsoft.com/office/drawing/2016/5/13/chartex" xmlns:cx8="http://schemas.microsoft.com/office/drawing/2016/5/14/chartex" xmlns:mc="http://schemas.openxmlformats.org/markup-compatibility/2006" xmlns:aink="http://schemas.microsoft.com/office/drawing/2016/ink" xmlns:am3d="http://schemas.microsoft.com/office/drawing/2017/model3d" xmlns:o="urn:schemas-microsoft-com:office:office" xmlns:r="http://schemas.openxmlformats.org/officeDocument/2006/relationships" xmlns:m="http://schemas.openxmlformats.org/officeDocument/2006/math" xmlns:v="urn:schemas-microsoft-com:vml" xmlns:wp14="http://schemas.microsoft.com/office/word/2010/wordprocessingDrawing" xmlns:wp="http://schemas.openxmlformats.org/drawingml/2006/wordprocessingDrawing" xmlns:w10="urn:schemas-microsoft-com:office:word" xmlns:w="http://schemas.openxmlformats.org/wordprocessingml/2006/main" xmlns:w14="http://schemas.microsoft.com/office/word/2010/wordml" xmlns:w15="http://schemas.microsoft.com/office/word/2012/wordml" xmlns:w16cex="http://schemas.microsoft.com/office/word/2018/wordml/cex" xmlns:w16cid="http://schemas.microsoft.com/office/word/2016/wordml/cid" xmlns:w16="http://schemas.microsoft.com/office/word/2018/wordml" xmlns:w16se="http://schemas.microsoft.com/office/word/2015/wordml/symex" xmlns:wpg="http://schemas.microsoft.com/office/word/2010/wordprocessingGroup" xmlns:wpi="http://schemas.microsoft.com/office/word/2010/wordprocessingInk" xmlns:wne="http://schemas.microsoft.com/office/word/2006/wordml" xmlns:wps="http://schemas.microsoft.com/office/word/2010/wordprocessingShape" mc:Ignorable="w14 w15 w16se w16cid w16 w16cex wp14">
+<w:hdr xmlns:wpc="http://schemas.microsoft.com/office/word/2010/wordprocessingCanvas" xmlns:cx="http://schemas.microsoft.com/office/drawing/2014/chartex" xmlns:cx1="http://schemas.microsoft.com/office/drawing/2015/9/8/chartex" xmlns:cx2="http://schemas.microsoft.com/office/drawing/2015/10/21/chartex" xmlns:cx3="http://schemas.microsoft.com/office/drawing/2016/5/9/chartex" xmlns:cx4="http://schemas.microsoft.com/office/drawing/2016/5/10/chartex" xmlns:cx5="http://schemas.microsoft.com/office/drawing/2016/5/11/chartex" xmlns:cx6="http://schemas.microsoft.com/office/drawing/2016/5/12/chartex" xmlns:cx7="http://schemas.microsoft.com/office/drawing/2016/5/13/chartex" xmlns:cx8="http://schemas.microsoft.com/office/drawing/2016/5/14/chartex" xmlns:mc="http://schemas.openxmlformats.org/markup-compatibility/2006" xmlns:aink="http://schemas.microsoft.com/office/drawing/2016/ink" xmlns:am3d="http://schemas.microsoft.com/office/drawing/2017/model3d" xmlns:o="urn:schemas-microsoft-com:office:office" xmlns:r="http://schemas.openxmlformats.org/officeDocument/2006/relationships" xmlns:m="http://schemas.openxmlformats.org/officeDocument/2006/math" xmlns:v="urn:schemas-microsoft-com:vml" xmlns:wp14="http://schemas.microsoft.com/office/word/2010/wordprocessingDrawing" xmlns:wp="http://schemas.openxmlformats.org/drawingml/2006/wordprocessingDrawing" xmlns:w10="urn:schemas-microsoft-com:office:word" xmlns:w="http://schemas.openxmlformats.org/wordprocessingml/2006/main" xmlns:w14="http://schemas.microsoft.com/office/word/2010/wordml" xmlns:w15="http://schemas.microsoft.com/office/word/2012/wordml" xmlns:w16cex="http://schemas.microsoft.com/office/word/2018/wordml/cex" xmlns:w16cid="http://schemas.microsoft.com/office/word/2016/wordml/cid" xmlns:w16="http://schemas.microsoft.com/office/word/2018/wordml" xmlns:w16sdtdh="http://schemas.microsoft.com/office/word/2020/wordml/sdtdatahash" xmlns:w16se="http://schemas.microsoft.com/office/word/2015/wordml/symex" xmlns:wpg="http://schemas.microsoft.com/office/word/2010/wordprocessingGroup" xmlns:wpi="http://schemas.microsoft.com/office/word/2010/wordprocessingInk" xmlns:wne="http://schemas.microsoft.com/office/word/2006/wordml" xmlns:wps="http://schemas.microsoft.com/office/word/2010/wordprocessingShape" mc:Ignorable="w14 w15 w16se w16cid w16 w16cex w16sdtdh wp14">
   <w:p>
     <w:pPr>
       <w:pStyle w:val="a4"/>
@@ -10949,7 +12219,7 @@
 </file>
 
 <file path=word/header2.xml><?xml version="1.0" encoding="utf-8"?>
-<w:hdr xmlns:wpc="http://schemas.microsoft.com/office/word/2010/wordprocessingCanvas" xmlns:cx="http://schemas.microsoft.com/office/drawing/2014/chartex" xmlns:cx1="http://schemas.microsoft.com/office/drawing/2015/9/8/chartex" xmlns:cx2="http://schemas.microsoft.com/office/drawing/2015/10/21/chartex" xmlns:cx3="http://schemas.microsoft.com/office/drawing/2016/5/9/chartex" xmlns:cx4="http://schemas.microsoft.com/office/drawing/2016/5/10/chartex" xmlns:cx5="http://schemas.microsoft.com/office/drawing/2016/5/11/chartex" xmlns:cx6="http://schemas.microsoft.com/office/drawing/2016/5/12/chartex" xmlns:cx7="http://schemas.microsoft.com/office/drawing/2016/5/13/chartex" xmlns:cx8="http://schemas.microsoft.com/office/drawing/2016/5/14/chartex" xmlns:mc="http://schemas.openxmlformats.org/markup-compatibility/2006" xmlns:aink="http://schemas.microsoft.com/office/drawing/2016/ink" xmlns:am3d="http://schemas.microsoft.com/office/drawing/2017/model3d" xmlns:o="urn:schemas-microsoft-com:office:office" xmlns:r="http://schemas.openxmlformats.org/officeDocument/2006/relationships" xmlns:m="http://schemas.openxmlformats.org/officeDocument/2006/math" xmlns:v="urn:schemas-microsoft-com:vml" xmlns:wp14="http://schemas.microsoft.com/office/word/2010/wordprocessingDrawing" xmlns:wp="http://schemas.openxmlformats.org/drawingml/2006/wordprocessingDrawing" xmlns:w10="urn:schemas-microsoft-com:office:word" xmlns:w="http://schemas.openxmlformats.org/wordprocessingml/2006/main" xmlns:w14="http://schemas.microsoft.com/office/word/2010/wordml" xmlns:w15="http://schemas.microsoft.com/office/word/2012/wordml" xmlns:w16cex="http://schemas.microsoft.com/office/word/2018/wordml/cex" xmlns:w16cid="http://schemas.microsoft.com/office/word/2016/wordml/cid" xmlns:w16="http://schemas.microsoft.com/office/word/2018/wordml" xmlns:w16se="http://schemas.microsoft.com/office/word/2015/wordml/symex" xmlns:wpg="http://schemas.microsoft.com/office/word/2010/wordprocessingGroup" xmlns:wpi="http://schemas.microsoft.com/office/word/2010/wordprocessingInk" xmlns:wne="http://schemas.microsoft.com/office/word/2006/wordml" xmlns:wps="http://schemas.microsoft.com/office/word/2010/wordprocessingShape" mc:Ignorable="w14 w15 w16se w16cid w16 w16cex wp14">
+<w:hdr xmlns:wpc="http://schemas.microsoft.com/office/word/2010/wordprocessingCanvas" xmlns:cx="http://schemas.microsoft.com/office/drawing/2014/chartex" xmlns:cx1="http://schemas.microsoft.com/office/drawing/2015/9/8/chartex" xmlns:cx2="http://schemas.microsoft.com/office/drawing/2015/10/21/chartex" xmlns:cx3="http://schemas.microsoft.com/office/drawing/2016/5/9/chartex" xmlns:cx4="http://schemas.microsoft.com/office/drawing/2016/5/10/chartex" xmlns:cx5="http://schemas.microsoft.com/office/drawing/2016/5/11/chartex" xmlns:cx6="http://schemas.microsoft.com/office/drawing/2016/5/12/chartex" xmlns:cx7="http://schemas.microsoft.com/office/drawing/2016/5/13/chartex" xmlns:cx8="http://schemas.microsoft.com/office/drawing/2016/5/14/chartex" xmlns:mc="http://schemas.openxmlformats.org/markup-compatibility/2006" xmlns:aink="http://schemas.microsoft.com/office/drawing/2016/ink" xmlns:am3d="http://schemas.microsoft.com/office/drawing/2017/model3d" xmlns:o="urn:schemas-microsoft-com:office:office" xmlns:r="http://schemas.openxmlformats.org/officeDocument/2006/relationships" xmlns:m="http://schemas.openxmlformats.org/officeDocument/2006/math" xmlns:v="urn:schemas-microsoft-com:vml" xmlns:wp14="http://schemas.microsoft.com/office/word/2010/wordprocessingDrawing" xmlns:wp="http://schemas.openxmlformats.org/drawingml/2006/wordprocessingDrawing" xmlns:w10="urn:schemas-microsoft-com:office:word" xmlns:w="http://schemas.openxmlformats.org/wordprocessingml/2006/main" xmlns:w14="http://schemas.microsoft.com/office/word/2010/wordml" xmlns:w15="http://schemas.microsoft.com/office/word/2012/wordml" xmlns:w16cex="http://schemas.microsoft.com/office/word/2018/wordml/cex" xmlns:w16cid="http://schemas.microsoft.com/office/word/2016/wordml/cid" xmlns:w16="http://schemas.microsoft.com/office/word/2018/wordml" xmlns:w16sdtdh="http://schemas.microsoft.com/office/word/2020/wordml/sdtdatahash" xmlns:w16se="http://schemas.microsoft.com/office/word/2015/wordml/symex" xmlns:wpg="http://schemas.microsoft.com/office/word/2010/wordprocessingGroup" xmlns:wpi="http://schemas.microsoft.com/office/word/2010/wordprocessingInk" xmlns:wne="http://schemas.microsoft.com/office/word/2006/wordml" xmlns:wps="http://schemas.microsoft.com/office/word/2010/wordprocessingShape" mc:Ignorable="w14 w15 w16se w16cid w16 w16cex w16sdtdh wp14">
   <w:p>
     <w:pPr>
       <w:pStyle w:val="a4"/>
@@ -11041,7 +12311,7 @@
 </file>
 
 <file path=word/header3.xml><?xml version="1.0" encoding="utf-8"?>
-<w:hdr xmlns:wpc="http://schemas.microsoft.com/office/word/2010/wordprocessingCanvas" xmlns:cx="http://schemas.microsoft.com/office/drawing/2014/chartex" xmlns:cx1="http://schemas.microsoft.com/office/drawing/2015/9/8/chartex" xmlns:cx2="http://schemas.microsoft.com/office/drawing/2015/10/21/chartex" xmlns:cx3="http://schemas.microsoft.com/office/drawing/2016/5/9/chartex" xmlns:cx4="http://schemas.microsoft.com/office/drawing/2016/5/10/chartex" xmlns:cx5="http://schemas.microsoft.com/office/drawing/2016/5/11/chartex" xmlns:cx6="http://schemas.microsoft.com/office/drawing/2016/5/12/chartex" xmlns:cx7="http://schemas.microsoft.com/office/drawing/2016/5/13/chartex" xmlns:cx8="http://schemas.microsoft.com/office/drawing/2016/5/14/chartex" xmlns:mc="http://schemas.openxmlformats.org/markup-compatibility/2006" xmlns:aink="http://schemas.microsoft.com/office/drawing/2016/ink" xmlns:am3d="http://schemas.microsoft.com/office/drawing/2017/model3d" xmlns:o="urn:schemas-microsoft-com:office:office" xmlns:r="http://schemas.openxmlformats.org/officeDocument/2006/relationships" xmlns:m="http://schemas.openxmlformats.org/officeDocument/2006/math" xmlns:v="urn:schemas-microsoft-com:vml" xmlns:wp14="http://schemas.microsoft.com/office/word/2010/wordprocessingDrawing" xmlns:wp="http://schemas.openxmlformats.org/drawingml/2006/wordprocessingDrawing" xmlns:w10="urn:schemas-microsoft-com:office:word" xmlns:w="http://schemas.openxmlformats.org/wordprocessingml/2006/main" xmlns:w14="http://schemas.microsoft.com/office/word/2010/wordml" xmlns:w15="http://schemas.microsoft.com/office/word/2012/wordml" xmlns:w16cex="http://schemas.microsoft.com/office/word/2018/wordml/cex" xmlns:w16cid="http://schemas.microsoft.com/office/word/2016/wordml/cid" xmlns:w16="http://schemas.microsoft.com/office/word/2018/wordml" xmlns:w16se="http://schemas.microsoft.com/office/word/2015/wordml/symex" xmlns:wpg="http://schemas.microsoft.com/office/word/2010/wordprocessingGroup" xmlns:wpi="http://schemas.microsoft.com/office/word/2010/wordprocessingInk" xmlns:wne="http://schemas.microsoft.com/office/word/2006/wordml" xmlns:wps="http://schemas.microsoft.com/office/word/2010/wordprocessingShape" mc:Ignorable="w14 w15 w16se w16cid w16 w16cex wp14">
+<w:hdr xmlns:wpc="http://schemas.microsoft.com/office/word/2010/wordprocessingCanvas" xmlns:cx="http://schemas.microsoft.com/office/drawing/2014/chartex" xmlns:cx1="http://schemas.microsoft.com/office/drawing/2015/9/8/chartex" xmlns:cx2="http://schemas.microsoft.com/office/drawing/2015/10/21/chartex" xmlns:cx3="http://schemas.microsoft.com/office/drawing/2016/5/9/chartex" xmlns:cx4="http://schemas.microsoft.com/office/drawing/2016/5/10/chartex" xmlns:cx5="http://schemas.microsoft.com/office/drawing/2016/5/11/chartex" xmlns:cx6="http://schemas.microsoft.com/office/drawing/2016/5/12/chartex" xmlns:cx7="http://schemas.microsoft.com/office/drawing/2016/5/13/chartex" xmlns:cx8="http://schemas.microsoft.com/office/drawing/2016/5/14/chartex" xmlns:mc="http://schemas.openxmlformats.org/markup-compatibility/2006" xmlns:aink="http://schemas.microsoft.com/office/drawing/2016/ink" xmlns:am3d="http://schemas.microsoft.com/office/drawing/2017/model3d" xmlns:o="urn:schemas-microsoft-com:office:office" xmlns:r="http://schemas.openxmlformats.org/officeDocument/2006/relationships" xmlns:m="http://schemas.openxmlformats.org/officeDocument/2006/math" xmlns:v="urn:schemas-microsoft-com:vml" xmlns:wp14="http://schemas.microsoft.com/office/word/2010/wordprocessingDrawing" xmlns:wp="http://schemas.openxmlformats.org/drawingml/2006/wordprocessingDrawing" xmlns:w10="urn:schemas-microsoft-com:office:word" xmlns:w="http://schemas.openxmlformats.org/wordprocessingml/2006/main" xmlns:w14="http://schemas.microsoft.com/office/word/2010/wordml" xmlns:w15="http://schemas.microsoft.com/office/word/2012/wordml" xmlns:w16cex="http://schemas.microsoft.com/office/word/2018/wordml/cex" xmlns:w16cid="http://schemas.microsoft.com/office/word/2016/wordml/cid" xmlns:w16="http://schemas.microsoft.com/office/word/2018/wordml" xmlns:w16sdtdh="http://schemas.microsoft.com/office/word/2020/wordml/sdtdatahash" xmlns:w16se="http://schemas.microsoft.com/office/word/2015/wordml/symex" xmlns:wpg="http://schemas.microsoft.com/office/word/2010/wordprocessingGroup" xmlns:wpi="http://schemas.microsoft.com/office/word/2010/wordprocessingInk" xmlns:wne="http://schemas.microsoft.com/office/word/2006/wordml" xmlns:wps="http://schemas.microsoft.com/office/word/2010/wordprocessingShape" mc:Ignorable="w14 w15 w16se w16cid w16 w16cex w16sdtdh wp14">
   <w:p>
     <w:pPr>
       <w:pStyle w:val="a4"/>
@@ -11133,7 +12403,7 @@
 </file>
 
 <file path=word/header4.xml><?xml version="1.0" encoding="utf-8"?>
-<w:hdr xmlns:wpc="http://schemas.microsoft.com/office/word/2010/wordprocessingCanvas" xmlns:cx="http://schemas.microsoft.com/office/drawing/2014/chartex" xmlns:cx1="http://schemas.microsoft.com/office/drawing/2015/9/8/chartex" xmlns:cx2="http://schemas.microsoft.com/office/drawing/2015/10/21/chartex" xmlns:cx3="http://schemas.microsoft.com/office/drawing/2016/5/9/chartex" xmlns:cx4="http://schemas.microsoft.com/office/drawing/2016/5/10/chartex" xmlns:cx5="http://schemas.microsoft.com/office/drawing/2016/5/11/chartex" xmlns:cx6="http://schemas.microsoft.com/office/drawing/2016/5/12/chartex" xmlns:cx7="http://schemas.microsoft.com/office/drawing/2016/5/13/chartex" xmlns:cx8="http://schemas.microsoft.com/office/drawing/2016/5/14/chartex" xmlns:mc="http://schemas.openxmlformats.org/markup-compatibility/2006" xmlns:aink="http://schemas.microsoft.com/office/drawing/2016/ink" xmlns:am3d="http://schemas.microsoft.com/office/drawing/2017/model3d" xmlns:o="urn:schemas-microsoft-com:office:office" xmlns:r="http://schemas.openxmlformats.org/officeDocument/2006/relationships" xmlns:m="http://schemas.openxmlformats.org/officeDocument/2006/math" xmlns:v="urn:schemas-microsoft-com:vml" xmlns:wp14="http://schemas.microsoft.com/office/word/2010/wordprocessingDrawing" xmlns:wp="http://schemas.openxmlformats.org/drawingml/2006/wordprocessingDrawing" xmlns:w10="urn:schemas-microsoft-com:office:word" xmlns:w="http://schemas.openxmlformats.org/wordprocessingml/2006/main" xmlns:w14="http://schemas.microsoft.com/office/word/2010/wordml" xmlns:w15="http://schemas.microsoft.com/office/word/2012/wordml" xmlns:w16cex="http://schemas.microsoft.com/office/word/2018/wordml/cex" xmlns:w16cid="http://schemas.microsoft.com/office/word/2016/wordml/cid" xmlns:w16="http://schemas.microsoft.com/office/word/2018/wordml" xmlns:w16se="http://schemas.microsoft.com/office/word/2015/wordml/symex" xmlns:wpg="http://schemas.microsoft.com/office/word/2010/wordprocessingGroup" xmlns:wpi="http://schemas.microsoft.com/office/word/2010/wordprocessingInk" xmlns:wne="http://schemas.microsoft.com/office/word/2006/wordml" xmlns:wps="http://schemas.microsoft.com/office/word/2010/wordprocessingShape" mc:Ignorable="w14 w15 w16se w16cid w16 w16cex wp14">
+<w:hdr xmlns:wpc="http://schemas.microsoft.com/office/word/2010/wordprocessingCanvas" xmlns:cx="http://schemas.microsoft.com/office/drawing/2014/chartex" xmlns:cx1="http://schemas.microsoft.com/office/drawing/2015/9/8/chartex" xmlns:cx2="http://schemas.microsoft.com/office/drawing/2015/10/21/chartex" xmlns:cx3="http://schemas.microsoft.com/office/drawing/2016/5/9/chartex" xmlns:cx4="http://schemas.microsoft.com/office/drawing/2016/5/10/chartex" xmlns:cx5="http://schemas.microsoft.com/office/drawing/2016/5/11/chartex" xmlns:cx6="http://schemas.microsoft.com/office/drawing/2016/5/12/chartex" xmlns:cx7="http://schemas.microsoft.com/office/drawing/2016/5/13/chartex" xmlns:cx8="http://schemas.microsoft.com/office/drawing/2016/5/14/chartex" xmlns:mc="http://schemas.openxmlformats.org/markup-compatibility/2006" xmlns:aink="http://schemas.microsoft.com/office/drawing/2016/ink" xmlns:am3d="http://schemas.microsoft.com/office/drawing/2017/model3d" xmlns:o="urn:schemas-microsoft-com:office:office" xmlns:r="http://schemas.openxmlformats.org/officeDocument/2006/relationships" xmlns:m="http://schemas.openxmlformats.org/officeDocument/2006/math" xmlns:v="urn:schemas-microsoft-com:vml" xmlns:wp14="http://schemas.microsoft.com/office/word/2010/wordprocessingDrawing" xmlns:wp="http://schemas.openxmlformats.org/drawingml/2006/wordprocessingDrawing" xmlns:w10="urn:schemas-microsoft-com:office:word" xmlns:w="http://schemas.openxmlformats.org/wordprocessingml/2006/main" xmlns:w14="http://schemas.microsoft.com/office/word/2010/wordml" xmlns:w15="http://schemas.microsoft.com/office/word/2012/wordml" xmlns:w16cex="http://schemas.microsoft.com/office/word/2018/wordml/cex" xmlns:w16cid="http://schemas.microsoft.com/office/word/2016/wordml/cid" xmlns:w16="http://schemas.microsoft.com/office/word/2018/wordml" xmlns:w16sdtdh="http://schemas.microsoft.com/office/word/2020/wordml/sdtdatahash" xmlns:w16se="http://schemas.microsoft.com/office/word/2015/wordml/symex" xmlns:wpg="http://schemas.microsoft.com/office/word/2010/wordprocessingGroup" xmlns:wpi="http://schemas.microsoft.com/office/word/2010/wordprocessingInk" xmlns:wne="http://schemas.microsoft.com/office/word/2006/wordml" xmlns:wps="http://schemas.microsoft.com/office/word/2010/wordprocessingShape" mc:Ignorable="w14 w15 w16se w16cid w16 w16cex w16sdtdh wp14">
   <w:p>
     <w:pPr>
       <w:pStyle w:val="a4"/>
@@ -11225,7 +12495,7 @@
 </file>
 
 <file path=word/numbering.xml><?xml version="1.0" encoding="utf-8"?>
-<w:numbering xmlns:wpc="http://schemas.microsoft.com/office/word/2010/wordprocessingCanvas" xmlns:cx="http://schemas.microsoft.com/office/drawing/2014/chartex" xmlns:cx1="http://schemas.microsoft.com/office/drawing/2015/9/8/chartex" xmlns:cx2="http://schemas.microsoft.com/office/drawing/2015/10/21/chartex" xmlns:cx3="http://schemas.microsoft.com/office/drawing/2016/5/9/chartex" xmlns:cx4="http://schemas.microsoft.com/office/drawing/2016/5/10/chartex" xmlns:cx5="http://schemas.microsoft.com/office/drawing/2016/5/11/chartex" xmlns:cx6="http://schemas.microsoft.com/office/drawing/2016/5/12/chartex" xmlns:cx7="http://schemas.microsoft.com/office/drawing/2016/5/13/chartex" xmlns:cx8="http://schemas.microsoft.com/office/drawing/2016/5/14/chartex" xmlns:mc="http://schemas.openxmlformats.org/markup-compatibility/2006" xmlns:aink="http://schemas.microsoft.com/office/drawing/2016/ink" xmlns:am3d="http://schemas.microsoft.com/office/drawing/2017/model3d" xmlns:o="urn:schemas-microsoft-com:office:office" xmlns:r="http://schemas.openxmlformats.org/officeDocument/2006/relationships" xmlns:m="http://schemas.openxmlformats.org/officeDocument/2006/math" xmlns:v="urn:schemas-microsoft-com:vml" xmlns:wp14="http://schemas.microsoft.com/office/word/2010/wordprocessingDrawing" xmlns:wp="http://schemas.openxmlformats.org/drawingml/2006/wordprocessingDrawing" xmlns:w10="urn:schemas-microsoft-com:office:word" xmlns:w="http://schemas.openxmlformats.org/wordprocessingml/2006/main" xmlns:w14="http://schemas.microsoft.com/office/word/2010/wordml" xmlns:w15="http://schemas.microsoft.com/office/word/2012/wordml" xmlns:w16cex="http://schemas.microsoft.com/office/word/2018/wordml/cex" xmlns:w16cid="http://schemas.microsoft.com/office/word/2016/wordml/cid" xmlns:w16="http://schemas.microsoft.com/office/word/2018/wordml" xmlns:w16se="http://schemas.microsoft.com/office/word/2015/wordml/symex" xmlns:wpg="http://schemas.microsoft.com/office/word/2010/wordprocessingGroup" xmlns:wpi="http://schemas.microsoft.com/office/word/2010/wordprocessingInk" xmlns:wne="http://schemas.microsoft.com/office/word/2006/wordml" xmlns:wps="http://schemas.microsoft.com/office/word/2010/wordprocessingShape" mc:Ignorable="w14 w15 w16se w16cid w16 w16cex wp14">
+<w:numbering xmlns:wpc="http://schemas.microsoft.com/office/word/2010/wordprocessingCanvas" xmlns:cx="http://schemas.microsoft.com/office/drawing/2014/chartex" xmlns:cx1="http://schemas.microsoft.com/office/drawing/2015/9/8/chartex" xmlns:cx2="http://schemas.microsoft.com/office/drawing/2015/10/21/chartex" xmlns:cx3="http://schemas.microsoft.com/office/drawing/2016/5/9/chartex" xmlns:cx4="http://schemas.microsoft.com/office/drawing/2016/5/10/chartex" xmlns:cx5="http://schemas.microsoft.com/office/drawing/2016/5/11/chartex" xmlns:cx6="http://schemas.microsoft.com/office/drawing/2016/5/12/chartex" xmlns:cx7="http://schemas.microsoft.com/office/drawing/2016/5/13/chartex" xmlns:cx8="http://schemas.microsoft.com/office/drawing/2016/5/14/chartex" xmlns:mc="http://schemas.openxmlformats.org/markup-compatibility/2006" xmlns:aink="http://schemas.microsoft.com/office/drawing/2016/ink" xmlns:am3d="http://schemas.microsoft.com/office/drawing/2017/model3d" xmlns:o="urn:schemas-microsoft-com:office:office" xmlns:r="http://schemas.openxmlformats.org/officeDocument/2006/relationships" xmlns:m="http://schemas.openxmlformats.org/officeDocument/2006/math" xmlns:v="urn:schemas-microsoft-com:vml" xmlns:wp14="http://schemas.microsoft.com/office/word/2010/wordprocessingDrawing" xmlns:wp="http://schemas.openxmlformats.org/drawingml/2006/wordprocessingDrawing" xmlns:w10="urn:schemas-microsoft-com:office:word" xmlns:w="http://schemas.openxmlformats.org/wordprocessingml/2006/main" xmlns:w14="http://schemas.microsoft.com/office/word/2010/wordml" xmlns:w15="http://schemas.microsoft.com/office/word/2012/wordml" xmlns:w16cex="http://schemas.microsoft.com/office/word/2018/wordml/cex" xmlns:w16cid="http://schemas.microsoft.com/office/word/2016/wordml/cid" xmlns:w16="http://schemas.microsoft.com/office/word/2018/wordml" xmlns:w16sdtdh="http://schemas.microsoft.com/office/word/2020/wordml/sdtdatahash" xmlns:w16se="http://schemas.microsoft.com/office/word/2015/wordml/symex" xmlns:wpg="http://schemas.microsoft.com/office/word/2010/wordprocessingGroup" xmlns:wpi="http://schemas.microsoft.com/office/word/2010/wordprocessingInk" xmlns:wne="http://schemas.microsoft.com/office/word/2006/wordml" xmlns:wps="http://schemas.microsoft.com/office/word/2010/wordprocessingShape" mc:Ignorable="w14 w15 w16se w16cid w16 w16cex w16sdtdh wp14">
   <w:abstractNum w:abstractNumId="0" w15:restartNumberingAfterBreak="0">
     <w:nsid w:val="03627994"/>
     <w:multiLevelType w:val="hybridMultilevel"/>
@@ -13718,7 +14988,7 @@
 </file>
 
 <file path=word/styles.xml><?xml version="1.0" encoding="utf-8"?>
-<w:styles xmlns:mc="http://schemas.openxmlformats.org/markup-compatibility/2006" xmlns:r="http://schemas.openxmlformats.org/officeDocument/2006/relationships" xmlns:w="http://schemas.openxmlformats.org/wordprocessingml/2006/main" xmlns:w14="http://schemas.microsoft.com/office/word/2010/wordml" xmlns:w15="http://schemas.microsoft.com/office/word/2012/wordml" xmlns:w16cex="http://schemas.microsoft.com/office/word/2018/wordml/cex" xmlns:w16cid="http://schemas.microsoft.com/office/word/2016/wordml/cid" xmlns:w16="http://schemas.microsoft.com/office/word/2018/wordml" xmlns:w16se="http://schemas.microsoft.com/office/word/2015/wordml/symex" mc:Ignorable="w14 w15 w16se w16cid w16 w16cex">
+<w:styles xmlns:mc="http://schemas.openxmlformats.org/markup-compatibility/2006" xmlns:r="http://schemas.openxmlformats.org/officeDocument/2006/relationships" xmlns:w="http://schemas.openxmlformats.org/wordprocessingml/2006/main" xmlns:w14="http://schemas.microsoft.com/office/word/2010/wordml" xmlns:w15="http://schemas.microsoft.com/office/word/2012/wordml" xmlns:w16cex="http://schemas.microsoft.com/office/word/2018/wordml/cex" xmlns:w16cid="http://schemas.microsoft.com/office/word/2016/wordml/cid" xmlns:w16="http://schemas.microsoft.com/office/word/2018/wordml" xmlns:w16sdtdh="http://schemas.microsoft.com/office/word/2020/wordml/sdtdatahash" xmlns:w16se="http://schemas.microsoft.com/office/word/2015/wordml/symex" mc:Ignorable="w14 w15 w16se w16cid w16 w16cex w16sdtdh">
   <w:docDefaults>
     <w:rPrDefault>
       <w:rPr>

--- a/docx-files/Lesson 10 - B4XPages.docx
+++ b/docx-files/Lesson 10 - B4XPages.docx
@@ -14,6 +14,7 @@
         </w:rPr>
       </w:pPr>
       <w:bookmarkStart w:id="0" w:name="_Toc65487866"/>
+      <w:bookmarkStart w:id="1" w:name="_Toc77353566"/>
       <w:r>
         <w:rPr>
           <w:lang w:val="en"/>
@@ -45,6 +46,7 @@
         <w:t>XPages</w:t>
       </w:r>
       <w:bookmarkEnd w:id="0"/>
+      <w:bookmarkEnd w:id="1"/>
     </w:p>
     <w:p>
       <w:pPr>
@@ -60,7 +62,7 @@
         <mc:AlternateContent>
           <mc:Choice Requires="wpg">
             <w:drawing>
-              <wp:anchor distT="0" distB="0" distL="114300" distR="114300" simplePos="0" relativeHeight="251930624" behindDoc="0" locked="0" layoutInCell="1" allowOverlap="1" wp14:anchorId="1D132F02" wp14:editId="03FF245D">
+              <wp:anchor distT="0" distB="0" distL="114300" distR="114300" simplePos="0" relativeHeight="252013568" behindDoc="0" locked="0" layoutInCell="1" allowOverlap="1" wp14:anchorId="0A24B5A8" wp14:editId="3D59B5D0">
                 <wp:simplePos x="0" y="0"/>
                 <wp:positionH relativeFrom="margin">
                   <wp:align>right</wp:align>
@@ -477,7 +479,7 @@
           </mc:Choice>
           <mc:Fallback>
             <w:pict>
-              <v:group w14:anchorId="1D132F02" id="Ομάδα 744" o:spid="_x0000_s1026" style="position:absolute;margin-left:165.3pt;margin-top:17.6pt;width:216.5pt;height:75pt;z-index:251930624;mso-position-horizontal:right;mso-position-horizontal-relative:margin;mso-width-relative:margin;mso-height-relative:margin" coordorigin="3440,105" coordsize="19154,12107" o:gfxdata="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">
+              <v:group w14:anchorId="0A24B5A8" id="Ομάδα 744" o:spid="_x0000_s1026" style="position:absolute;margin-left:165.3pt;margin-top:17.6pt;width:216.5pt;height:75pt;z-index:252013568;mso-position-horizontal:right;mso-position-horizontal-relative:margin;mso-width-relative:margin;mso-height-relative:margin" coordorigin="3440,105" coordsize="19154,12107" o:gfxdata="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">
                 <v:shapetype id="_x0000_t202" coordsize="21600,21600" o:spt="202" path="m,l,21600r21600,l21600,xe">
                   <v:stroke joinstyle="miter"/>
                   <v:path gradientshapeok="t" o:connecttype="rect"/>
@@ -594,7 +596,7 @@
         <mc:AlternateContent>
           <mc:Choice Requires="wps">
             <w:drawing>
-              <wp:anchor distT="45720" distB="45720" distL="114300" distR="114300" simplePos="0" relativeHeight="251931648" behindDoc="1" locked="0" layoutInCell="1" allowOverlap="1" wp14:anchorId="6E22C5F2" wp14:editId="4710BDAA">
+              <wp:anchor distT="45720" distB="45720" distL="114300" distR="114300" simplePos="0" relativeHeight="252014592" behindDoc="1" locked="0" layoutInCell="1" allowOverlap="1" wp14:anchorId="35A0C6DA" wp14:editId="73F96E50">
                 <wp:simplePos x="0" y="0"/>
                 <wp:positionH relativeFrom="margin">
                   <wp:align>left</wp:align>
@@ -658,10 +660,10 @@
                                 <w:lang w:val="en"/>
                               </w:rPr>
                               <w:drawing>
-                                <wp:inline distT="0" distB="0" distL="0" distR="0" wp14:anchorId="6CED5274" wp14:editId="67810F58">
+                                <wp:inline distT="0" distB="0" distL="0" distR="0" wp14:anchorId="3AABAD43" wp14:editId="6722BBAE">
                                   <wp:extent cx="222250" cy="222250"/>
                                   <wp:effectExtent l="0" t="0" r="6350" b="6350"/>
-                                  <wp:docPr id="17" name="Γραφικό 17" descr="Χρονόμετρο με συμπαγές γέμισμα"/>
+                                  <wp:docPr id="1118" name="Γραφικό 1118" descr="Χρονόμετρο με συμπαγές γέμισμα"/>
                                   <wp:cNvGraphicFramePr>
                                     <a:graphicFrameLocks xmlns:a="http://schemas.openxmlformats.org/drawingml/2006/main" noChangeAspect="1"/>
                                   </wp:cNvGraphicFramePr>
@@ -742,7 +744,7 @@
           </mc:Choice>
           <mc:Fallback>
             <w:pict>
-              <v:shape w14:anchorId="6E22C5F2" id="Πλαίσιο κειμένου 2" o:spid="_x0000_s1029" type="#_x0000_t202" style="position:absolute;margin-left:0;margin-top:10.1pt;width:59.5pt;height:33.2pt;z-index:-251384832;visibility:visible;mso-wrap-style:square;mso-width-percent:0;mso-height-percent:0;mso-wrap-distance-left:9pt;mso-wrap-distance-top:3.6pt;mso-wrap-distance-right:9pt;mso-wrap-distance-bottom:3.6pt;mso-position-horizontal:left;mso-position-horizontal-relative:margin;mso-position-vertical:absolute;mso-position-vertical-relative:text;mso-width-percent:0;mso-height-percent:0;mso-width-relative:margin;mso-height-relative:margin;v-text-anchor:top" o:gfxdata="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" filled="f" stroked="f">
+              <v:shape w14:anchorId="35A0C6DA" id="Πλαίσιο κειμένου 2" o:spid="_x0000_s1029" type="#_x0000_t202" style="position:absolute;margin-left:0;margin-top:10.1pt;width:59.5pt;height:33.2pt;z-index:-251301888;visibility:visible;mso-wrap-style:square;mso-width-percent:0;mso-height-percent:0;mso-wrap-distance-left:9pt;mso-wrap-distance-top:3.6pt;mso-wrap-distance-right:9pt;mso-wrap-distance-bottom:3.6pt;mso-position-horizontal:left;mso-position-horizontal-relative:margin;mso-position-vertical:absolute;mso-position-vertical-relative:text;mso-width-percent:0;mso-height-percent:0;mso-width-relative:margin;mso-height-relative:margin;v-text-anchor:top" o:gfxdata="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" filled="f" stroked="f">
                 <v:textbox>
                   <w:txbxContent>
                     <w:p>
@@ -762,10 +764,10 @@
                           <w:lang w:val="en"/>
                         </w:rPr>
                         <w:drawing>
-                          <wp:inline distT="0" distB="0" distL="0" distR="0" wp14:anchorId="6CED5274" wp14:editId="67810F58">
+                          <wp:inline distT="0" distB="0" distL="0" distR="0" wp14:anchorId="3AABAD43" wp14:editId="6722BBAE">
                             <wp:extent cx="222250" cy="222250"/>
                             <wp:effectExtent l="0" t="0" r="6350" b="6350"/>
-                            <wp:docPr id="17" name="Γραφικό 17" descr="Χρονόμετρο με συμπαγές γέμισμα"/>
+                            <wp:docPr id="1118" name="Γραφικό 1118" descr="Χρονόμετρο με συμπαγές γέμισμα"/>
                             <wp:cNvGraphicFramePr>
                               <a:graphicFrameLocks xmlns:a="http://schemas.openxmlformats.org/drawingml/2006/main" noChangeAspect="1"/>
                             </wp:cNvGraphicFramePr>
@@ -856,7 +858,7 @@
           <w:lang w:val="en"/>
         </w:rPr>
         <w:drawing>
-          <wp:anchor distT="0" distB="0" distL="114300" distR="114300" simplePos="0" relativeHeight="251932672" behindDoc="0" locked="0" layoutInCell="1" allowOverlap="1" wp14:anchorId="6848FA32" wp14:editId="52B34F64">
+          <wp:anchor distT="0" distB="0" distL="114300" distR="114300" simplePos="0" relativeHeight="252015616" behindDoc="0" locked="0" layoutInCell="1" allowOverlap="1" wp14:anchorId="4309DA17" wp14:editId="6C0074E7">
             <wp:simplePos x="0" y="0"/>
             <wp:positionH relativeFrom="margin">
               <wp:align>right</wp:align>
@@ -1010,14 +1012,16 @@
           <w:lang w:val="en-US"/>
         </w:rPr>
       </w:pPr>
-      <w:bookmarkStart w:id="1" w:name="_Toc65487867"/>
+      <w:bookmarkStart w:id="2" w:name="_Toc65487867"/>
+      <w:bookmarkStart w:id="3" w:name="_Toc77353567"/>
       <w:r>
         <w:rPr>
           <w:lang w:val="en"/>
         </w:rPr>
         <w:t>The structure of an application's folders</w:t>
       </w:r>
-      <w:bookmarkEnd w:id="1"/>
+      <w:bookmarkEnd w:id="2"/>
+      <w:bookmarkEnd w:id="3"/>
     </w:p>
     <w:p>
       <w:pPr>
@@ -1041,19 +1045,7 @@
         <w:rPr>
           <w:lang w:val="en"/>
         </w:rPr>
-        <w:t>XPage</w:t>
-      </w:r>
-      <w:r>
-        <w:rPr>
-          <w:lang w:val="en"/>
-        </w:rPr>
-        <w:t>s</w:t>
-      </w:r>
-      <w:r>
-        <w:rPr>
-          <w:lang w:val="en"/>
-        </w:rPr>
-        <w:t>, the following folder structure is created.</w:t>
+        <w:t>XPages, the following folder structure is created.</w:t>
       </w:r>
     </w:p>
     <w:p>
@@ -1071,7 +1063,7 @@
         <mc:AlternateContent>
           <mc:Choice Requires="wps">
             <w:drawing>
-              <wp:anchor distT="0" distB="0" distL="114300" distR="114300" simplePos="0" relativeHeight="251934720" behindDoc="0" locked="0" layoutInCell="1" allowOverlap="1" wp14:anchorId="43F99980" wp14:editId="5982AC19">
+              <wp:anchor distT="0" distB="0" distL="114300" distR="114300" simplePos="0" relativeHeight="252017664" behindDoc="0" locked="0" layoutInCell="1" allowOverlap="1" wp14:anchorId="6891A5DF" wp14:editId="369541D7">
                 <wp:simplePos x="0" y="0"/>
                 <wp:positionH relativeFrom="column">
                   <wp:posOffset>0</wp:posOffset>
@@ -1119,29 +1111,14 @@
                               </w:rPr>
                               <w:t xml:space="preserve">Figure </w:t>
                             </w:r>
-                            <w:r>
-                              <w:fldChar w:fldCharType="begin"/>
-                            </w:r>
-                            <w:r>
-                              <w:instrText xml:space="preserve"> SEQ Εικόνα \* ARABIC </w:instrText>
-                            </w:r>
-                            <w:r>
-                              <w:fldChar w:fldCharType="separate"/>
-                            </w:r>
-                            <w:r>
-                              <w:rPr>
-                                <w:noProof/>
-                                <w:lang w:val="en"/>
-                              </w:rPr>
-                              <w:t>1</w:t>
-                            </w:r>
-                            <w:r>
-                              <w:rPr>
-                                <w:noProof/>
-                                <w:lang w:val="en"/>
-                              </w:rPr>
-                              <w:fldChar w:fldCharType="end"/>
-                            </w:r>
+                            <w:fldSimple w:instr=" SEQ Εικόνα \* ARABIC ">
+                              <w:r>
+                                <w:rPr>
+                                  <w:noProof/>
+                                </w:rPr>
+                                <w:t>1</w:t>
+                              </w:r>
+                            </w:fldSimple>
                             <w:r>
                               <w:rPr>
                                 <w:lang w:val="en"/>
@@ -1165,7 +1142,7 @@
           </mc:Choice>
           <mc:Fallback>
             <w:pict>
-              <v:shape w14:anchorId="43F99980" id="Πλαίσιο κειμένου 748" o:spid="_x0000_s1030" type="#_x0000_t202" style="position:absolute;left:0;text-align:left;margin-left:0;margin-top:101.4pt;width:230.1pt;height:.05pt;z-index:251934720;visibility:visible;mso-wrap-style:square;mso-wrap-distance-left:9pt;mso-wrap-distance-top:0;mso-wrap-distance-right:9pt;mso-wrap-distance-bottom:0;mso-position-horizontal:absolute;mso-position-horizontal-relative:text;mso-position-vertical:absolute;mso-position-vertical-relative:text;v-text-anchor:top" o:gfxdata="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" stroked="f">
+              <v:shape w14:anchorId="6891A5DF" id="Πλαίσιο κειμένου 748" o:spid="_x0000_s1030" type="#_x0000_t202" style="position:absolute;left:0;text-align:left;margin-left:0;margin-top:101.4pt;width:230.1pt;height:.05pt;z-index:252017664;visibility:visible;mso-wrap-style:square;mso-wrap-distance-left:9pt;mso-wrap-distance-top:0;mso-wrap-distance-right:9pt;mso-wrap-distance-bottom:0;mso-position-horizontal:absolute;mso-position-horizontal-relative:text;mso-position-vertical:absolute;mso-position-vertical-relative:text;v-text-anchor:top" o:gfxdata="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" stroked="f">
                 <v:textbox style="mso-fit-shape-to-text:t" inset="0,0,0,0">
                   <w:txbxContent>
                     <w:p>
@@ -1182,29 +1159,14 @@
                         </w:rPr>
                         <w:t xml:space="preserve">Figure </w:t>
                       </w:r>
-                      <w:r>
-                        <w:fldChar w:fldCharType="begin"/>
-                      </w:r>
-                      <w:r>
-                        <w:instrText xml:space="preserve"> SEQ Εικόνα \* ARABIC </w:instrText>
-                      </w:r>
-                      <w:r>
-                        <w:fldChar w:fldCharType="separate"/>
-                      </w:r>
-                      <w:r>
-                        <w:rPr>
-                          <w:noProof/>
-                          <w:lang w:val="en"/>
-                        </w:rPr>
-                        <w:t>1</w:t>
-                      </w:r>
-                      <w:r>
-                        <w:rPr>
-                          <w:noProof/>
-                          <w:lang w:val="en"/>
-                        </w:rPr>
-                        <w:fldChar w:fldCharType="end"/>
-                      </w:r>
+                      <w:fldSimple w:instr=" SEQ Εικόνα \* ARABIC ">
+                        <w:r>
+                          <w:rPr>
+                            <w:noProof/>
+                          </w:rPr>
+                          <w:t>1</w:t>
+                        </w:r>
+                      </w:fldSimple>
                       <w:r>
                         <w:rPr>
                           <w:lang w:val="en"/>
@@ -1226,7 +1188,7 @@
           <w:lang w:val="en"/>
         </w:rPr>
         <w:drawing>
-          <wp:anchor distT="0" distB="0" distL="114300" distR="114300" simplePos="0" relativeHeight="251933696" behindDoc="0" locked="0" layoutInCell="1" allowOverlap="1" wp14:anchorId="05112ACE" wp14:editId="7EA3CDA4">
+          <wp:anchor distT="0" distB="0" distL="114300" distR="114300" simplePos="0" relativeHeight="252016640" behindDoc="0" locked="0" layoutInCell="1" allowOverlap="1" wp14:anchorId="170BA92E" wp14:editId="3565F58C">
             <wp:simplePos x="0" y="0"/>
             <wp:positionH relativeFrom="margin">
               <wp:align>left</wp:align>
@@ -1333,13 +1295,7 @@
         <w:rPr>
           <w:lang w:val="en"/>
         </w:rPr>
-        <w:t>a</w:t>
-      </w:r>
-      <w:r>
-        <w:rPr>
-          <w:lang w:val="en"/>
-        </w:rPr>
-        <w:t>nd B</w:t>
+        <w:t>and B</w:t>
       </w:r>
       <w:r>
         <w:rPr>
@@ -1363,19 +1319,7 @@
         <w:rPr>
           <w:lang w:val="en"/>
         </w:rPr>
-        <w:t xml:space="preserve">include the relevant codes in order to create applications, </w:t>
-      </w:r>
-      <w:r>
-        <w:rPr>
-          <w:lang w:val="en"/>
-        </w:rPr>
-        <w:t xml:space="preserve">for </w:t>
-      </w:r>
-      <w:r>
-        <w:rPr>
-          <w:lang w:val="en"/>
-        </w:rPr>
-        <w:t>Android</w:t>
+        <w:t>include the relevant codes in order to create applications, for Android</w:t>
       </w:r>
       <w:r>
         <w:rPr>
@@ -1387,13 +1331,7 @@
         <w:rPr>
           <w:lang w:val="en"/>
         </w:rPr>
-        <w:t>I</w:t>
-      </w:r>
-      <w:r>
-        <w:rPr>
-          <w:lang w:val="en"/>
-        </w:rPr>
-        <w:t>OS,</w:t>
+        <w:t>IOS,</w:t>
       </w:r>
       <w:r>
         <w:rPr>
@@ -1469,23 +1407,8 @@
         <w:rPr>
           <w:lang w:val="en"/>
         </w:rPr>
-        <w:t xml:space="preserve"> all the files created with the Designer as well as any other files that must be used during the execution of the code </w:t>
-      </w:r>
-      <w:proofErr w:type="gramStart"/>
-      <w:r>
-        <w:rPr>
-          <w:lang w:val="en"/>
-        </w:rPr>
-        <w:t>e.g.</w:t>
-      </w:r>
-      <w:proofErr w:type="gramEnd"/>
-      <w:r>
-        <w:rPr>
-          <w:lang w:val="en"/>
-        </w:rPr>
-        <w:t xml:space="preserve"> images.  </w:t>
-      </w:r>
-      <w:proofErr w:type="spellStart"/>
+        <w:t xml:space="preserve"> all the files created with the Designer as well as any other files that must be used during the execution of the code e.g. images.  </w:t>
+      </w:r>
       <w:r>
         <w:rPr>
           <w:b/>
@@ -1508,7 +1431,6 @@
         </w:rPr>
         <w:t>bjl</w:t>
       </w:r>
-      <w:proofErr w:type="spellEnd"/>
       <w:r>
         <w:rPr>
           <w:lang w:val="en"/>
@@ -1562,11 +1484,10 @@
           <w:noProof/>
           <w:lang w:val="en"/>
         </w:rPr>
-        <w:lastRenderedPageBreak/>
         <mc:AlternateContent>
           <mc:Choice Requires="wps">
             <w:drawing>
-              <wp:anchor distT="0" distB="0" distL="114300" distR="114300" simplePos="0" relativeHeight="251936768" behindDoc="0" locked="0" layoutInCell="1" allowOverlap="1" wp14:anchorId="6D14FE3E" wp14:editId="596A7F7E">
+              <wp:anchor distT="0" distB="0" distL="114300" distR="114300" simplePos="0" relativeHeight="252019712" behindDoc="0" locked="0" layoutInCell="1" allowOverlap="1" wp14:anchorId="2389B94D" wp14:editId="759696B6">
                 <wp:simplePos x="0" y="0"/>
                 <wp:positionH relativeFrom="column">
                   <wp:posOffset>1045845</wp:posOffset>
@@ -1614,29 +1535,14 @@
                               </w:rPr>
                               <w:t xml:space="preserve">Figure </w:t>
                             </w:r>
-                            <w:r>
-                              <w:fldChar w:fldCharType="begin"/>
-                            </w:r>
-                            <w:r>
-                              <w:instrText xml:space="preserve"> SEQ Εικόνα \* ARABIC </w:instrText>
-                            </w:r>
-                            <w:r>
-                              <w:fldChar w:fldCharType="separate"/>
-                            </w:r>
-                            <w:r>
-                              <w:rPr>
-                                <w:noProof/>
-                                <w:lang w:val="en"/>
-                              </w:rPr>
-                              <w:t>2</w:t>
-                            </w:r>
-                            <w:r>
-                              <w:rPr>
-                                <w:noProof/>
-                                <w:lang w:val="en"/>
-                              </w:rPr>
-                              <w:fldChar w:fldCharType="end"/>
-                            </w:r>
+                            <w:fldSimple w:instr=" SEQ Εικόνα \* ARABIC ">
+                              <w:r>
+                                <w:rPr>
+                                  <w:noProof/>
+                                </w:rPr>
+                                <w:t>2</w:t>
+                              </w:r>
+                            </w:fldSimple>
                             <w:r>
                               <w:rPr>
                                 <w:lang w:val="en"/>
@@ -1660,7 +1566,7 @@
           </mc:Choice>
           <mc:Fallback>
             <w:pict>
-              <v:shape w14:anchorId="6D14FE3E" id="Πλαίσιο κειμένου 749" o:spid="_x0000_s1031" type="#_x0000_t202" style="position:absolute;left:0;text-align:left;margin-left:82.35pt;margin-top:149.9pt;width:219pt;height:.05pt;z-index:251936768;visibility:visible;mso-wrap-style:square;mso-wrap-distance-left:9pt;mso-wrap-distance-top:0;mso-wrap-distance-right:9pt;mso-wrap-distance-bottom:0;mso-position-horizontal:absolute;mso-position-horizontal-relative:text;mso-position-vertical:absolute;mso-position-vertical-relative:text;v-text-anchor:top" o:gfxdata="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" stroked="f">
+              <v:shape w14:anchorId="2389B94D" id="Πλαίσιο κειμένου 749" o:spid="_x0000_s1031" type="#_x0000_t202" style="position:absolute;left:0;text-align:left;margin-left:82.35pt;margin-top:149.9pt;width:219pt;height:.05pt;z-index:252019712;visibility:visible;mso-wrap-style:square;mso-wrap-distance-left:9pt;mso-wrap-distance-top:0;mso-wrap-distance-right:9pt;mso-wrap-distance-bottom:0;mso-position-horizontal:absolute;mso-position-horizontal-relative:text;mso-position-vertical:absolute;mso-position-vertical-relative:text;v-text-anchor:top" o:gfxdata="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" stroked="f">
                 <v:textbox style="mso-fit-shape-to-text:t" inset="0,0,0,0">
                   <w:txbxContent>
                     <w:p>
@@ -1677,29 +1583,14 @@
                         </w:rPr>
                         <w:t xml:space="preserve">Figure </w:t>
                       </w:r>
-                      <w:r>
-                        <w:fldChar w:fldCharType="begin"/>
-                      </w:r>
-                      <w:r>
-                        <w:instrText xml:space="preserve"> SEQ Εικόνα \* ARABIC </w:instrText>
-                      </w:r>
-                      <w:r>
-                        <w:fldChar w:fldCharType="separate"/>
-                      </w:r>
-                      <w:r>
-                        <w:rPr>
-                          <w:noProof/>
-                          <w:lang w:val="en"/>
-                        </w:rPr>
-                        <w:t>2</w:t>
-                      </w:r>
-                      <w:r>
-                        <w:rPr>
-                          <w:noProof/>
-                          <w:lang w:val="en"/>
-                        </w:rPr>
-                        <w:fldChar w:fldCharType="end"/>
-                      </w:r>
+                      <w:fldSimple w:instr=" SEQ Εικόνα \* ARABIC ">
+                        <w:r>
+                          <w:rPr>
+                            <w:noProof/>
+                          </w:rPr>
+                          <w:t>2</w:t>
+                        </w:r>
+                      </w:fldSimple>
                       <w:r>
                         <w:rPr>
                           <w:lang w:val="en"/>
@@ -1721,7 +1612,7 @@
           <w:lang w:val="en"/>
         </w:rPr>
         <w:drawing>
-          <wp:anchor distT="0" distB="0" distL="114300" distR="114300" simplePos="0" relativeHeight="251935744" behindDoc="0" locked="0" layoutInCell="1" allowOverlap="1" wp14:anchorId="65A9DF0F" wp14:editId="40DF3DEE">
+          <wp:anchor distT="0" distB="0" distL="114300" distR="114300" simplePos="0" relativeHeight="252018688" behindDoc="0" locked="0" layoutInCell="1" allowOverlap="1" wp14:anchorId="2D20B8DB" wp14:editId="5B608365">
             <wp:simplePos x="0" y="0"/>
             <wp:positionH relativeFrom="column">
               <wp:posOffset>1045845</wp:posOffset>
@@ -1880,7 +1771,8 @@
           <w:lang w:val="en-US"/>
         </w:rPr>
       </w:pPr>
-      <w:bookmarkStart w:id="2" w:name="_Toc65487868"/>
+      <w:bookmarkStart w:id="4" w:name="_Toc65487868"/>
+      <w:bookmarkStart w:id="5" w:name="_Toc77353568"/>
       <w:r>
         <w:rPr>
           <w:lang w:val="en"/>
@@ -1905,7 +1797,8 @@
         </w:rPr>
         <w:t>.</w:t>
       </w:r>
-      <w:bookmarkEnd w:id="2"/>
+      <w:bookmarkEnd w:id="4"/>
+      <w:bookmarkEnd w:id="5"/>
     </w:p>
     <w:p>
       <w:pPr>
@@ -1922,7 +1815,7 @@
         <mc:AlternateContent>
           <mc:Choice Requires="wps">
             <w:drawing>
-              <wp:anchor distT="45720" distB="45720" distL="114300" distR="114300" simplePos="0" relativeHeight="251938816" behindDoc="0" locked="0" layoutInCell="1" allowOverlap="1" wp14:anchorId="4F57BA7D" wp14:editId="739A1DE1">
+              <wp:anchor distT="45720" distB="45720" distL="114300" distR="114300" simplePos="0" relativeHeight="252021760" behindDoc="0" locked="0" layoutInCell="1" allowOverlap="1" wp14:anchorId="209DB1BB" wp14:editId="5CB805F5">
                 <wp:simplePos x="0" y="0"/>
                 <wp:positionH relativeFrom="margin">
                   <wp:posOffset>777875</wp:posOffset>
@@ -1984,16 +1877,8 @@
                               <w:rPr>
                                 <w:lang w:val="en"/>
                               </w:rPr>
-                              <w:t xml:space="preserve"> </w:t>
+                              <w:t xml:space="preserve"> Class_Globals</w:t>
                             </w:r>
-                            <w:proofErr w:type="spellStart"/>
-                            <w:r>
-                              <w:rPr>
-                                <w:lang w:val="en"/>
-                              </w:rPr>
-                              <w:t>Class_Globals</w:t>
-                            </w:r>
-                            <w:proofErr w:type="spellEnd"/>
                           </w:p>
                           <w:p>
                             <w:pPr>
@@ -2031,7 +1916,6 @@
                               </w:rPr>
                               <w:t xml:space="preserve"> </w:t>
                             </w:r>
-                            <w:proofErr w:type="gramStart"/>
                             <w:r>
                               <w:rPr>
                                 <w:b/>
@@ -2041,7 +1925,6 @@
                               </w:rPr>
                               <w:t>As</w:t>
                             </w:r>
-                            <w:proofErr w:type="gramEnd"/>
                             <w:r>
                               <w:rPr>
                                 <w:lang w:val="en"/>
@@ -2086,23 +1969,14 @@
                               <w:rPr>
                                 <w:lang w:val="en"/>
                               </w:rPr>
-                              <w:t xml:space="preserve"> </w:t>
+                              <w:t xml:space="preserve"> xui</w:t>
                             </w:r>
-                            <w:proofErr w:type="spellStart"/>
-                            <w:r>
-                              <w:rPr>
-                                <w:lang w:val="en"/>
-                              </w:rPr>
-                              <w:t>xui</w:t>
-                            </w:r>
-                            <w:proofErr w:type="spellEnd"/>
                             <w:r>
                               <w:rPr>
                                 <w:lang w:val="en"/>
                               </w:rPr>
                               <w:t xml:space="preserve"> </w:t>
                             </w:r>
-                            <w:proofErr w:type="gramStart"/>
                             <w:r>
                               <w:rPr>
                                 <w:b/>
@@ -2112,7 +1986,6 @@
                               </w:rPr>
                               <w:t>As</w:t>
                             </w:r>
-                            <w:proofErr w:type="gramEnd"/>
                             <w:r>
                               <w:rPr>
                                 <w:lang w:val="en"/>
@@ -2241,14 +2114,7 @@
                               <w:rPr>
                                 <w:lang w:val="en"/>
                               </w:rPr>
-                              <w:t xml:space="preserve"> B4XPage_</w:t>
-                            </w:r>
-                            <w:proofErr w:type="gramStart"/>
-                            <w:r>
-                              <w:rPr>
-                                <w:lang w:val="en"/>
-                              </w:rPr>
-                              <w:t>Created</w:t>
+                              <w:t xml:space="preserve"> B4XPage_Created</w:t>
                             </w:r>
                             <w:r>
                               <w:rPr>
@@ -2263,7 +2129,6 @@
                               </w:rPr>
                               <w:t xml:space="preserve"> (</w:t>
                             </w:r>
-                            <w:proofErr w:type="gramEnd"/>
                             <w:r>
                               <w:rPr>
                                 <w:lang w:val="en"/>
@@ -2334,15 +2199,7 @@
                                 <w:color w:val="000000"/>
                                 <w:lang w:val="en"/>
                               </w:rPr>
-                              <w:t xml:space="preserve"> </w:t>
-                            </w:r>
-                            <w:proofErr w:type="gramStart"/>
-                            <w:r>
-                              <w:rPr>
-                                <w:color w:val="000000"/>
-                                <w:lang w:val="en"/>
-                              </w:rPr>
-                              <w:t xml:space="preserve">= </w:t>
+                              <w:t xml:space="preserve"> = </w:t>
                             </w:r>
                             <w:r>
                               <w:rPr>
@@ -2354,14 +2211,7 @@
                               <w:rPr>
                                 <w:lang w:val="en"/>
                               </w:rPr>
-                              <w:t>Root</w:t>
-                            </w:r>
-                            <w:proofErr w:type="gramEnd"/>
-                            <w:r>
-                              <w:rPr>
-                                <w:lang w:val="en"/>
-                              </w:rPr>
-                              <w:t>1</w:t>
+                              <w:t>Root1</w:t>
                             </w:r>
                           </w:p>
                           <w:p>
@@ -2398,14 +2248,12 @@
                               </w:rPr>
                               <w:t xml:space="preserve"> </w:t>
                             </w:r>
-                            <w:proofErr w:type="spellStart"/>
                             <w:r>
                               <w:rPr>
                                 <w:lang w:val="en"/>
                               </w:rPr>
                               <w:t>LoadLayout</w:t>
                             </w:r>
-                            <w:proofErr w:type="spellEnd"/>
                             <w:r>
                               <w:rPr>
                                 <w:color w:val="000000"/>
@@ -2418,23 +2266,7 @@
                                 <w:color w:val="EC7600"/>
                                 <w:lang w:val="en"/>
                               </w:rPr>
-                              <w:t>"</w:t>
-                            </w:r>
-                            <w:proofErr w:type="spellStart"/>
-                            <w:r>
-                              <w:rPr>
-                                <w:color w:val="EC7600"/>
-                                <w:lang w:val="en"/>
-                              </w:rPr>
-                              <w:t>MainPage</w:t>
-                            </w:r>
-                            <w:proofErr w:type="spellEnd"/>
-                            <w:r>
-                              <w:rPr>
-                                <w:color w:val="EC7600"/>
-                                <w:lang w:val="en"/>
-                              </w:rPr>
-                              <w:t>"</w:t>
+                              <w:t>"MainPage"</w:t>
                             </w:r>
                             <w:r>
                               <w:rPr>
@@ -2482,7 +2314,7 @@
           </mc:Choice>
           <mc:Fallback>
             <w:pict>
-              <v:shape w14:anchorId="4F57BA7D" id="_x0000_s1032" type="#_x0000_t202" style="position:absolute;left:0;text-align:left;margin-left:61.25pt;margin-top:79.4pt;width:316.1pt;height:182pt;z-index:251938816;visibility:visible;mso-wrap-style:square;mso-width-percent:0;mso-height-percent:0;mso-wrap-distance-left:9pt;mso-wrap-distance-top:3.6pt;mso-wrap-distance-right:9pt;mso-wrap-distance-bottom:3.6pt;mso-position-horizontal:absolute;mso-position-horizontal-relative:margin;mso-position-vertical:absolute;mso-position-vertical-relative:text;mso-width-percent:0;mso-height-percent:0;mso-width-relative:margin;mso-height-relative:margin;v-text-anchor:top" o:gfxdata="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" stroked="f">
+              <v:shape w14:anchorId="209DB1BB" id="_x0000_s1032" type="#_x0000_t202" style="position:absolute;left:0;text-align:left;margin-left:61.25pt;margin-top:79.4pt;width:316.1pt;height:182pt;z-index:252021760;visibility:visible;mso-wrap-style:square;mso-width-percent:0;mso-height-percent:0;mso-wrap-distance-left:9pt;mso-wrap-distance-top:3.6pt;mso-wrap-distance-right:9pt;mso-wrap-distance-bottom:3.6pt;mso-position-horizontal:absolute;mso-position-horizontal-relative:margin;mso-position-vertical:absolute;mso-position-vertical-relative:text;mso-width-percent:0;mso-height-percent:0;mso-width-relative:margin;mso-height-relative:margin;v-text-anchor:top" o:gfxdata="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" stroked="f">
                 <v:textbox>
                   <w:txbxContent>
                     <w:p>
@@ -2506,16 +2338,8 @@
                         <w:rPr>
                           <w:lang w:val="en"/>
                         </w:rPr>
-                        <w:t xml:space="preserve"> </w:t>
+                        <w:t xml:space="preserve"> Class_Globals</w:t>
                       </w:r>
-                      <w:proofErr w:type="spellStart"/>
-                      <w:r>
-                        <w:rPr>
-                          <w:lang w:val="en"/>
-                        </w:rPr>
-                        <w:t>Class_Globals</w:t>
-                      </w:r>
-                      <w:proofErr w:type="spellEnd"/>
                     </w:p>
                     <w:p>
                       <w:pPr>
@@ -2553,7 +2377,6 @@
                         </w:rPr>
                         <w:t xml:space="preserve"> </w:t>
                       </w:r>
-                      <w:proofErr w:type="gramStart"/>
                       <w:r>
                         <w:rPr>
                           <w:b/>
@@ -2563,7 +2386,6 @@
                         </w:rPr>
                         <w:t>As</w:t>
                       </w:r>
-                      <w:proofErr w:type="gramEnd"/>
                       <w:r>
                         <w:rPr>
                           <w:lang w:val="en"/>
@@ -2608,23 +2430,14 @@
                         <w:rPr>
                           <w:lang w:val="en"/>
                         </w:rPr>
-                        <w:t xml:space="preserve"> </w:t>
+                        <w:t xml:space="preserve"> xui</w:t>
                       </w:r>
-                      <w:proofErr w:type="spellStart"/>
-                      <w:r>
-                        <w:rPr>
-                          <w:lang w:val="en"/>
-                        </w:rPr>
-                        <w:t>xui</w:t>
-                      </w:r>
-                      <w:proofErr w:type="spellEnd"/>
                       <w:r>
                         <w:rPr>
                           <w:lang w:val="en"/>
                         </w:rPr>
                         <w:t xml:space="preserve"> </w:t>
                       </w:r>
-                      <w:proofErr w:type="gramStart"/>
                       <w:r>
                         <w:rPr>
                           <w:b/>
@@ -2634,7 +2447,6 @@
                         </w:rPr>
                         <w:t>As</w:t>
                       </w:r>
-                      <w:proofErr w:type="gramEnd"/>
                       <w:r>
                         <w:rPr>
                           <w:lang w:val="en"/>
@@ -2763,14 +2575,7 @@
                         <w:rPr>
                           <w:lang w:val="en"/>
                         </w:rPr>
-                        <w:t xml:space="preserve"> B4XPage_</w:t>
-                      </w:r>
-                      <w:proofErr w:type="gramStart"/>
-                      <w:r>
-                        <w:rPr>
-                          <w:lang w:val="en"/>
-                        </w:rPr>
-                        <w:t>Created</w:t>
+                        <w:t xml:space="preserve"> B4XPage_Created</w:t>
                       </w:r>
                       <w:r>
                         <w:rPr>
@@ -2785,7 +2590,6 @@
                         </w:rPr>
                         <w:t xml:space="preserve"> (</w:t>
                       </w:r>
-                      <w:proofErr w:type="gramEnd"/>
                       <w:r>
                         <w:rPr>
                           <w:lang w:val="en"/>
@@ -2856,15 +2660,7 @@
                           <w:color w:val="000000"/>
                           <w:lang w:val="en"/>
                         </w:rPr>
-                        <w:t xml:space="preserve"> </w:t>
-                      </w:r>
-                      <w:proofErr w:type="gramStart"/>
-                      <w:r>
-                        <w:rPr>
-                          <w:color w:val="000000"/>
-                          <w:lang w:val="en"/>
-                        </w:rPr>
-                        <w:t xml:space="preserve">= </w:t>
+                        <w:t xml:space="preserve"> = </w:t>
                       </w:r>
                       <w:r>
                         <w:rPr>
@@ -2876,14 +2672,7 @@
                         <w:rPr>
                           <w:lang w:val="en"/>
                         </w:rPr>
-                        <w:t>Root</w:t>
-                      </w:r>
-                      <w:proofErr w:type="gramEnd"/>
-                      <w:r>
-                        <w:rPr>
-                          <w:lang w:val="en"/>
-                        </w:rPr>
-                        <w:t>1</w:t>
+                        <w:t>Root1</w:t>
                       </w:r>
                     </w:p>
                     <w:p>
@@ -2920,14 +2709,12 @@
                         </w:rPr>
                         <w:t xml:space="preserve"> </w:t>
                       </w:r>
-                      <w:proofErr w:type="spellStart"/>
                       <w:r>
                         <w:rPr>
                           <w:lang w:val="en"/>
                         </w:rPr>
                         <w:t>LoadLayout</w:t>
                       </w:r>
-                      <w:proofErr w:type="spellEnd"/>
                       <w:r>
                         <w:rPr>
                           <w:color w:val="000000"/>
@@ -2940,23 +2727,7 @@
                           <w:color w:val="EC7600"/>
                           <w:lang w:val="en"/>
                         </w:rPr>
-                        <w:t>"</w:t>
-                      </w:r>
-                      <w:proofErr w:type="spellStart"/>
-                      <w:r>
-                        <w:rPr>
-                          <w:color w:val="EC7600"/>
-                          <w:lang w:val="en"/>
-                        </w:rPr>
-                        <w:t>MainPage</w:t>
-                      </w:r>
-                      <w:proofErr w:type="spellEnd"/>
-                      <w:r>
-                        <w:rPr>
-                          <w:color w:val="EC7600"/>
-                          <w:lang w:val="en"/>
-                        </w:rPr>
-                        <w:t>"</w:t>
+                        <w:t>"MainPage"</w:t>
                       </w:r>
                       <w:r>
                         <w:rPr>
@@ -3016,19 +2787,7 @@
         <w:rPr>
           <w:lang w:val="en"/>
         </w:rPr>
-        <w:t xml:space="preserve">Xpage, the </w:t>
-      </w:r>
-      <w:r>
-        <w:rPr>
-          <w:lang w:val="en"/>
-        </w:rPr>
-        <w:t>IDE</w:t>
-      </w:r>
-      <w:r>
-        <w:rPr>
-          <w:lang w:val="en"/>
-        </w:rPr>
-        <w:t xml:space="preserve"> has already prepared the first page and as mentioned its name in the application folder is B</w:t>
+        <w:t>Xpage, the IDE has already prepared the first page and as mentioned its name in the application folder is B</w:t>
       </w:r>
       <w:r>
         <w:rPr>
@@ -3066,19 +2825,11 @@
         </w:rPr>
         <w:t xml:space="preserve">Also, it has created a form (or GUI screen) to communicate with the user (named </w:t>
       </w:r>
-      <w:proofErr w:type="spellStart"/>
-      <w:r>
-        <w:rPr>
-          <w:lang w:val="en"/>
-        </w:rPr>
-        <w:t>MainPage.bjl</w:t>
-      </w:r>
-      <w:proofErr w:type="spellEnd"/>
-      <w:r>
-        <w:rPr>
-          <w:lang w:val="en"/>
-        </w:rPr>
-        <w:t>)</w:t>
+      <w:r>
+        <w:rPr>
+          <w:lang w:val="en"/>
+        </w:rPr>
+        <w:t>MainPage.bjl)</w:t>
       </w:r>
       <w:r>
         <w:rPr>
@@ -3094,14 +2845,16 @@
           <w:lang w:val="en-US"/>
         </w:rPr>
       </w:pPr>
-      <w:bookmarkStart w:id="3" w:name="_Toc65487869"/>
+      <w:bookmarkStart w:id="6" w:name="_Toc65487869"/>
+      <w:bookmarkStart w:id="7" w:name="_Toc77353569"/>
       <w:r>
         <w:rPr>
           <w:lang w:val="en"/>
         </w:rPr>
         <w:t>What is Root</w:t>
       </w:r>
-      <w:bookmarkEnd w:id="3"/>
+      <w:bookmarkEnd w:id="6"/>
+      <w:bookmarkEnd w:id="7"/>
     </w:p>
     <w:p>
       <w:pPr>
@@ -3113,49 +2866,7 @@
         <w:rPr>
           <w:lang w:val="en"/>
         </w:rPr>
-        <w:t xml:space="preserve">The Root variable is an object of class B4XView. Undertakes to perform all display-related tasks in the various forms created by the developer (also associated with code sharing in B4J, B4A, B4i). Therefore, the Root object instructs the </w:t>
-      </w:r>
-      <w:proofErr w:type="spellStart"/>
-      <w:r>
-        <w:rPr>
-          <w:lang w:val="en"/>
-        </w:rPr>
-        <w:t>MainPage</w:t>
-      </w:r>
-      <w:proofErr w:type="spellEnd"/>
-      <w:r>
-        <w:rPr>
-          <w:lang w:val="en"/>
-        </w:rPr>
-        <w:t xml:space="preserve"> form to load with the </w:t>
-      </w:r>
-      <w:proofErr w:type="spellStart"/>
-      <w:r>
-        <w:rPr>
-          <w:lang w:val="en"/>
-        </w:rPr>
-        <w:t>Root.LoadLayout</w:t>
-      </w:r>
-      <w:proofErr w:type="spellEnd"/>
-      <w:r>
-        <w:rPr>
-          <w:lang w:val="en"/>
-        </w:rPr>
-        <w:t>("</w:t>
-      </w:r>
-      <w:proofErr w:type="spellStart"/>
-      <w:r>
-        <w:rPr>
-          <w:lang w:val="en"/>
-        </w:rPr>
-        <w:t>MainPage</w:t>
-      </w:r>
-      <w:proofErr w:type="spellEnd"/>
-      <w:r>
-        <w:rPr>
-          <w:lang w:val="en"/>
-        </w:rPr>
-        <w:t>" method).</w:t>
+        <w:t>The Root variable is an object of class B4XView. Undertakes to perform all display-related tasks in the various forms created by the developer (also associated with code sharing in B4J, B4A, B4i). Therefore, the Root object instructs the MainPage form to load with the Root.LoadLayout("MainPage" method).</w:t>
       </w:r>
     </w:p>
     <w:p>
@@ -3189,12 +2900,12 @@
           <w:lang w:val="en-US"/>
         </w:rPr>
       </w:pPr>
-      <w:bookmarkStart w:id="4" w:name="_Toc65487870"/>
-      <w:r>
-        <w:rPr>
-          <w:lang w:val="en"/>
-        </w:rPr>
-        <w:lastRenderedPageBreak/>
+      <w:bookmarkStart w:id="8" w:name="_Toc65487870"/>
+      <w:bookmarkStart w:id="9" w:name="_Toc77353570"/>
+      <w:r>
+        <w:rPr>
+          <w:lang w:val="en"/>
+        </w:rPr>
         <w:t>Create a new B</w:t>
       </w:r>
       <w:r>
@@ -3209,7 +2920,8 @@
         </w:rPr>
         <w:t>XPage</w:t>
       </w:r>
-      <w:bookmarkEnd w:id="4"/>
+      <w:bookmarkEnd w:id="8"/>
+      <w:bookmarkEnd w:id="9"/>
     </w:p>
     <w:p>
       <w:pPr>
@@ -3244,7 +2956,7 @@
         <mc:AlternateContent>
           <mc:Choice Requires="wps">
             <w:drawing>
-              <wp:anchor distT="0" distB="0" distL="114300" distR="114300" simplePos="0" relativeHeight="251951104" behindDoc="0" locked="0" layoutInCell="1" allowOverlap="1" wp14:anchorId="7A794416" wp14:editId="1935E9DE">
+              <wp:anchor distT="0" distB="0" distL="114300" distR="114300" simplePos="0" relativeHeight="252034048" behindDoc="0" locked="0" layoutInCell="1" allowOverlap="1" wp14:anchorId="1AC97C98" wp14:editId="3EBD9EF9">
                 <wp:simplePos x="0" y="0"/>
                 <wp:positionH relativeFrom="column">
                   <wp:posOffset>865505</wp:posOffset>
@@ -3292,29 +3004,14 @@
                               </w:rPr>
                               <w:t xml:space="preserve">Picture </w:t>
                             </w:r>
-                            <w:r>
-                              <w:fldChar w:fldCharType="begin"/>
-                            </w:r>
-                            <w:r>
-                              <w:instrText xml:space="preserve"> SEQ Picture \* ARABIC </w:instrText>
-                            </w:r>
-                            <w:r>
-                              <w:fldChar w:fldCharType="separate"/>
-                            </w:r>
-                            <w:r>
-                              <w:rPr>
-                                <w:noProof/>
-                                <w:lang w:val="en"/>
-                              </w:rPr>
-                              <w:t>1</w:t>
-                            </w:r>
-                            <w:r>
-                              <w:rPr>
-                                <w:noProof/>
-                                <w:lang w:val="en"/>
-                              </w:rPr>
-                              <w:fldChar w:fldCharType="end"/>
-                            </w:r>
+                            <w:fldSimple w:instr=" SEQ Picture \* ARABIC ">
+                              <w:r>
+                                <w:rPr>
+                                  <w:noProof/>
+                                </w:rPr>
+                                <w:t>22</w:t>
+                              </w:r>
+                            </w:fldSimple>
                             <w:r>
                               <w:rPr>
                                 <w:lang w:val="en"/>
@@ -3338,7 +3035,7 @@
           </mc:Choice>
           <mc:Fallback>
             <w:pict>
-              <v:shape w14:anchorId="7A794416" id="Πλαίσιο κειμένου 751" o:spid="_x0000_s1033" type="#_x0000_t202" style="position:absolute;margin-left:68.15pt;margin-top:160.7pt;width:249.2pt;height:.05pt;z-index:251951104;visibility:visible;mso-wrap-style:square;mso-wrap-distance-left:9pt;mso-wrap-distance-top:0;mso-wrap-distance-right:9pt;mso-wrap-distance-bottom:0;mso-position-horizontal:absolute;mso-position-horizontal-relative:text;mso-position-vertical:absolute;mso-position-vertical-relative:text;v-text-anchor:top" o:gfxdata="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" stroked="f">
+              <v:shape w14:anchorId="1AC97C98" id="Πλαίσιο κειμένου 751" o:spid="_x0000_s1033" type="#_x0000_t202" style="position:absolute;margin-left:68.15pt;margin-top:160.7pt;width:249.2pt;height:.05pt;z-index:252034048;visibility:visible;mso-wrap-style:square;mso-wrap-distance-left:9pt;mso-wrap-distance-top:0;mso-wrap-distance-right:9pt;mso-wrap-distance-bottom:0;mso-position-horizontal:absolute;mso-position-horizontal-relative:text;mso-position-vertical:absolute;mso-position-vertical-relative:text;v-text-anchor:top" o:gfxdata="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" stroked="f">
                 <v:textbox style="mso-fit-shape-to-text:t" inset="0,0,0,0">
                   <w:txbxContent>
                     <w:p>
@@ -3355,29 +3052,14 @@
                         </w:rPr>
                         <w:t xml:space="preserve">Picture </w:t>
                       </w:r>
-                      <w:r>
-                        <w:fldChar w:fldCharType="begin"/>
-                      </w:r>
-                      <w:r>
-                        <w:instrText xml:space="preserve"> SEQ Picture \* ARABIC </w:instrText>
-                      </w:r>
-                      <w:r>
-                        <w:fldChar w:fldCharType="separate"/>
-                      </w:r>
-                      <w:r>
-                        <w:rPr>
-                          <w:noProof/>
-                          <w:lang w:val="en"/>
-                        </w:rPr>
-                        <w:t>1</w:t>
-                      </w:r>
-                      <w:r>
-                        <w:rPr>
-                          <w:noProof/>
-                          <w:lang w:val="en"/>
-                        </w:rPr>
-                        <w:fldChar w:fldCharType="end"/>
-                      </w:r>
+                      <w:fldSimple w:instr=" SEQ Picture \* ARABIC ">
+                        <w:r>
+                          <w:rPr>
+                            <w:noProof/>
+                          </w:rPr>
+                          <w:t>22</w:t>
+                        </w:r>
+                      </w:fldSimple>
                       <w:r>
                         <w:rPr>
                           <w:lang w:val="en"/>
@@ -3399,7 +3081,7 @@
           <w:lang w:val="en"/>
         </w:rPr>
         <w:drawing>
-          <wp:anchor distT="0" distB="0" distL="114300" distR="114300" simplePos="0" relativeHeight="251937792" behindDoc="0" locked="0" layoutInCell="1" allowOverlap="1" wp14:anchorId="4459B673" wp14:editId="40B93A96">
+          <wp:anchor distT="0" distB="0" distL="114300" distR="114300" simplePos="0" relativeHeight="252020736" behindDoc="0" locked="0" layoutInCell="1" allowOverlap="1" wp14:anchorId="0B888270" wp14:editId="0F00BD36">
             <wp:simplePos x="0" y="0"/>
             <wp:positionH relativeFrom="column">
               <wp:posOffset>865505</wp:posOffset>
@@ -3598,37 +3280,7 @@
         <w:rPr>
           <w:lang w:val="en"/>
         </w:rPr>
-        <w:t>a</w:t>
-      </w:r>
-      <w:r>
-        <w:rPr>
-          <w:lang w:val="en"/>
-        </w:rPr>
-        <w:t xml:space="preserve">nd </w:t>
-      </w:r>
-      <w:r>
-        <w:rPr>
-          <w:lang w:val="en"/>
-        </w:rPr>
-        <w:t>g</w:t>
-      </w:r>
-      <w:r>
-        <w:rPr>
-          <w:lang w:val="en"/>
-        </w:rPr>
-        <w:t>ive</w:t>
-      </w:r>
-      <w:r>
-        <w:rPr>
-          <w:lang w:val="en"/>
-        </w:rPr>
-        <w:t xml:space="preserve"> it</w:t>
-      </w:r>
-      <w:r>
-        <w:rPr>
-          <w:lang w:val="en"/>
-        </w:rPr>
-        <w:t xml:space="preserve"> the name B</w:t>
+        <w:t>and give it the name B</w:t>
       </w:r>
       <w:r>
         <w:rPr>
@@ -3684,7 +3336,7 @@
         <mc:AlternateContent>
           <mc:Choice Requires="wpg">
             <w:drawing>
-              <wp:anchor distT="0" distB="0" distL="114300" distR="114300" simplePos="0" relativeHeight="251939840" behindDoc="0" locked="0" layoutInCell="1" allowOverlap="1" wp14:anchorId="1D095A0C" wp14:editId="0AD031C4">
+              <wp:anchor distT="0" distB="0" distL="114300" distR="114300" simplePos="0" relativeHeight="252022784" behindDoc="0" locked="0" layoutInCell="1" allowOverlap="1" wp14:anchorId="2A676EC6" wp14:editId="5D117792">
                 <wp:simplePos x="0" y="0"/>
                 <wp:positionH relativeFrom="column">
                   <wp:posOffset>694055</wp:posOffset>
@@ -3755,16 +3407,8 @@
                                 <w:rPr>
                                   <w:lang w:val="en"/>
                                 </w:rPr>
-                                <w:t xml:space="preserve"> </w:t>
+                                <w:t xml:space="preserve"> Class_Globals</w:t>
                               </w:r>
-                              <w:proofErr w:type="spellStart"/>
-                              <w:r>
-                                <w:rPr>
-                                  <w:lang w:val="en"/>
-                                </w:rPr>
-                                <w:t>Class_Globals</w:t>
-                              </w:r>
-                              <w:proofErr w:type="spellEnd"/>
                             </w:p>
                             <w:p>
                               <w:pPr>
@@ -3794,14 +3438,7 @@
                                 <w:rPr>
                                   <w:lang w:val="en"/>
                                 </w:rPr>
-                                <w:t xml:space="preserve"> </w:t>
-                              </w:r>
-                              <w:proofErr w:type="gramStart"/>
-                              <w:r>
-                                <w:rPr>
-                                  <w:lang w:val="en"/>
-                                </w:rPr>
-                                <w:t>Root</w:t>
+                                <w:t xml:space="preserve"> Root</w:t>
                               </w:r>
                               <w:r>
                                 <w:rPr>
@@ -3818,7 +3455,6 @@
                                 </w:rPr>
                                 <w:t xml:space="preserve"> As</w:t>
                               </w:r>
-                              <w:proofErr w:type="gramEnd"/>
                               <w:r>
                                 <w:rPr>
                                   <w:lang w:val="en"/>
@@ -3876,17 +3512,8 @@
                                 <w:rPr>
                                   <w:lang w:val="en"/>
                                 </w:rPr>
-                                <w:t xml:space="preserve"> </w:t>
+                                <w:t xml:space="preserve"> xui</w:t>
                               </w:r>
-                              <w:proofErr w:type="spellStart"/>
-                              <w:proofErr w:type="gramStart"/>
-                              <w:r>
-                                <w:rPr>
-                                  <w:lang w:val="en"/>
-                                </w:rPr>
-                                <w:t>xui</w:t>
-                              </w:r>
-                              <w:proofErr w:type="spellEnd"/>
                               <w:r>
                                 <w:rPr>
                                   <w:lang w:val="en"/>
@@ -3902,7 +3529,6 @@
                                 </w:rPr>
                                 <w:t xml:space="preserve"> As</w:t>
                               </w:r>
-                              <w:proofErr w:type="gramEnd"/>
                               <w:r>
                                 <w:rPr>
                                   <w:lang w:val="en"/>
@@ -3996,14 +3622,7 @@
                                 <w:rPr>
                                   <w:lang w:val="en"/>
                                 </w:rPr>
-                                <w:t xml:space="preserve"> </w:t>
-                              </w:r>
-                              <w:proofErr w:type="gramStart"/>
-                              <w:r>
-                                <w:rPr>
-                                  <w:lang w:val="en"/>
-                                </w:rPr>
-                                <w:t>Initialize</w:t>
+                                <w:t xml:space="preserve"> Initialize</w:t>
                               </w:r>
                               <w:r>
                                 <w:rPr>
@@ -4020,7 +3639,6 @@
                                 </w:rPr>
                                 <w:t xml:space="preserve"> As</w:t>
                               </w:r>
-                              <w:proofErr w:type="gramEnd"/>
                               <w:r>
                                 <w:rPr>
                                   <w:lang w:val="en"/>
@@ -4114,14 +3732,7 @@
                                 <w:rPr>
                                   <w:lang w:val="en"/>
                                 </w:rPr>
-                                <w:t xml:space="preserve"> B4XPage_</w:t>
-                              </w:r>
-                              <w:proofErr w:type="gramStart"/>
-                              <w:r>
-                                <w:rPr>
-                                  <w:lang w:val="en"/>
-                                </w:rPr>
-                                <w:t>Created</w:t>
+                                <w:t xml:space="preserve"> B4XPage_Created</w:t>
                               </w:r>
                               <w:r>
                                 <w:rPr>
@@ -4136,7 +3747,6 @@
                                 </w:rPr>
                                 <w:t xml:space="preserve"> (</w:t>
                               </w:r>
-                              <w:proofErr w:type="gramEnd"/>
                               <w:r>
                                 <w:rPr>
                                   <w:lang w:val="en"/>
@@ -4207,15 +3817,7 @@
                                   <w:color w:val="000000"/>
                                   <w:lang w:val="en"/>
                                 </w:rPr>
-                                <w:t xml:space="preserve"> </w:t>
-                              </w:r>
-                              <w:proofErr w:type="gramStart"/>
-                              <w:r>
-                                <w:rPr>
-                                  <w:color w:val="000000"/>
-                                  <w:lang w:val="en"/>
-                                </w:rPr>
-                                <w:t xml:space="preserve">= </w:t>
+                                <w:t xml:space="preserve"> = </w:t>
                               </w:r>
                               <w:r>
                                 <w:rPr>
@@ -4227,14 +3829,7 @@
                                 <w:rPr>
                                   <w:lang w:val="en"/>
                                 </w:rPr>
-                                <w:t>Root</w:t>
-                              </w:r>
-                              <w:proofErr w:type="gramEnd"/>
-                              <w:r>
-                                <w:rPr>
-                                  <w:lang w:val="en"/>
-                                </w:rPr>
-                                <w:t>1</w:t>
+                                <w:t>Root1</w:t>
                               </w:r>
                             </w:p>
                             <w:p>
@@ -4257,23 +3852,7 @@
                                   <w:color w:val="66747B"/>
                                   <w:lang w:val="en"/>
                                 </w:rPr>
-                                <w:t>'</w:t>
-                              </w:r>
-                              <w:proofErr w:type="gramStart"/>
-                              <w:r>
-                                <w:rPr>
-                                  <w:color w:val="66747B"/>
-                                  <w:lang w:val="en"/>
-                                </w:rPr>
-                                <w:t>load</w:t>
-                              </w:r>
-                              <w:proofErr w:type="gramEnd"/>
-                              <w:r>
-                                <w:rPr>
-                                  <w:color w:val="66747B"/>
-                                  <w:lang w:val="en"/>
-                                </w:rPr>
-                                <w:t xml:space="preserve"> the layout to Root</w:t>
+                                <w:t>'load the layout to Root</w:t>
                               </w:r>
                             </w:p>
                             <w:p>
@@ -4336,48 +3915,19 @@
                                 </w:rPr>
                                 <w:t xml:space="preserve">Picture </w:t>
                               </w:r>
-                              <w:r>
-                                <w:fldChar w:fldCharType="begin"/>
-                              </w:r>
-                              <w:r>
-                                <w:instrText xml:space="preserve"> SEQ Picture \* ARABIC </w:instrText>
-                              </w:r>
-                              <w:r>
-                                <w:fldChar w:fldCharType="separate"/>
-                              </w:r>
-                              <w:r>
-                                <w:rPr>
-                                  <w:noProof/>
-                                  <w:lang w:val="en"/>
-                                </w:rPr>
-                                <w:t>2</w:t>
-                              </w:r>
-                              <w:r>
-                                <w:rPr>
-                                  <w:noProof/>
-                                  <w:lang w:val="en"/>
-                                </w:rPr>
-                                <w:fldChar w:fldCharType="end"/>
-                              </w:r>
+                              <w:fldSimple w:instr=" SEQ Picture \* ARABIC ">
+                                <w:r>
+                                  <w:rPr>
+                                    <w:noProof/>
+                                  </w:rPr>
+                                  <w:t>23</w:t>
+                                </w:r>
+                              </w:fldSimple>
                               <w:r>
                                 <w:rPr>
                                   <w:lang w:val="en"/>
                                 </w:rPr>
-                                <w:t xml:space="preserve">  The </w:t>
-                              </w:r>
-                              <w:proofErr w:type="gramStart"/>
-                              <w:r>
-                                <w:rPr>
-                                  <w:lang w:val="en"/>
-                                </w:rPr>
-                                <w:t>new  B</w:t>
-                              </w:r>
-                              <w:proofErr w:type="gramEnd"/>
-                              <w:r>
-                                <w:rPr>
-                                  <w:lang w:val="en"/>
-                                </w:rPr>
-                                <w:t>4XPage</w:t>
+                                <w:t xml:space="preserve">  The new  B4XPage</w:t>
                               </w:r>
                             </w:p>
                           </w:txbxContent>
@@ -4403,7 +3953,7 @@
           </mc:Choice>
           <mc:Fallback>
             <w:pict>
-              <v:group w14:anchorId="1D095A0C" id="Ομάδα 752" o:spid="_x0000_s1034" style="position:absolute;left:0;text-align:left;margin-left:54.65pt;margin-top:46.45pt;width:308.65pt;height:216.8pt;z-index:251939840;mso-width-relative:margin;mso-height-relative:margin" coordorigin=",-3318" coordsize="39211,27674" o:gfxdata="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">
+              <v:group w14:anchorId="2A676EC6" id="Ομάδα 752" o:spid="_x0000_s1034" style="position:absolute;left:0;text-align:left;margin-left:54.65pt;margin-top:46.45pt;width:308.65pt;height:216.8pt;z-index:252022784;mso-width-relative:margin;mso-height-relative:margin" coordorigin=",-3318" coordsize="39211,27674" o:gfxdata="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">
                 <v:shape id="_x0000_s1035" type="#_x0000_t202" style="position:absolute;left:381;top:-3318;width:38830;height:25254;visibility:visible;mso-wrap-style:square;v-text-anchor:top" o:gfxdata="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" stroked="f">
                   <v:textbox>
                     <w:txbxContent>
@@ -4428,16 +3978,8 @@
                           <w:rPr>
                             <w:lang w:val="en"/>
                           </w:rPr>
-                          <w:t xml:space="preserve"> </w:t>
+                          <w:t xml:space="preserve"> Class_Globals</w:t>
                         </w:r>
-                        <w:proofErr w:type="spellStart"/>
-                        <w:r>
-                          <w:rPr>
-                            <w:lang w:val="en"/>
-                          </w:rPr>
-                          <w:t>Class_Globals</w:t>
-                        </w:r>
-                        <w:proofErr w:type="spellEnd"/>
                       </w:p>
                       <w:p>
                         <w:pPr>
@@ -4467,14 +4009,7 @@
                           <w:rPr>
                             <w:lang w:val="en"/>
                           </w:rPr>
-                          <w:t xml:space="preserve"> </w:t>
-                        </w:r>
-                        <w:proofErr w:type="gramStart"/>
-                        <w:r>
-                          <w:rPr>
-                            <w:lang w:val="en"/>
-                          </w:rPr>
-                          <w:t>Root</w:t>
+                          <w:t xml:space="preserve"> Root</w:t>
                         </w:r>
                         <w:r>
                           <w:rPr>
@@ -4491,7 +4026,6 @@
                           </w:rPr>
                           <w:t xml:space="preserve"> As</w:t>
                         </w:r>
-                        <w:proofErr w:type="gramEnd"/>
                         <w:r>
                           <w:rPr>
                             <w:lang w:val="en"/>
@@ -4549,17 +4083,8 @@
                           <w:rPr>
                             <w:lang w:val="en"/>
                           </w:rPr>
-                          <w:t xml:space="preserve"> </w:t>
+                          <w:t xml:space="preserve"> xui</w:t>
                         </w:r>
-                        <w:proofErr w:type="spellStart"/>
-                        <w:proofErr w:type="gramStart"/>
-                        <w:r>
-                          <w:rPr>
-                            <w:lang w:val="en"/>
-                          </w:rPr>
-                          <w:t>xui</w:t>
-                        </w:r>
-                        <w:proofErr w:type="spellEnd"/>
                         <w:r>
                           <w:rPr>
                             <w:lang w:val="en"/>
@@ -4575,7 +4100,6 @@
                           </w:rPr>
                           <w:t xml:space="preserve"> As</w:t>
                         </w:r>
-                        <w:proofErr w:type="gramEnd"/>
                         <w:r>
                           <w:rPr>
                             <w:lang w:val="en"/>
@@ -4669,14 +4193,7 @@
                           <w:rPr>
                             <w:lang w:val="en"/>
                           </w:rPr>
-                          <w:t xml:space="preserve"> </w:t>
-                        </w:r>
-                        <w:proofErr w:type="gramStart"/>
-                        <w:r>
-                          <w:rPr>
-                            <w:lang w:val="en"/>
-                          </w:rPr>
-                          <w:t>Initialize</w:t>
+                          <w:t xml:space="preserve"> Initialize</w:t>
                         </w:r>
                         <w:r>
                           <w:rPr>
@@ -4693,7 +4210,6 @@
                           </w:rPr>
                           <w:t xml:space="preserve"> As</w:t>
                         </w:r>
-                        <w:proofErr w:type="gramEnd"/>
                         <w:r>
                           <w:rPr>
                             <w:lang w:val="en"/>
@@ -4787,14 +4303,7 @@
                           <w:rPr>
                             <w:lang w:val="en"/>
                           </w:rPr>
-                          <w:t xml:space="preserve"> B4XPage_</w:t>
-                        </w:r>
-                        <w:proofErr w:type="gramStart"/>
-                        <w:r>
-                          <w:rPr>
-                            <w:lang w:val="en"/>
-                          </w:rPr>
-                          <w:t>Created</w:t>
+                          <w:t xml:space="preserve"> B4XPage_Created</w:t>
                         </w:r>
                         <w:r>
                           <w:rPr>
@@ -4809,7 +4318,6 @@
                           </w:rPr>
                           <w:t xml:space="preserve"> (</w:t>
                         </w:r>
-                        <w:proofErr w:type="gramEnd"/>
                         <w:r>
                           <w:rPr>
                             <w:lang w:val="en"/>
@@ -4880,15 +4388,7 @@
                             <w:color w:val="000000"/>
                             <w:lang w:val="en"/>
                           </w:rPr>
-                          <w:t xml:space="preserve"> </w:t>
-                        </w:r>
-                        <w:proofErr w:type="gramStart"/>
-                        <w:r>
-                          <w:rPr>
-                            <w:color w:val="000000"/>
-                            <w:lang w:val="en"/>
-                          </w:rPr>
-                          <w:t xml:space="preserve">= </w:t>
+                          <w:t xml:space="preserve"> = </w:t>
                         </w:r>
                         <w:r>
                           <w:rPr>
@@ -4900,14 +4400,7 @@
                           <w:rPr>
                             <w:lang w:val="en"/>
                           </w:rPr>
-                          <w:t>Root</w:t>
-                        </w:r>
-                        <w:proofErr w:type="gramEnd"/>
-                        <w:r>
-                          <w:rPr>
-                            <w:lang w:val="en"/>
-                          </w:rPr>
-                          <w:t>1</w:t>
+                          <w:t>Root1</w:t>
                         </w:r>
                       </w:p>
                       <w:p>
@@ -4930,23 +4423,7 @@
                             <w:color w:val="66747B"/>
                             <w:lang w:val="en"/>
                           </w:rPr>
-                          <w:t>'</w:t>
-                        </w:r>
-                        <w:proofErr w:type="gramStart"/>
-                        <w:r>
-                          <w:rPr>
-                            <w:color w:val="66747B"/>
-                            <w:lang w:val="en"/>
-                          </w:rPr>
-                          <w:t>load</w:t>
-                        </w:r>
-                        <w:proofErr w:type="gramEnd"/>
-                        <w:r>
-                          <w:rPr>
-                            <w:color w:val="66747B"/>
-                            <w:lang w:val="en"/>
-                          </w:rPr>
-                          <w:t xml:space="preserve"> the layout to Root</w:t>
+                          <w:t>'load the layout to Root</w:t>
                         </w:r>
                       </w:p>
                       <w:p>
@@ -4989,48 +4466,19 @@
                           </w:rPr>
                           <w:t xml:space="preserve">Picture </w:t>
                         </w:r>
-                        <w:r>
-                          <w:fldChar w:fldCharType="begin"/>
-                        </w:r>
-                        <w:r>
-                          <w:instrText xml:space="preserve"> SEQ Picture \* ARABIC </w:instrText>
-                        </w:r>
-                        <w:r>
-                          <w:fldChar w:fldCharType="separate"/>
-                        </w:r>
-                        <w:r>
-                          <w:rPr>
-                            <w:noProof/>
-                            <w:lang w:val="en"/>
-                          </w:rPr>
-                          <w:t>2</w:t>
-                        </w:r>
-                        <w:r>
-                          <w:rPr>
-                            <w:noProof/>
-                            <w:lang w:val="en"/>
-                          </w:rPr>
-                          <w:fldChar w:fldCharType="end"/>
-                        </w:r>
+                        <w:fldSimple w:instr=" SEQ Picture \* ARABIC ">
+                          <w:r>
+                            <w:rPr>
+                              <w:noProof/>
+                            </w:rPr>
+                            <w:t>23</w:t>
+                          </w:r>
+                        </w:fldSimple>
                         <w:r>
                           <w:rPr>
                             <w:lang w:val="en"/>
                           </w:rPr>
-                          <w:t xml:space="preserve">  The </w:t>
-                        </w:r>
-                        <w:proofErr w:type="gramStart"/>
-                        <w:r>
-                          <w:rPr>
-                            <w:lang w:val="en"/>
-                          </w:rPr>
-                          <w:t>new  B</w:t>
-                        </w:r>
-                        <w:proofErr w:type="gramEnd"/>
-                        <w:r>
-                          <w:rPr>
-                            <w:lang w:val="en"/>
-                          </w:rPr>
-                          <w:t>4XPage</w:t>
+                          <w:t xml:space="preserve">  The new  B4XPage</w:t>
                         </w:r>
                       </w:p>
                     </w:txbxContent>
@@ -5070,31 +4518,7 @@
         <w:rPr>
           <w:lang w:val="en"/>
         </w:rPr>
-        <w:t xml:space="preserve">” will be created, </w:t>
-      </w:r>
-      <w:r>
-        <w:rPr>
-          <w:lang w:val="en"/>
-        </w:rPr>
-        <w:t>with</w:t>
-      </w:r>
-      <w:r>
-        <w:rPr>
-          <w:lang w:val="en"/>
-        </w:rPr>
-        <w:t xml:space="preserve"> some necessary codes to get started. The user communication screen (GUI) has not yet been created at this point. This should be done </w:t>
-      </w:r>
-      <w:r>
-        <w:rPr>
-          <w:lang w:val="en"/>
-        </w:rPr>
-        <w:t>using</w:t>
-      </w:r>
-      <w:r>
-        <w:rPr>
-          <w:lang w:val="en"/>
-        </w:rPr>
-        <w:t xml:space="preserve"> the Designer</w:t>
+        <w:t>” will be created, with some necessary codes to get started. The user communication screen (GUI) has not yet been created at this point. This should be done using the Designer</w:t>
       </w:r>
       <w:r>
         <w:rPr>
@@ -5156,7 +4580,7 @@
         <mc:AlternateContent>
           <mc:Choice Requires="wps">
             <w:drawing>
-              <wp:anchor distT="0" distB="0" distL="114300" distR="114300" simplePos="0" relativeHeight="251952128" behindDoc="0" locked="0" layoutInCell="1" allowOverlap="1" wp14:anchorId="7011D08A" wp14:editId="767A4201">
+              <wp:anchor distT="0" distB="0" distL="114300" distR="114300" simplePos="0" relativeHeight="252035072" behindDoc="0" locked="0" layoutInCell="1" allowOverlap="1" wp14:anchorId="02250D7C" wp14:editId="628301AC">
                 <wp:simplePos x="0" y="0"/>
                 <wp:positionH relativeFrom="column">
                   <wp:posOffset>3900805</wp:posOffset>
@@ -5198,37 +4622,22 @@
                                 <w:noProof/>
                               </w:rPr>
                             </w:pPr>
-                            <w:bookmarkStart w:id="5" w:name="_Ref65173167"/>
+                            <w:bookmarkStart w:id="10" w:name="_Ref65173167"/>
                             <w:r>
                               <w:rPr>
                                 <w:lang w:val="en"/>
                               </w:rPr>
                               <w:t xml:space="preserve">Picture </w:t>
                             </w:r>
-                            <w:r>
-                              <w:fldChar w:fldCharType="begin"/>
-                            </w:r>
-                            <w:r>
-                              <w:instrText xml:space="preserve"> SEQ Picture \* ARABIC </w:instrText>
-                            </w:r>
-                            <w:r>
-                              <w:fldChar w:fldCharType="separate"/>
-                            </w:r>
-                            <w:r>
-                              <w:rPr>
-                                <w:noProof/>
-                                <w:lang w:val="en"/>
-                              </w:rPr>
-                              <w:t>3</w:t>
-                            </w:r>
-                            <w:r>
-                              <w:rPr>
-                                <w:noProof/>
-                                <w:lang w:val="en"/>
-                              </w:rPr>
-                              <w:fldChar w:fldCharType="end"/>
-                            </w:r>
-                            <w:bookmarkEnd w:id="5"/>
+                            <w:fldSimple w:instr=" SEQ Picture \* ARABIC ">
+                              <w:r>
+                                <w:rPr>
+                                  <w:noProof/>
+                                </w:rPr>
+                                <w:t>24</w:t>
+                              </w:r>
+                            </w:fldSimple>
+                            <w:bookmarkEnd w:id="10"/>
                             <w:r>
                               <w:rPr>
                                 <w:lang w:val="en"/>
@@ -5252,7 +4661,7 @@
           </mc:Choice>
           <mc:Fallback>
             <w:pict>
-              <v:shape w14:anchorId="7011D08A" id="Πλαίσιο κειμένου 755" o:spid="_x0000_s1037" type="#_x0000_t202" style="position:absolute;left:0;text-align:left;margin-left:307.15pt;margin-top:95.65pt;width:96pt;height:.05pt;z-index:251952128;visibility:visible;mso-wrap-style:square;mso-wrap-distance-left:9pt;mso-wrap-distance-top:0;mso-wrap-distance-right:9pt;mso-wrap-distance-bottom:0;mso-position-horizontal:absolute;mso-position-horizontal-relative:text;mso-position-vertical:absolute;mso-position-vertical-relative:text;v-text-anchor:top" o:gfxdata="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" stroked="f">
+              <v:shape w14:anchorId="02250D7C" id="Πλαίσιο κειμένου 755" o:spid="_x0000_s1037" type="#_x0000_t202" style="position:absolute;left:0;text-align:left;margin-left:307.15pt;margin-top:95.65pt;width:96pt;height:.05pt;z-index:252035072;visibility:visible;mso-wrap-style:square;mso-wrap-distance-left:9pt;mso-wrap-distance-top:0;mso-wrap-distance-right:9pt;mso-wrap-distance-bottom:0;mso-position-horizontal:absolute;mso-position-horizontal-relative:text;mso-position-vertical:absolute;mso-position-vertical-relative:text;v-text-anchor:top" o:gfxdata="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" stroked="f">
                 <v:textbox style="mso-fit-shape-to-text:t" inset="0,0,0,0">
                   <w:txbxContent>
                     <w:p>
@@ -5263,37 +4672,22 @@
                           <w:noProof/>
                         </w:rPr>
                       </w:pPr>
-                      <w:bookmarkStart w:id="6" w:name="_Ref65173167"/>
+                      <w:bookmarkStart w:id="11" w:name="_Ref65173167"/>
                       <w:r>
                         <w:rPr>
                           <w:lang w:val="en"/>
                         </w:rPr>
                         <w:t xml:space="preserve">Picture </w:t>
                       </w:r>
-                      <w:r>
-                        <w:fldChar w:fldCharType="begin"/>
-                      </w:r>
-                      <w:r>
-                        <w:instrText xml:space="preserve"> SEQ Picture \* ARABIC </w:instrText>
-                      </w:r>
-                      <w:r>
-                        <w:fldChar w:fldCharType="separate"/>
-                      </w:r>
-                      <w:r>
-                        <w:rPr>
-                          <w:noProof/>
-                          <w:lang w:val="en"/>
-                        </w:rPr>
-                        <w:t>3</w:t>
-                      </w:r>
-                      <w:r>
-                        <w:rPr>
-                          <w:noProof/>
-                          <w:lang w:val="en"/>
-                        </w:rPr>
-                        <w:fldChar w:fldCharType="end"/>
-                      </w:r>
-                      <w:bookmarkEnd w:id="6"/>
+                      <w:fldSimple w:instr=" SEQ Picture \* ARABIC ">
+                        <w:r>
+                          <w:rPr>
+                            <w:noProof/>
+                          </w:rPr>
+                          <w:t>24</w:t>
+                        </w:r>
+                      </w:fldSimple>
+                      <w:bookmarkEnd w:id="11"/>
                       <w:r>
                         <w:rPr>
                           <w:lang w:val="en"/>
@@ -5315,7 +4709,7 @@
           <w:lang w:val="en"/>
         </w:rPr>
         <w:drawing>
-          <wp:anchor distT="0" distB="0" distL="114300" distR="114300" simplePos="0" relativeHeight="251940864" behindDoc="0" locked="0" layoutInCell="1" allowOverlap="1" wp14:anchorId="4B431494" wp14:editId="6779411D">
+          <wp:anchor distT="0" distB="0" distL="114300" distR="114300" simplePos="0" relativeHeight="252023808" behindDoc="0" locked="0" layoutInCell="1" allowOverlap="1" wp14:anchorId="56E40318" wp14:editId="045797DF">
             <wp:simplePos x="0" y="0"/>
             <wp:positionH relativeFrom="column">
               <wp:posOffset>3901104</wp:posOffset>
@@ -5491,7 +4885,6 @@
           <w:bCs/>
           <w:lang w:val="en"/>
         </w:rPr>
-        <w:lastRenderedPageBreak/>
         <w:t>Step 3.</w:t>
       </w:r>
     </w:p>
@@ -5510,7 +4903,7 @@
         <mc:AlternateContent>
           <mc:Choice Requires="wpg">
             <w:drawing>
-              <wp:anchor distT="0" distB="0" distL="114300" distR="114300" simplePos="0" relativeHeight="251941888" behindDoc="0" locked="0" layoutInCell="1" allowOverlap="1" wp14:anchorId="31C3DD16" wp14:editId="42056FE1">
+              <wp:anchor distT="0" distB="0" distL="114300" distR="114300" simplePos="0" relativeHeight="252024832" behindDoc="0" locked="0" layoutInCell="1" allowOverlap="1" wp14:anchorId="2F6A0BEC" wp14:editId="12582245">
                 <wp:simplePos x="0" y="0"/>
                 <wp:positionH relativeFrom="column">
                   <wp:posOffset>1513840</wp:posOffset>
@@ -5518,7 +4911,7 @@
                 <wp:positionV relativeFrom="paragraph">
                   <wp:posOffset>640715</wp:posOffset>
                 </wp:positionV>
-                <wp:extent cx="1694180" cy="2040890"/>
+                <wp:extent cx="1694180" cy="2179955"/>
                 <wp:effectExtent l="0" t="0" r="1270" b="0"/>
                 <wp:wrapTopAndBottom/>
                 <wp:docPr id="756" name="Ομάδα 756"/>
@@ -5530,9 +4923,9 @@
                       <wpg:grpSpPr>
                         <a:xfrm>
                           <a:off x="0" y="0"/>
-                          <a:ext cx="1694180" cy="2040890"/>
+                          <a:ext cx="1694180" cy="2179955"/>
                           <a:chOff x="0" y="0"/>
-                          <a:chExt cx="1694180" cy="2040890"/>
+                          <a:chExt cx="1694180" cy="2179955"/>
                         </a:xfrm>
                       </wpg:grpSpPr>
                       <pic:pic xmlns:pic="http://schemas.openxmlformats.org/drawingml/2006/picture">
@@ -5570,7 +4963,7 @@
                         <wps:spPr>
                           <a:xfrm>
                             <a:off x="0" y="1774825"/>
-                            <a:ext cx="1694180" cy="266065"/>
+                            <a:ext cx="1694180" cy="405130"/>
                           </a:xfrm>
                           <a:prstGeom prst="rect">
                             <a:avLst/>
@@ -5598,29 +4991,14 @@
                                 </w:rPr>
                                 <w:t xml:space="preserve">Picture </w:t>
                               </w:r>
-                              <w:r>
-                                <w:fldChar w:fldCharType="begin"/>
-                              </w:r>
-                              <w:r>
-                                <w:instrText xml:space="preserve"> SEQ Picture \* ARABIC </w:instrText>
-                              </w:r>
-                              <w:r>
-                                <w:fldChar w:fldCharType="separate"/>
-                              </w:r>
-                              <w:r>
-                                <w:rPr>
-                                  <w:noProof/>
-                                  <w:lang w:val="en"/>
-                                </w:rPr>
-                                <w:t>4</w:t>
-                              </w:r>
-                              <w:r>
-                                <w:rPr>
-                                  <w:noProof/>
-                                  <w:lang w:val="en"/>
-                                </w:rPr>
-                                <w:fldChar w:fldCharType="end"/>
-                              </w:r>
+                              <w:fldSimple w:instr=" SEQ Picture \* ARABIC ">
+                                <w:r>
+                                  <w:rPr>
+                                    <w:noProof/>
+                                  </w:rPr>
+                                  <w:t>25</w:t>
+                                </w:r>
+                              </w:fldSimple>
                               <w:r>
                                 <w:rPr>
                                   <w:lang w:val="en"/>
@@ -5645,7 +5023,7 @@
           </mc:Choice>
           <mc:Fallback>
             <w:pict>
-              <v:group w14:anchorId="31C3DD16" id="Ομάδα 756" o:spid="_x0000_s1038" style="position:absolute;left:0;text-align:left;margin-left:119.2pt;margin-top:50.45pt;width:133.4pt;height:160.7pt;z-index:251941888" coordsize="16941,20408" o:gfxdata="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">
+              <v:group w14:anchorId="2F6A0BEC" id="Ομάδα 756" o:spid="_x0000_s1038" style="position:absolute;left:0;text-align:left;margin-left:119.2pt;margin-top:50.45pt;width:133.4pt;height:171.65pt;z-index:252024832" coordsize="16941,21799" o:gfxdata="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">
                 <v:shapetype id="_x0000_t75" coordsize="21600,21600" o:spt="75" o:preferrelative="t" path="m@4@5l@4@11@9@11@9@5xe" filled="f" stroked="f">
                   <v:stroke joinstyle="miter"/>
                   <v:formulas>
@@ -5668,7 +5046,7 @@
                 <v:shape id="Εικόνα 757" o:spid="_x0000_s1039" type="#_x0000_t75" style="position:absolute;width:16941;height:17170;visibility:visible;mso-wrap-style:square" o:gfxdata="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">
                   <v:imagedata r:id="rId17" o:title=""/>
                 </v:shape>
-                <v:shape id="Πλαίσιο κειμένου 758" o:spid="_x0000_s1040" type="#_x0000_t202" style="position:absolute;top:17748;width:16941;height:2660;visibility:visible;mso-wrap-style:square;v-text-anchor:top" o:gfxdata="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" stroked="f">
+                <v:shape id="Πλαίσιο κειμένου 758" o:spid="_x0000_s1040" type="#_x0000_t202" style="position:absolute;top:17748;width:16941;height:4051;visibility:visible;mso-wrap-style:square;v-text-anchor:top" o:gfxdata="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" stroked="f">
                   <v:textbox style="mso-fit-shape-to-text:t" inset="0,0,0,0">
                     <w:txbxContent>
                       <w:p>
@@ -5685,29 +5063,14 @@
                           </w:rPr>
                           <w:t xml:space="preserve">Picture </w:t>
                         </w:r>
-                        <w:r>
-                          <w:fldChar w:fldCharType="begin"/>
-                        </w:r>
-                        <w:r>
-                          <w:instrText xml:space="preserve"> SEQ Picture \* ARABIC </w:instrText>
-                        </w:r>
-                        <w:r>
-                          <w:fldChar w:fldCharType="separate"/>
-                        </w:r>
-                        <w:r>
-                          <w:rPr>
-                            <w:noProof/>
-                            <w:lang w:val="en"/>
-                          </w:rPr>
-                          <w:t>4</w:t>
-                        </w:r>
-                        <w:r>
-                          <w:rPr>
-                            <w:noProof/>
-                            <w:lang w:val="en"/>
-                          </w:rPr>
-                          <w:fldChar w:fldCharType="end"/>
-                        </w:r>
+                        <w:fldSimple w:instr=" SEQ Picture \* ARABIC ">
+                          <w:r>
+                            <w:rPr>
+                              <w:noProof/>
+                            </w:rPr>
+                            <w:t>25</w:t>
+                          </w:r>
+                        </w:fldSimple>
                         <w:r>
                           <w:rPr>
                             <w:lang w:val="en"/>
@@ -5740,13 +5103,19 @@
         <w:rPr>
           <w:lang w:val="en"/>
         </w:rPr>
+        <w:t xml:space="preserve"> Generate</w:t>
+      </w:r>
+      <w:r>
+        <w:rPr>
+          <w:lang w:val="en"/>
+        </w:rPr>
         <w:t xml:space="preserve"> </w:t>
       </w:r>
       <w:r>
         <w:rPr>
           <w:lang w:val="en"/>
         </w:rPr>
-        <w:t>Generate</w:t>
+        <w:t>Members</w:t>
       </w:r>
       <w:r>
         <w:rPr>
@@ -5758,7 +5127,7 @@
         <w:rPr>
           <w:lang w:val="en"/>
         </w:rPr>
-        <w:t>Members</w:t>
+        <w:t>to insert the two objects into your code as well as the Click</w:t>
       </w:r>
       <w:r>
         <w:rPr>
@@ -5770,25 +5139,7 @@
         <w:rPr>
           <w:lang w:val="en"/>
         </w:rPr>
-        <w:t>to insert the two objects into your code as well as the Click</w:t>
-      </w:r>
-      <w:r>
-        <w:rPr>
-          <w:lang w:val="en"/>
-        </w:rPr>
-        <w:t xml:space="preserve"> </w:t>
-      </w:r>
-      <w:r>
-        <w:rPr>
-          <w:lang w:val="en"/>
-        </w:rPr>
-        <w:t xml:space="preserve">Event for </w:t>
-      </w:r>
-      <w:r>
-        <w:rPr>
-          <w:lang w:val="en"/>
-        </w:rPr>
-        <w:t>the button</w:t>
+        <w:t>Event for the button</w:t>
       </w:r>
       <w:r>
         <w:rPr>
@@ -5868,7 +5219,7 @@
         <mc:AlternateContent>
           <mc:Choice Requires="wps">
             <w:drawing>
-              <wp:anchor distT="0" distB="0" distL="114300" distR="114300" simplePos="0" relativeHeight="251953152" behindDoc="0" locked="0" layoutInCell="1" allowOverlap="1" wp14:anchorId="65A1F13D" wp14:editId="10B09D96">
+              <wp:anchor distT="0" distB="0" distL="114300" distR="114300" simplePos="0" relativeHeight="252036096" behindDoc="0" locked="0" layoutInCell="1" allowOverlap="1" wp14:anchorId="5A277A1F" wp14:editId="3784D4EC">
                 <wp:simplePos x="0" y="0"/>
                 <wp:positionH relativeFrom="column">
                   <wp:posOffset>1905</wp:posOffset>
@@ -5910,37 +5261,22 @@
                                 <w:noProof/>
                               </w:rPr>
                             </w:pPr>
-                            <w:bookmarkStart w:id="7" w:name="_Ref65173300"/>
+                            <w:bookmarkStart w:id="12" w:name="_Ref65173300"/>
                             <w:r>
                               <w:rPr>
                                 <w:lang w:val="en"/>
                               </w:rPr>
                               <w:t xml:space="preserve">Picture </w:t>
                             </w:r>
-                            <w:r>
-                              <w:fldChar w:fldCharType="begin"/>
-                            </w:r>
-                            <w:r>
-                              <w:instrText xml:space="preserve"> SEQ Picture \* ARABIC </w:instrText>
-                            </w:r>
-                            <w:r>
-                              <w:fldChar w:fldCharType="separate"/>
-                            </w:r>
-                            <w:r>
-                              <w:rPr>
-                                <w:noProof/>
-                                <w:lang w:val="en"/>
-                              </w:rPr>
-                              <w:t>5</w:t>
-                            </w:r>
-                            <w:r>
-                              <w:rPr>
-                                <w:noProof/>
-                                <w:lang w:val="en"/>
-                              </w:rPr>
-                              <w:fldChar w:fldCharType="end"/>
-                            </w:r>
-                            <w:bookmarkEnd w:id="7"/>
+                            <w:fldSimple w:instr=" SEQ Picture \* ARABIC ">
+                              <w:r>
+                                <w:rPr>
+                                  <w:noProof/>
+                                </w:rPr>
+                                <w:t>26</w:t>
+                              </w:r>
+                            </w:fldSimple>
+                            <w:bookmarkEnd w:id="12"/>
                             <w:r>
                               <w:rPr>
                                 <w:lang w:val="en"/>
@@ -5970,7 +5306,7 @@
           </mc:Choice>
           <mc:Fallback>
             <w:pict>
-              <v:shape w14:anchorId="65A1F13D" id="Πλαίσιο κειμένου 578" o:spid="_x0000_s1041" type="#_x0000_t202" style="position:absolute;left:0;text-align:left;margin-left:.15pt;margin-top:230.65pt;width:411.6pt;height:.05pt;z-index:251953152;visibility:visible;mso-wrap-style:square;mso-wrap-distance-left:9pt;mso-wrap-distance-top:0;mso-wrap-distance-right:9pt;mso-wrap-distance-bottom:0;mso-position-horizontal:absolute;mso-position-horizontal-relative:text;mso-position-vertical:absolute;mso-position-vertical-relative:text;v-text-anchor:top" o:gfxdata="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" stroked="f">
+              <v:shape w14:anchorId="5A277A1F" id="Πλαίσιο κειμένου 578" o:spid="_x0000_s1041" type="#_x0000_t202" style="position:absolute;left:0;text-align:left;margin-left:.15pt;margin-top:230.65pt;width:411.6pt;height:.05pt;z-index:252036096;visibility:visible;mso-wrap-style:square;mso-wrap-distance-left:9pt;mso-wrap-distance-top:0;mso-wrap-distance-right:9pt;mso-wrap-distance-bottom:0;mso-position-horizontal:absolute;mso-position-horizontal-relative:text;mso-position-vertical:absolute;mso-position-vertical-relative:text;v-text-anchor:top" o:gfxdata="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" stroked="f">
                 <v:textbox style="mso-fit-shape-to-text:t" inset="0,0,0,0">
                   <w:txbxContent>
                     <w:p>
@@ -5981,37 +5317,22 @@
                           <w:noProof/>
                         </w:rPr>
                       </w:pPr>
-                      <w:bookmarkStart w:id="8" w:name="_Ref65173300"/>
+                      <w:bookmarkStart w:id="13" w:name="_Ref65173300"/>
                       <w:r>
                         <w:rPr>
                           <w:lang w:val="en"/>
                         </w:rPr>
                         <w:t xml:space="preserve">Picture </w:t>
                       </w:r>
-                      <w:r>
-                        <w:fldChar w:fldCharType="begin"/>
-                      </w:r>
-                      <w:r>
-                        <w:instrText xml:space="preserve"> SEQ Picture \* ARABIC </w:instrText>
-                      </w:r>
-                      <w:r>
-                        <w:fldChar w:fldCharType="separate"/>
-                      </w:r>
-                      <w:r>
-                        <w:rPr>
-                          <w:noProof/>
-                          <w:lang w:val="en"/>
-                        </w:rPr>
-                        <w:t>5</w:t>
-                      </w:r>
-                      <w:r>
-                        <w:rPr>
-                          <w:noProof/>
-                          <w:lang w:val="en"/>
-                        </w:rPr>
-                        <w:fldChar w:fldCharType="end"/>
-                      </w:r>
-                      <w:bookmarkEnd w:id="8"/>
+                      <w:fldSimple w:instr=" SEQ Picture \* ARABIC ">
+                        <w:r>
+                          <w:rPr>
+                            <w:noProof/>
+                          </w:rPr>
+                          <w:t>26</w:t>
+                        </w:r>
+                      </w:fldSimple>
+                      <w:bookmarkEnd w:id="13"/>
                       <w:r>
                         <w:rPr>
                           <w:lang w:val="en"/>
@@ -6041,7 +5362,7 @@
         <mc:AlternateContent>
           <mc:Choice Requires="wpg">
             <w:drawing>
-              <wp:anchor distT="0" distB="0" distL="114300" distR="114300" simplePos="0" relativeHeight="251942912" behindDoc="0" locked="0" layoutInCell="1" allowOverlap="1" wp14:anchorId="629A3099" wp14:editId="504744C2">
+              <wp:anchor distT="0" distB="0" distL="114300" distR="114300" simplePos="0" relativeHeight="252025856" behindDoc="0" locked="0" layoutInCell="1" allowOverlap="1" wp14:anchorId="7DE93D85" wp14:editId="77EA04B5">
                 <wp:simplePos x="0" y="0"/>
                 <wp:positionH relativeFrom="column">
                   <wp:posOffset>1905</wp:posOffset>
@@ -6132,7 +5453,7 @@
           </mc:Choice>
           <mc:Fallback>
             <w:pict>
-              <v:group w14:anchorId="1096ABFC" id="Ομάδα 579" o:spid="_x0000_s1026" style="position:absolute;margin-left:.15pt;margin-top:36.75pt;width:411.6pt;height:189.4pt;z-index:251942912" coordsize="52273,24053" o:gfxdata="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">
+              <v:group w14:anchorId="57BE653C" id="Ομάδα 579" o:spid="_x0000_s1026" style="position:absolute;margin-left:.15pt;margin-top:36.75pt;width:411.6pt;height:189.4pt;z-index:252025856" coordsize="52273,24053" o:gfxdata="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">
                 <v:shape id="Εικόνα 580" o:spid="_x0000_s1027" type="#_x0000_t75" style="position:absolute;width:27114;height:24053;visibility:visible;mso-wrap-style:square" o:gfxdata="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">
                   <v:imagedata r:id="rId20" o:title=""/>
                 </v:shape>
@@ -6258,7 +5579,6 @@
           <w:bCs/>
           <w:lang w:val="en"/>
         </w:rPr>
-        <w:lastRenderedPageBreak/>
         <w:t xml:space="preserve">Step 4. </w:t>
       </w:r>
     </w:p>
@@ -6277,7 +5597,7 @@
         <mc:AlternateContent>
           <mc:Choice Requires="wps">
             <w:drawing>
-              <wp:anchor distT="0" distB="0" distL="114300" distR="114300" simplePos="0" relativeHeight="251943936" behindDoc="0" locked="0" layoutInCell="1" allowOverlap="1" wp14:anchorId="5925A4E3" wp14:editId="14336D36">
+              <wp:anchor distT="0" distB="0" distL="114300" distR="114300" simplePos="0" relativeHeight="252026880" behindDoc="0" locked="0" layoutInCell="1" allowOverlap="1" wp14:anchorId="67C39B72" wp14:editId="562F62D1">
                 <wp:simplePos x="0" y="0"/>
                 <wp:positionH relativeFrom="column">
                   <wp:posOffset>630555</wp:posOffset>
@@ -6339,14 +5659,7 @@
                               <w:rPr>
                                 <w:lang w:val="en"/>
                               </w:rPr>
-                              <w:t xml:space="preserve"> B4XPage_</w:t>
-                            </w:r>
-                            <w:proofErr w:type="gramStart"/>
-                            <w:r>
-                              <w:rPr>
-                                <w:lang w:val="en"/>
-                              </w:rPr>
-                              <w:t>Created</w:t>
+                              <w:t xml:space="preserve"> B4XPage_Created</w:t>
                             </w:r>
                             <w:r>
                               <w:rPr>
@@ -6361,7 +5674,6 @@
                               </w:rPr>
                               <w:t xml:space="preserve"> (</w:t>
                             </w:r>
-                            <w:proofErr w:type="gramEnd"/>
                             <w:r>
                               <w:rPr>
                                 <w:lang w:val="en"/>
@@ -6432,15 +5744,7 @@
                                 <w:color w:val="000000"/>
                                 <w:lang w:val="en"/>
                               </w:rPr>
-                              <w:t xml:space="preserve"> </w:t>
-                            </w:r>
-                            <w:proofErr w:type="gramStart"/>
-                            <w:r>
-                              <w:rPr>
-                                <w:color w:val="000000"/>
-                                <w:lang w:val="en"/>
-                              </w:rPr>
-                              <w:t xml:space="preserve">= </w:t>
+                              <w:t xml:space="preserve"> = </w:t>
                             </w:r>
                             <w:r>
                               <w:rPr>
@@ -6452,14 +5756,7 @@
                               <w:rPr>
                                 <w:lang w:val="en"/>
                               </w:rPr>
-                              <w:t>Root</w:t>
-                            </w:r>
-                            <w:proofErr w:type="gramEnd"/>
-                            <w:r>
-                              <w:rPr>
-                                <w:lang w:val="en"/>
-                              </w:rPr>
-                              <w:t>1</w:t>
+                              <w:t>Root1</w:t>
                             </w:r>
                           </w:p>
                           <w:p>
@@ -6482,23 +5779,7 @@
                                 <w:color w:val="66747B"/>
                                 <w:lang w:val="en"/>
                               </w:rPr>
-                              <w:t>'</w:t>
-                            </w:r>
-                            <w:proofErr w:type="gramStart"/>
-                            <w:r>
-                              <w:rPr>
-                                <w:color w:val="66747B"/>
-                                <w:lang w:val="en"/>
-                              </w:rPr>
-                              <w:t>load</w:t>
-                            </w:r>
-                            <w:proofErr w:type="gramEnd"/>
-                            <w:r>
-                              <w:rPr>
-                                <w:color w:val="66747B"/>
-                                <w:lang w:val="en"/>
-                              </w:rPr>
-                              <w:t xml:space="preserve"> the layout to Root</w:t>
+                              <w:t>'load the layout to Root</w:t>
                             </w:r>
                           </w:p>
                           <w:p>
@@ -6515,22 +5796,7 @@
                                 <w:lang w:val="en"/>
                               </w:rPr>
                               <w:tab/>
-                            </w:r>
-                            <w:proofErr w:type="spellStart"/>
-                            <w:r>
-                              <w:rPr>
-                                <w:color w:val="000000" w:themeColor="text1"/>
-                                <w:lang w:val="en"/>
-                              </w:rPr>
-                              <w:t>Root.LoadLayout</w:t>
-                            </w:r>
-                            <w:proofErr w:type="spellEnd"/>
-                            <w:r>
-                              <w:rPr>
-                                <w:color w:val="000000" w:themeColor="text1"/>
-                                <w:lang w:val="en"/>
-                              </w:rPr>
-                              <w:t>(“frmPage1”)</w:t>
+                              <w:t>Root.LoadLayout(“frmPage1”)</w:t>
                             </w:r>
                           </w:p>
                           <w:p>
@@ -6565,7 +5831,7 @@
           </mc:Choice>
           <mc:Fallback>
             <w:pict>
-              <v:shape w14:anchorId="5925A4E3" id="_x0000_s1042" type="#_x0000_t202" style="position:absolute;left:0;text-align:left;margin-left:49.65pt;margin-top:34.55pt;width:305.6pt;height:169.45pt;z-index:251943936;visibility:visible;mso-wrap-style:square;mso-wrap-distance-left:9pt;mso-wrap-distance-top:0;mso-wrap-distance-right:9pt;mso-wrap-distance-bottom:0;mso-position-horizontal:absolute;mso-position-horizontal-relative:text;mso-position-vertical:absolute;mso-position-vertical-relative:text;v-text-anchor:top" o:gfxdata="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" stroked="f">
+              <v:shape w14:anchorId="67C39B72" id="_x0000_s1042" type="#_x0000_t202" style="position:absolute;left:0;text-align:left;margin-left:49.65pt;margin-top:34.55pt;width:305.6pt;height:169.45pt;z-index:252026880;visibility:visible;mso-wrap-style:square;mso-wrap-distance-left:9pt;mso-wrap-distance-top:0;mso-wrap-distance-right:9pt;mso-wrap-distance-bottom:0;mso-position-horizontal:absolute;mso-position-horizontal-relative:text;mso-position-vertical:absolute;mso-position-vertical-relative:text;v-text-anchor:top" o:gfxdata="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" stroked="f">
                 <v:textbox style="mso-fit-shape-to-text:t">
                   <w:txbxContent>
                     <w:p>
@@ -6589,14 +5855,7 @@
                         <w:rPr>
                           <w:lang w:val="en"/>
                         </w:rPr>
-                        <w:t xml:space="preserve"> B4XPage_</w:t>
-                      </w:r>
-                      <w:proofErr w:type="gramStart"/>
-                      <w:r>
-                        <w:rPr>
-                          <w:lang w:val="en"/>
-                        </w:rPr>
-                        <w:t>Created</w:t>
+                        <w:t xml:space="preserve"> B4XPage_Created</w:t>
                       </w:r>
                       <w:r>
                         <w:rPr>
@@ -6611,7 +5870,6 @@
                         </w:rPr>
                         <w:t xml:space="preserve"> (</w:t>
                       </w:r>
-                      <w:proofErr w:type="gramEnd"/>
                       <w:r>
                         <w:rPr>
                           <w:lang w:val="en"/>
@@ -6682,15 +5940,7 @@
                           <w:color w:val="000000"/>
                           <w:lang w:val="en"/>
                         </w:rPr>
-                        <w:t xml:space="preserve"> </w:t>
-                      </w:r>
-                      <w:proofErr w:type="gramStart"/>
-                      <w:r>
-                        <w:rPr>
-                          <w:color w:val="000000"/>
-                          <w:lang w:val="en"/>
-                        </w:rPr>
-                        <w:t xml:space="preserve">= </w:t>
+                        <w:t xml:space="preserve"> = </w:t>
                       </w:r>
                       <w:r>
                         <w:rPr>
@@ -6702,14 +5952,7 @@
                         <w:rPr>
                           <w:lang w:val="en"/>
                         </w:rPr>
-                        <w:t>Root</w:t>
-                      </w:r>
-                      <w:proofErr w:type="gramEnd"/>
-                      <w:r>
-                        <w:rPr>
-                          <w:lang w:val="en"/>
-                        </w:rPr>
-                        <w:t>1</w:t>
+                        <w:t>Root1</w:t>
                       </w:r>
                     </w:p>
                     <w:p>
@@ -6732,23 +5975,7 @@
                           <w:color w:val="66747B"/>
                           <w:lang w:val="en"/>
                         </w:rPr>
-                        <w:t>'</w:t>
-                      </w:r>
-                      <w:proofErr w:type="gramStart"/>
-                      <w:r>
-                        <w:rPr>
-                          <w:color w:val="66747B"/>
-                          <w:lang w:val="en"/>
-                        </w:rPr>
-                        <w:t>load</w:t>
-                      </w:r>
-                      <w:proofErr w:type="gramEnd"/>
-                      <w:r>
-                        <w:rPr>
-                          <w:color w:val="66747B"/>
-                          <w:lang w:val="en"/>
-                        </w:rPr>
-                        <w:t xml:space="preserve"> the layout to Root</w:t>
+                        <w:t>'load the layout to Root</w:t>
                       </w:r>
                     </w:p>
                     <w:p>
@@ -6765,22 +5992,7 @@
                           <w:lang w:val="en"/>
                         </w:rPr>
                         <w:tab/>
-                      </w:r>
-                      <w:proofErr w:type="spellStart"/>
-                      <w:r>
-                        <w:rPr>
-                          <w:color w:val="000000" w:themeColor="text1"/>
-                          <w:lang w:val="en"/>
-                        </w:rPr>
-                        <w:t>Root.LoadLayout</w:t>
-                      </w:r>
-                      <w:proofErr w:type="spellEnd"/>
-                      <w:r>
-                        <w:rPr>
-                          <w:color w:val="000000" w:themeColor="text1"/>
-                          <w:lang w:val="en"/>
-                        </w:rPr>
-                        <w:t>(“frmPage1”)</w:t>
+                        <w:t>Root.LoadLayout(“frmPage1”)</w:t>
                       </w:r>
                     </w:p>
                     <w:p>
@@ -6864,19 +6076,11 @@
         </w:rPr>
         <w:t xml:space="preserve"> </w:t>
       </w:r>
-      <w:proofErr w:type="spellStart"/>
-      <w:r>
-        <w:rPr>
-          <w:lang w:val="en"/>
-        </w:rPr>
-        <w:t>Root.LoadLayout</w:t>
-      </w:r>
-      <w:proofErr w:type="spellEnd"/>
-      <w:r>
-        <w:rPr>
-          <w:lang w:val="en"/>
-        </w:rPr>
-        <w:t>("</w:t>
+      <w:r>
+        <w:rPr>
+          <w:lang w:val="en"/>
+        </w:rPr>
+        <w:t>Root.LoadLayout("</w:t>
       </w:r>
       <w:r>
         <w:rPr>
@@ -6944,13 +6148,7 @@
         <w:rPr>
           <w:lang w:val="en"/>
         </w:rPr>
-        <w:t xml:space="preserve"> </w:t>
-      </w:r>
-      <w:r>
-        <w:rPr>
-          <w:lang w:val="en"/>
-        </w:rPr>
-        <w:t xml:space="preserve">and depend on the purpose of the application you are building. </w:t>
+        <w:t xml:space="preserve"> and depend on the purpose of the application you are building. </w:t>
       </w:r>
     </w:p>
     <w:p>
@@ -6988,13 +6186,7 @@
         <w:rPr>
           <w:lang w:val="en"/>
         </w:rPr>
-        <w:t xml:space="preserve">screen with one click in B4XmainPage’s button and then click the button you </w:t>
-      </w:r>
-      <w:r>
-        <w:rPr>
-          <w:lang w:val="en"/>
-        </w:rPr>
-        <w:t>p</w:t>
+        <w:t>screen with one click in B4XmainPage’s button and then click the button you p</w:t>
       </w:r>
       <w:r>
         <w:rPr>
@@ -7024,7 +6216,8 @@
           <w:lang w:val="en-US"/>
         </w:rPr>
       </w:pPr>
-      <w:bookmarkStart w:id="9" w:name="_Toc65487871"/>
+      <w:bookmarkStart w:id="14" w:name="_Toc65487871"/>
+      <w:bookmarkStart w:id="15" w:name="_Toc77353571"/>
       <w:r>
         <w:rPr>
           <w:lang w:val="en"/>
@@ -7043,7 +6236,8 @@
         </w:rPr>
         <w:t>Xpage.</w:t>
       </w:r>
-      <w:bookmarkEnd w:id="9"/>
+      <w:bookmarkEnd w:id="14"/>
+      <w:bookmarkEnd w:id="15"/>
     </w:p>
     <w:p>
       <w:pPr>
@@ -7155,7 +6349,7 @@
           <w:lang w:val="en"/>
         </w:rPr>
         <w:drawing>
-          <wp:anchor distT="0" distB="0" distL="114300" distR="114300" simplePos="0" relativeHeight="251944960" behindDoc="0" locked="0" layoutInCell="1" allowOverlap="1" wp14:anchorId="13F174CE" wp14:editId="311AC18D">
+          <wp:anchor distT="0" distB="0" distL="114300" distR="114300" simplePos="0" relativeHeight="252027904" behindDoc="0" locked="0" layoutInCell="1" allowOverlap="1" wp14:anchorId="72EED62C" wp14:editId="4F9B458D">
             <wp:simplePos x="0" y="0"/>
             <wp:positionH relativeFrom="margin">
               <wp:align>left</wp:align>
@@ -7232,7 +6426,7 @@
         <mc:AlternateContent>
           <mc:Choice Requires="wps">
             <w:drawing>
-              <wp:anchor distT="0" distB="0" distL="114300" distR="114300" simplePos="0" relativeHeight="251954176" behindDoc="0" locked="0" layoutInCell="1" allowOverlap="1" wp14:anchorId="6A801955" wp14:editId="4F58CD49">
+              <wp:anchor distT="0" distB="0" distL="114300" distR="114300" simplePos="0" relativeHeight="252037120" behindDoc="0" locked="0" layoutInCell="1" allowOverlap="1" wp14:anchorId="12C81DE6" wp14:editId="222FB4B5">
                 <wp:simplePos x="0" y="0"/>
                 <wp:positionH relativeFrom="column">
                   <wp:posOffset>1905</wp:posOffset>
@@ -7274,37 +6468,22 @@
                                 <w:noProof/>
                               </w:rPr>
                             </w:pPr>
-                            <w:bookmarkStart w:id="10" w:name="_Ref65173595"/>
+                            <w:bookmarkStart w:id="16" w:name="_Ref65173595"/>
                             <w:r>
                               <w:rPr>
                                 <w:lang w:val="en"/>
                               </w:rPr>
                               <w:t xml:space="preserve">Picture </w:t>
                             </w:r>
-                            <w:r>
-                              <w:fldChar w:fldCharType="begin"/>
-                            </w:r>
-                            <w:r>
-                              <w:instrText xml:space="preserve"> SEQ Picture \* ARABIC </w:instrText>
-                            </w:r>
-                            <w:r>
-                              <w:fldChar w:fldCharType="separate"/>
-                            </w:r>
-                            <w:r>
-                              <w:rPr>
-                                <w:noProof/>
-                                <w:lang w:val="en"/>
-                              </w:rPr>
-                              <w:t>6</w:t>
-                            </w:r>
-                            <w:r>
-                              <w:rPr>
-                                <w:noProof/>
-                                <w:lang w:val="en"/>
-                              </w:rPr>
-                              <w:fldChar w:fldCharType="end"/>
-                            </w:r>
-                            <w:bookmarkEnd w:id="10"/>
+                            <w:fldSimple w:instr=" SEQ Picture \* ARABIC ">
+                              <w:r>
+                                <w:rPr>
+                                  <w:noProof/>
+                                </w:rPr>
+                                <w:t>27</w:t>
+                              </w:r>
+                            </w:fldSimple>
+                            <w:bookmarkEnd w:id="16"/>
                             <w:r>
                               <w:rPr>
                                 <w:lang w:val="en"/>
@@ -7328,7 +6507,7 @@
           </mc:Choice>
           <mc:Fallback>
             <w:pict>
-              <v:shape w14:anchorId="6A801955" id="Πλαίσιο κειμένου 588" o:spid="_x0000_s1043" type="#_x0000_t202" style="position:absolute;left:0;text-align:left;margin-left:.15pt;margin-top:206.8pt;width:251.65pt;height:.05pt;z-index:251954176;visibility:visible;mso-wrap-style:square;mso-wrap-distance-left:9pt;mso-wrap-distance-top:0;mso-wrap-distance-right:9pt;mso-wrap-distance-bottom:0;mso-position-horizontal:absolute;mso-position-horizontal-relative:text;mso-position-vertical:absolute;mso-position-vertical-relative:text;v-text-anchor:top" o:gfxdata="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" stroked="f">
+              <v:shape w14:anchorId="12C81DE6" id="Πλαίσιο κειμένου 588" o:spid="_x0000_s1043" type="#_x0000_t202" style="position:absolute;left:0;text-align:left;margin-left:.15pt;margin-top:206.8pt;width:251.65pt;height:.05pt;z-index:252037120;visibility:visible;mso-wrap-style:square;mso-wrap-distance-left:9pt;mso-wrap-distance-top:0;mso-wrap-distance-right:9pt;mso-wrap-distance-bottom:0;mso-position-horizontal:absolute;mso-position-horizontal-relative:text;mso-position-vertical:absolute;mso-position-vertical-relative:text;v-text-anchor:top" o:gfxdata="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" stroked="f">
                 <v:textbox style="mso-fit-shape-to-text:t" inset="0,0,0,0">
                   <w:txbxContent>
                     <w:p>
@@ -7339,37 +6518,22 @@
                           <w:noProof/>
                         </w:rPr>
                       </w:pPr>
-                      <w:bookmarkStart w:id="11" w:name="_Ref65173595"/>
+                      <w:bookmarkStart w:id="17" w:name="_Ref65173595"/>
                       <w:r>
                         <w:rPr>
                           <w:lang w:val="en"/>
                         </w:rPr>
                         <w:t xml:space="preserve">Picture </w:t>
                       </w:r>
-                      <w:r>
-                        <w:fldChar w:fldCharType="begin"/>
-                      </w:r>
-                      <w:r>
-                        <w:instrText xml:space="preserve"> SEQ Picture \* ARABIC </w:instrText>
-                      </w:r>
-                      <w:r>
-                        <w:fldChar w:fldCharType="separate"/>
-                      </w:r>
-                      <w:r>
-                        <w:rPr>
-                          <w:noProof/>
-                          <w:lang w:val="en"/>
-                        </w:rPr>
-                        <w:t>6</w:t>
-                      </w:r>
-                      <w:r>
-                        <w:rPr>
-                          <w:noProof/>
-                          <w:lang w:val="en"/>
-                        </w:rPr>
-                        <w:fldChar w:fldCharType="end"/>
-                      </w:r>
-                      <w:bookmarkEnd w:id="11"/>
+                      <w:fldSimple w:instr=" SEQ Picture \* ARABIC ">
+                        <w:r>
+                          <w:rPr>
+                            <w:noProof/>
+                          </w:rPr>
+                          <w:t>27</w:t>
+                        </w:r>
+                      </w:fldSimple>
+                      <w:bookmarkEnd w:id="17"/>
                       <w:r>
                         <w:rPr>
                           <w:lang w:val="en"/>
@@ -7576,11 +6740,10 @@
           <w:noProof/>
           <w:lang w:val="en-US"/>
         </w:rPr>
-        <w:lastRenderedPageBreak/>
         <mc:AlternateContent>
           <mc:Choice Requires="wpg">
             <w:drawing>
-              <wp:anchor distT="0" distB="0" distL="114300" distR="114300" simplePos="0" relativeHeight="251945984" behindDoc="0" locked="0" layoutInCell="1" allowOverlap="1" wp14:anchorId="1CC84994" wp14:editId="4ABB875C">
+              <wp:anchor distT="0" distB="0" distL="114300" distR="114300" simplePos="0" relativeHeight="252028928" behindDoc="0" locked="0" layoutInCell="1" allowOverlap="1" wp14:anchorId="1B34476B" wp14:editId="3FA4882C">
                 <wp:simplePos x="0" y="0"/>
                 <wp:positionH relativeFrom="column">
                   <wp:posOffset>471805</wp:posOffset>
@@ -7853,13 +7016,7 @@
                                   <w:noProof/>
                                   <w:lang w:val="en"/>
                                 </w:rPr>
-                                <w:t>7</w:t>
-                              </w:r>
-                              <w:r>
-                                <w:rPr>
-                                  <w:lang w:val="en"/>
-                                </w:rPr>
-                                <w:t xml:space="preserve"> </w:t>
+                                <w:t>28</w:t>
                               </w:r>
                               <w:r>
                                 <w:rPr>
@@ -7897,7 +7054,7 @@
           </mc:Choice>
           <mc:Fallback>
             <w:pict>
-              <v:group w14:anchorId="1CC84994" id="Ομάδα 589" o:spid="_x0000_s1044" style="position:absolute;left:0;text-align:left;margin-left:37.15pt;margin-top:14.5pt;width:352.05pt;height:207.95pt;z-index:251945984;mso-width-relative:margin;mso-height-relative:margin" coordsize="44712,26409" o:gfxdata="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">
+              <v:group w14:anchorId="1B34476B" id="Ομάδα 589" o:spid="_x0000_s1044" style="position:absolute;left:0;text-align:left;margin-left:37.15pt;margin-top:14.5pt;width:352.05pt;height:207.95pt;z-index:252028928;mso-width-relative:margin;mso-height-relative:margin" coordsize="44712,26409" o:gfxdata="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">
                 <v:group id="Ομάδα 590" o:spid="_x0000_s1045" style="position:absolute;width:44712;height:22352" coordsize="44712,22352" o:gfxdata="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">
                   <v:group id="Ομάδα 591" o:spid="_x0000_s1046" style="position:absolute;width:44712;height:22352" coordsize="44712,22352" o:gfxdata="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">
                     <v:shape id="Εικόνα 3" o:spid="_x0000_s1047" type="#_x0000_t75" style="position:absolute;width:24917;height:22352;visibility:visible;mso-wrap-style:square" o:gfxdata="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">
@@ -7993,13 +7150,7 @@
                             <w:noProof/>
                             <w:lang w:val="en"/>
                           </w:rPr>
-                          <w:t>7</w:t>
-                        </w:r>
-                        <w:r>
-                          <w:rPr>
-                            <w:lang w:val="en"/>
-                          </w:rPr>
-                          <w:t xml:space="preserve"> </w:t>
+                          <w:t>28</w:t>
                         </w:r>
                         <w:r>
                           <w:rPr>
@@ -8039,7 +7190,8 @@
           <w:lang w:val="en-US"/>
         </w:rPr>
       </w:pPr>
-      <w:bookmarkStart w:id="12" w:name="_Toc65487872"/>
+      <w:bookmarkStart w:id="18" w:name="_Toc65487872"/>
+      <w:bookmarkStart w:id="19" w:name="_Toc77353572"/>
       <w:r>
         <w:rPr>
           <w:lang w:val="en"/>
@@ -8064,7 +7216,8 @@
         </w:rPr>
         <w:t>.</w:t>
       </w:r>
-      <w:bookmarkEnd w:id="12"/>
+      <w:bookmarkEnd w:id="18"/>
+      <w:bookmarkEnd w:id="19"/>
     </w:p>
     <w:p>
       <w:pPr>
@@ -8261,25 +7414,7 @@
                 <w:szCs w:val="18"/>
                 <w:lang w:val="en"/>
               </w:rPr>
-              <w:t>B4XPages.ShowPageAndRemovePreviousPages("</w:t>
-            </w:r>
-            <w:proofErr w:type="spellStart"/>
-            <w:r>
-              <w:rPr>
-                <w:sz w:val="18"/>
-                <w:szCs w:val="18"/>
-                <w:lang w:val="en"/>
-              </w:rPr>
-              <w:t>MainPage</w:t>
-            </w:r>
-            <w:proofErr w:type="spellEnd"/>
-            <w:r>
-              <w:rPr>
-                <w:sz w:val="18"/>
-                <w:szCs w:val="18"/>
-                <w:lang w:val="en"/>
-              </w:rPr>
-              <w:t>")</w:t>
+              <w:t>B4XPages.ShowPageAndRemovePreviousPages("MainPage")</w:t>
             </w:r>
             <w:r>
               <w:rPr>
@@ -8327,15 +7462,16 @@
           <w:lang w:val="en-US"/>
         </w:rPr>
       </w:pPr>
-      <w:bookmarkStart w:id="13" w:name="_Toc65487873"/>
-      <w:r>
-        <w:rPr>
-          <w:lang w:val="en"/>
-        </w:rPr>
-        <w:lastRenderedPageBreak/>
+      <w:bookmarkStart w:id="20" w:name="_Toc65487873"/>
+      <w:bookmarkStart w:id="21" w:name="_Toc77353573"/>
+      <w:r>
+        <w:rPr>
+          <w:lang w:val="en"/>
+        </w:rPr>
         <w:t>Transfer information between pages</w:t>
       </w:r>
-      <w:bookmarkEnd w:id="13"/>
+      <w:bookmarkEnd w:id="20"/>
+      <w:bookmarkEnd w:id="21"/>
     </w:p>
     <w:p>
       <w:pPr>
@@ -8352,7 +7488,7 @@
         <mc:AlternateContent>
           <mc:Choice Requires="wpg">
             <w:drawing>
-              <wp:anchor distT="0" distB="0" distL="114300" distR="114300" simplePos="0" relativeHeight="251956224" behindDoc="0" locked="0" layoutInCell="1" allowOverlap="1" wp14:anchorId="1744B109" wp14:editId="41486D3A">
+              <wp:anchor distT="0" distB="0" distL="114300" distR="114300" simplePos="0" relativeHeight="252039168" behindDoc="0" locked="0" layoutInCell="1" allowOverlap="1" wp14:anchorId="2608D195" wp14:editId="3B5D138D">
                 <wp:simplePos x="0" y="0"/>
                 <wp:positionH relativeFrom="column">
                   <wp:posOffset>1193528</wp:posOffset>
@@ -8437,29 +7573,14 @@
                                 </w:rPr>
                                 <w:t xml:space="preserve">Picture </w:t>
                               </w:r>
-                              <w:r>
-                                <w:fldChar w:fldCharType="begin"/>
-                              </w:r>
-                              <w:r>
-                                <w:instrText xml:space="preserve"> SEQ Picture \* ARABIC </w:instrText>
-                              </w:r>
-                              <w:r>
-                                <w:fldChar w:fldCharType="separate"/>
-                              </w:r>
-                              <w:r>
-                                <w:rPr>
-                                  <w:noProof/>
-                                  <w:lang w:val="en"/>
-                                </w:rPr>
-                                <w:t>8</w:t>
-                              </w:r>
-                              <w:r>
-                                <w:rPr>
-                                  <w:noProof/>
-                                  <w:lang w:val="en"/>
-                                </w:rPr>
-                                <w:fldChar w:fldCharType="end"/>
-                              </w:r>
+                              <w:fldSimple w:instr=" SEQ Picture \* ARABIC ">
+                                <w:r>
+                                  <w:rPr>
+                                    <w:noProof/>
+                                  </w:rPr>
+                                  <w:t>29</w:t>
+                                </w:r>
+                              </w:fldSimple>
                               <w:r>
                                 <w:rPr>
                                   <w:lang w:val="en"/>
@@ -8484,7 +7605,7 @@
           </mc:Choice>
           <mc:Fallback>
             <w:pict>
-              <v:group w14:anchorId="1744B109" id="Ομάδα 597" o:spid="_x0000_s1052" style="position:absolute;left:0;text-align:left;margin-left:94pt;margin-top:144.5pt;width:244pt;height:207.95pt;z-index:251956224" coordsize="30988,26409" o:gfxdata="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">
+              <v:group w14:anchorId="2608D195" id="Ομάδα 597" o:spid="_x0000_s1052" style="position:absolute;left:0;text-align:left;margin-left:94pt;margin-top:144.5pt;width:244pt;height:207.95pt;z-index:252039168" coordsize="30988,26409" o:gfxdata="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">
                 <v:shape id="Εικόνα 3" o:spid="_x0000_s1053" type="#_x0000_t75" style="position:absolute;width:30988;height:26041;visibility:visible;mso-wrap-style:square" o:gfxdata="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">
                   <v:imagedata r:id="rId28" o:title=""/>
                 </v:shape>
@@ -8502,29 +7623,14 @@
                           </w:rPr>
                           <w:t xml:space="preserve">Picture </w:t>
                         </w:r>
-                        <w:r>
-                          <w:fldChar w:fldCharType="begin"/>
-                        </w:r>
-                        <w:r>
-                          <w:instrText xml:space="preserve"> SEQ Picture \* ARABIC </w:instrText>
-                        </w:r>
-                        <w:r>
-                          <w:fldChar w:fldCharType="separate"/>
-                        </w:r>
-                        <w:r>
-                          <w:rPr>
-                            <w:noProof/>
-                            <w:lang w:val="en"/>
-                          </w:rPr>
-                          <w:t>8</w:t>
-                        </w:r>
-                        <w:r>
-                          <w:rPr>
-                            <w:noProof/>
-                            <w:lang w:val="en"/>
-                          </w:rPr>
-                          <w:fldChar w:fldCharType="end"/>
-                        </w:r>
+                        <w:fldSimple w:instr=" SEQ Picture \* ARABIC ">
+                          <w:r>
+                            <w:rPr>
+                              <w:noProof/>
+                            </w:rPr>
+                            <w:t>29</w:t>
+                          </w:r>
+                        </w:fldSimple>
                         <w:r>
                           <w:rPr>
                             <w:lang w:val="en"/>
@@ -8549,7 +7655,7 @@
         <mc:AlternateContent>
           <mc:Choice Requires="wpg">
             <w:drawing>
-              <wp:anchor distT="0" distB="0" distL="114300" distR="114300" simplePos="0" relativeHeight="251947008" behindDoc="0" locked="0" layoutInCell="1" allowOverlap="1" wp14:anchorId="12932470" wp14:editId="31E9926A">
+              <wp:anchor distT="0" distB="0" distL="114300" distR="114300" simplePos="0" relativeHeight="252029952" behindDoc="0" locked="0" layoutInCell="1" allowOverlap="1" wp14:anchorId="7CC3DA91" wp14:editId="00A4DE6C">
                 <wp:simplePos x="0" y="0"/>
                 <wp:positionH relativeFrom="margin">
                   <wp:align>left</wp:align>
@@ -8644,25 +7750,7 @@
                                   <w:szCs w:val="18"/>
                                   <w:lang w:val="en"/>
                                 </w:rPr>
-                                <w:t xml:space="preserve">For the purposes of this example, you will use the application of example 2. This includes </w:t>
-                              </w:r>
-                              <w:proofErr w:type="spellStart"/>
-                              <w:r>
-                                <w:rPr>
-                                  <w:sz w:val="18"/>
-                                  <w:szCs w:val="18"/>
-                                  <w:lang w:val="en"/>
-                                </w:rPr>
-                                <w:t>MainPage</w:t>
-                              </w:r>
-                              <w:proofErr w:type="spellEnd"/>
-                              <w:r>
-                                <w:rPr>
-                                  <w:sz w:val="18"/>
-                                  <w:szCs w:val="18"/>
-                                  <w:lang w:val="en"/>
-                                </w:rPr>
-                                <w:t>,</w:t>
+                                <w:t>For the purposes of this example, you will use the application of example 2. This includes MainPage,</w:t>
                               </w:r>
                               <w:r>
                                 <w:rPr>
@@ -8730,10 +7818,10 @@
                                   <w:lang w:val="en"/>
                                 </w:rPr>
                                 <w:drawing>
-                                  <wp:inline distT="0" distB="0" distL="0" distR="0" wp14:anchorId="5A53F1B4" wp14:editId="616C665F">
+                                  <wp:inline distT="0" distB="0" distL="0" distR="0" wp14:anchorId="26F15349" wp14:editId="1314DFC1">
                                     <wp:extent cx="236643" cy="270510"/>
                                     <wp:effectExtent l="0" t="0" r="0" b="0"/>
-                                    <wp:docPr id="18" name="Γραφικό 18" descr="Teacher with solid fill"/>
+                                    <wp:docPr id="1119" name="Γραφικό 1119" descr="Teacher with solid fill"/>
                                     <wp:cNvGraphicFramePr>
                                       <a:graphicFrameLocks xmlns:a="http://schemas.openxmlformats.org/drawingml/2006/main" noChangeAspect="1"/>
                                     </wp:cNvGraphicFramePr>
@@ -8798,7 +7886,7 @@
           </mc:Choice>
           <mc:Fallback>
             <w:pict>
-              <v:group w14:anchorId="12932470" id="Ομάδα 600" o:spid="_x0000_s1055" style="position:absolute;left:0;text-align:left;margin-left:0;margin-top:64.85pt;width:394pt;height:69.85pt;z-index:251947008;mso-position-horizontal:left;mso-position-horizontal-relative:margin;mso-width-relative:margin;mso-height-relative:margin" coordorigin="-60,-69" coordsize="50042,6000" o:gfxdata="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">
+              <v:group w14:anchorId="7CC3DA91" id="Ομάδα 600" o:spid="_x0000_s1055" style="position:absolute;left:0;text-align:left;margin-left:0;margin-top:64.85pt;width:394pt;height:69.85pt;z-index:252029952;mso-position-horizontal:left;mso-position-horizontal-relative:margin;mso-width-relative:margin;mso-height-relative:margin" coordorigin="-60,-69" coordsize="50042,6000" o:gfxdata="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">
                 <v:shape id="_x0000_s1056" type="#_x0000_t202" style="position:absolute;left:3413;top:-69;width:46568;height:6000;visibility:visible;mso-wrap-style:square;v-text-anchor:top" o:gfxdata="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" filled="f" stroked="f">
                   <v:textbox>
                     <w:txbxContent>
@@ -8849,25 +7937,7 @@
                             <w:szCs w:val="18"/>
                             <w:lang w:val="en"/>
                           </w:rPr>
-                          <w:t xml:space="preserve">For the purposes of this example, you will use the application of example 2. This includes </w:t>
-                        </w:r>
-                        <w:proofErr w:type="spellStart"/>
-                        <w:r>
-                          <w:rPr>
-                            <w:sz w:val="18"/>
-                            <w:szCs w:val="18"/>
-                            <w:lang w:val="en"/>
-                          </w:rPr>
-                          <w:t>MainPage</w:t>
-                        </w:r>
-                        <w:proofErr w:type="spellEnd"/>
-                        <w:r>
-                          <w:rPr>
-                            <w:sz w:val="18"/>
-                            <w:szCs w:val="18"/>
-                            <w:lang w:val="en"/>
-                          </w:rPr>
-                          <w:t>,</w:t>
+                          <w:t>For the purposes of this example, you will use the application of example 2. This includes MainPage,</w:t>
                         </w:r>
                         <w:r>
                           <w:rPr>
@@ -8915,10 +7985,10 @@
                             <w:lang w:val="en"/>
                           </w:rPr>
                           <w:drawing>
-                            <wp:inline distT="0" distB="0" distL="0" distR="0" wp14:anchorId="5A53F1B4" wp14:editId="616C665F">
+                            <wp:inline distT="0" distB="0" distL="0" distR="0" wp14:anchorId="26F15349" wp14:editId="1314DFC1">
                               <wp:extent cx="236643" cy="270510"/>
                               <wp:effectExtent l="0" t="0" r="0" b="0"/>
-                              <wp:docPr id="18" name="Γραφικό 18" descr="Teacher with solid fill"/>
+                              <wp:docPr id="1119" name="Γραφικό 1119" descr="Teacher with solid fill"/>
                               <wp:cNvGraphicFramePr>
                                 <a:graphicFrameLocks xmlns:a="http://schemas.openxmlformats.org/drawingml/2006/main" noChangeAspect="1"/>
                               </wp:cNvGraphicFramePr>
@@ -8985,16 +8055,8 @@
         <w:rPr>
           <w:lang w:val="en"/>
         </w:rPr>
-        <w:t xml:space="preserve">The pages objects themselves when they are created either in the </w:t>
-      </w:r>
-      <w:proofErr w:type="spellStart"/>
-      <w:r>
-        <w:rPr>
-          <w:lang w:val="en"/>
-        </w:rPr>
-        <w:t>MainPage</w:t>
-      </w:r>
-      <w:proofErr w:type="spellEnd"/>
+        <w:t>The pages objects themselves when they are created either in the MainPage</w:t>
+      </w:r>
       <w:r>
         <w:rPr>
           <w:lang w:val="en"/>
@@ -9029,7 +8091,7 @@
         <mc:AlternateContent>
           <mc:Choice Requires="wpg">
             <w:drawing>
-              <wp:anchor distT="0" distB="0" distL="114300" distR="114300" simplePos="0" relativeHeight="251948032" behindDoc="0" locked="0" layoutInCell="1" allowOverlap="1" wp14:anchorId="68A2A90C" wp14:editId="433C2892">
+              <wp:anchor distT="0" distB="0" distL="114300" distR="114300" simplePos="0" relativeHeight="252030976" behindDoc="0" locked="0" layoutInCell="1" allowOverlap="1" wp14:anchorId="4FF57E85" wp14:editId="18039162">
                 <wp:simplePos x="0" y="0"/>
                 <wp:positionH relativeFrom="margin">
                   <wp:posOffset>431528</wp:posOffset>
@@ -9182,13 +8244,7 @@
                                   <w:noProof/>
                                   <w:lang w:val="en"/>
                                 </w:rPr>
-                                <w:t>9</w:t>
-                              </w:r>
-                              <w:r>
-                                <w:rPr>
-                                  <w:lang w:val="en"/>
-                                </w:rPr>
-                                <w:t xml:space="preserve"> </w:t>
+                                <w:t>30</w:t>
                               </w:r>
                               <w:r>
                                 <w:rPr>
@@ -9200,29 +8256,7 @@
                                 <w:rPr>
                                   <w:lang w:val="en"/>
                                 </w:rPr>
-                                <w:t xml:space="preserve"> Public declarations </w:t>
-                              </w:r>
-                              <w:proofErr w:type="gramStart"/>
-                              <w:r>
-                                <w:rPr>
-                                  <w:lang w:val="en"/>
-                                </w:rPr>
-                                <w:t xml:space="preserve">in  </w:t>
-                              </w:r>
-                              <w:proofErr w:type="spellStart"/>
-                              <w:r>
-                                <w:rPr>
-                                  <w:lang w:val="en"/>
-                                </w:rPr>
-                                <w:t>MainPage</w:t>
-                              </w:r>
-                              <w:proofErr w:type="spellEnd"/>
-                              <w:proofErr w:type="gramEnd"/>
-                              <w:r>
-                                <w:rPr>
-                                  <w:lang w:val="en"/>
-                                </w:rPr>
-                                <w:t xml:space="preserve">  and Page1</w:t>
+                                <w:t xml:space="preserve"> Public declarations in  MainPage  and Page1</w:t>
                               </w:r>
                             </w:p>
                           </w:txbxContent>
@@ -9242,7 +8276,7 @@
           </mc:Choice>
           <mc:Fallback>
             <w:pict>
-              <v:group w14:anchorId="68A2A90C" id="Ομάδα 603" o:spid="_x0000_s1058" style="position:absolute;left:0;text-align:left;margin-left:34pt;margin-top:347.25pt;width:345.6pt;height:97.25pt;z-index:251948032;mso-position-horizontal-relative:margin" coordsize="43895,12350" o:gfxdata="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">
+              <v:group w14:anchorId="4FF57E85" id="Ομάδα 603" o:spid="_x0000_s1058" style="position:absolute;left:0;text-align:left;margin-left:34pt;margin-top:347.25pt;width:345.6pt;height:97.25pt;z-index:252030976;mso-position-horizontal-relative:margin" coordsize="43895,12350" o:gfxdata="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">
                 <v:group id="Ομάδα 604" o:spid="_x0000_s1059" style="position:absolute;width:43895;height:9144" coordsize="43895,9144" o:gfxdata="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">
                   <v:shape id="Εικόνα 605" o:spid="_x0000_s1060" type="#_x0000_t75" style="position:absolute;left:21632;width:22263;height:9144;visibility:visible;mso-wrap-style:square" o:gfxdata="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">
                     <v:imagedata r:id="rId33" o:title=""/>
@@ -9292,13 +8326,7 @@
                             <w:noProof/>
                             <w:lang w:val="en"/>
                           </w:rPr>
-                          <w:t>9</w:t>
-                        </w:r>
-                        <w:r>
-                          <w:rPr>
-                            <w:lang w:val="en"/>
-                          </w:rPr>
-                          <w:t xml:space="preserve"> </w:t>
+                          <w:t>30</w:t>
                         </w:r>
                         <w:r>
                           <w:rPr>
@@ -9310,29 +8338,7 @@
                           <w:rPr>
                             <w:lang w:val="en"/>
                           </w:rPr>
-                          <w:t xml:space="preserve"> Public declarations </w:t>
-                        </w:r>
-                        <w:proofErr w:type="gramStart"/>
-                        <w:r>
-                          <w:rPr>
-                            <w:lang w:val="en"/>
-                          </w:rPr>
-                          <w:t xml:space="preserve">in  </w:t>
-                        </w:r>
-                        <w:proofErr w:type="spellStart"/>
-                        <w:r>
-                          <w:rPr>
-                            <w:lang w:val="en"/>
-                          </w:rPr>
-                          <w:t>MainPage</w:t>
-                        </w:r>
-                        <w:proofErr w:type="spellEnd"/>
-                        <w:proofErr w:type="gramEnd"/>
-                        <w:r>
-                          <w:rPr>
-                            <w:lang w:val="en"/>
-                          </w:rPr>
-                          <w:t xml:space="preserve">  and Page1</w:t>
+                          <w:t xml:space="preserve"> Public declarations in  MainPage  and Page1</w:t>
                         </w:r>
                       </w:p>
                     </w:txbxContent>
@@ -9348,21 +8354,7 @@
         <w:rPr>
           <w:lang w:val="en"/>
         </w:rPr>
-        <w:t xml:space="preserve">As you run the application, notice that text from </w:t>
-      </w:r>
-      <w:proofErr w:type="spellStart"/>
-      <w:r>
-        <w:rPr>
-          <w:lang w:val="en"/>
-        </w:rPr>
-        <w:t>textFields</w:t>
-      </w:r>
-      <w:proofErr w:type="spellEnd"/>
-      <w:r>
-        <w:rPr>
-          <w:lang w:val="en"/>
-        </w:rPr>
-        <w:t xml:space="preserve"> is transferred to the following pages. This is because </w:t>
+        <w:t xml:space="preserve">As you run the application, notice that text from textFields is transferred to the following pages. This is because </w:t>
       </w:r>
       <w:r>
         <w:rPr>
@@ -9374,21 +8366,7 @@
         <w:rPr>
           <w:lang w:val="en"/>
         </w:rPr>
-        <w:t xml:space="preserve">both page1 and page2 </w:t>
-      </w:r>
-      <w:proofErr w:type="spellStart"/>
-      <w:r>
-        <w:rPr>
-          <w:lang w:val="en"/>
-        </w:rPr>
-        <w:t>TextField</w:t>
-      </w:r>
-      <w:proofErr w:type="spellEnd"/>
-      <w:r>
-        <w:rPr>
-          <w:lang w:val="en"/>
-        </w:rPr>
-        <w:t xml:space="preserve"> </w:t>
+        <w:t xml:space="preserve">both page1 and page2 TextField </w:t>
       </w:r>
       <w:r>
         <w:rPr>
@@ -9429,19 +8407,7 @@
         <w:rPr>
           <w:lang w:val="en"/>
         </w:rPr>
-        <w:t xml:space="preserve">In order </w:t>
-      </w:r>
-      <w:r>
-        <w:rPr>
-          <w:lang w:val="en"/>
-        </w:rPr>
-        <w:t xml:space="preserve">for </w:t>
-      </w:r>
-      <w:r>
-        <w:rPr>
-          <w:lang w:val="en"/>
-        </w:rPr>
-        <w:t>page</w:t>
+        <w:t>In order for page</w:t>
       </w:r>
       <w:r>
         <w:rPr>
@@ -9493,7 +8459,6 @@
         </w:rPr>
         <w:t xml:space="preserve">lblGlobal1.Text = </w:t>
       </w:r>
-      <w:proofErr w:type="gramStart"/>
       <w:r>
         <w:rPr>
           <w:b/>
@@ -9508,7 +8473,6 @@
         </w:rPr>
         <w:t>.txtGlobal.Text</w:t>
       </w:r>
-      <w:proofErr w:type="gramEnd"/>
     </w:p>
     <w:p>
       <w:pPr>
@@ -9545,13 +8509,7 @@
         <w:rPr>
           <w:lang w:val="en"/>
         </w:rPr>
-        <w:t xml:space="preserve"> </w:t>
-      </w:r>
-      <w:r>
-        <w:rPr>
-          <w:lang w:val="en"/>
-        </w:rPr>
-        <w:t>on the page</w:t>
+        <w:t xml:space="preserve"> on the page</w:t>
       </w:r>
       <w:r>
         <w:rPr>
@@ -9583,21 +8541,7 @@
         <w:rPr>
           <w:lang w:val="en"/>
         </w:rPr>
-        <w:t xml:space="preserve"> has access to </w:t>
-      </w:r>
-      <w:proofErr w:type="spellStart"/>
-      <w:r>
-        <w:rPr>
-          <w:lang w:val="en"/>
-        </w:rPr>
-        <w:t>MainPage's</w:t>
-      </w:r>
-      <w:proofErr w:type="spellEnd"/>
-      <w:r>
-        <w:rPr>
-          <w:lang w:val="en"/>
-        </w:rPr>
-        <w:t xml:space="preserve"> txtGlobal</w:t>
+        <w:t xml:space="preserve"> has access to MainPage's txtGlobal</w:t>
       </w:r>
       <w:r>
         <w:rPr>
@@ -9655,7 +8599,6 @@
         </w:rPr>
         <w:t xml:space="preserve">lblGlobal1.Text = </w:t>
       </w:r>
-      <w:proofErr w:type="gramStart"/>
       <w:r>
         <w:rPr>
           <w:b/>
@@ -9670,7 +8613,6 @@
         </w:rPr>
         <w:t>.txtGlobal.Text</w:t>
       </w:r>
-      <w:proofErr w:type="gramEnd"/>
     </w:p>
     <w:p>
       <w:pPr>
@@ -9683,11 +8625,9 @@
         <w:rPr>
           <w:lang w:val="en"/>
         </w:rPr>
-        <w:lastRenderedPageBreak/>
         <w:tab/>
         <w:t xml:space="preserve">lblGlobal2.Text = </w:t>
       </w:r>
-      <w:proofErr w:type="gramStart"/>
       <w:r>
         <w:rPr>
           <w:b/>
@@ -9700,14 +8640,7 @@
         <w:rPr>
           <w:lang w:val="en"/>
         </w:rPr>
-        <w:t>.txtGlobal</w:t>
-      </w:r>
-      <w:proofErr w:type="gramEnd"/>
-      <w:r>
-        <w:rPr>
-          <w:lang w:val="en"/>
-        </w:rPr>
-        <w:t>2.Text</w:t>
+        <w:t>.txtGlobal2.Text</w:t>
       </w:r>
     </w:p>
     <w:p>
@@ -9769,7 +8702,8 @@
           <w:lang w:val="en-US"/>
         </w:rPr>
       </w:pPr>
-      <w:bookmarkStart w:id="14" w:name="_Toc65487874"/>
+      <w:bookmarkStart w:id="22" w:name="_Toc65487874"/>
+      <w:bookmarkStart w:id="23" w:name="_Toc77353574"/>
       <w:r>
         <w:rPr>
           <w:lang w:val="en"/>
@@ -9788,7 +8722,8 @@
         </w:rPr>
         <w:t>XPages</w:t>
       </w:r>
-      <w:bookmarkEnd w:id="14"/>
+      <w:bookmarkEnd w:id="22"/>
+      <w:bookmarkEnd w:id="23"/>
     </w:p>
     <w:p>
       <w:pPr>
@@ -9805,7 +8740,7 @@
         <mc:AlternateContent>
           <mc:Choice Requires="wps">
             <w:drawing>
-              <wp:anchor distT="0" distB="0" distL="114300" distR="114300" simplePos="0" relativeHeight="251955200" behindDoc="0" locked="0" layoutInCell="1" allowOverlap="1" wp14:anchorId="75ED4280" wp14:editId="2A1D240F">
+              <wp:anchor distT="0" distB="0" distL="114300" distR="114300" simplePos="0" relativeHeight="252038144" behindDoc="0" locked="0" layoutInCell="1" allowOverlap="1" wp14:anchorId="5BED0C1B" wp14:editId="2FF647CB">
                 <wp:simplePos x="0" y="0"/>
                 <wp:positionH relativeFrom="column">
                   <wp:posOffset>1094105</wp:posOffset>
@@ -9853,29 +8788,14 @@
                               </w:rPr>
                               <w:t xml:space="preserve">Picture </w:t>
                             </w:r>
-                            <w:r>
-                              <w:fldChar w:fldCharType="begin"/>
-                            </w:r>
-                            <w:r>
-                              <w:instrText xml:space="preserve"> SEQ Picture \* ARABIC </w:instrText>
-                            </w:r>
-                            <w:r>
-                              <w:fldChar w:fldCharType="separate"/>
-                            </w:r>
-                            <w:r>
-                              <w:rPr>
-                                <w:noProof/>
-                                <w:lang w:val="en"/>
-                              </w:rPr>
-                              <w:t>10</w:t>
-                            </w:r>
-                            <w:r>
-                              <w:rPr>
-                                <w:noProof/>
-                                <w:lang w:val="en"/>
-                              </w:rPr>
-                              <w:fldChar w:fldCharType="end"/>
-                            </w:r>
+                            <w:fldSimple w:instr=" SEQ Picture \* ARABIC ">
+                              <w:r>
+                                <w:rPr>
+                                  <w:noProof/>
+                                </w:rPr>
+                                <w:t>31</w:t>
+                              </w:r>
+                            </w:fldSimple>
                             <w:r>
                               <w:rPr>
                                 <w:lang w:val="en"/>
@@ -9899,7 +8819,7 @@
           </mc:Choice>
           <mc:Fallback>
             <w:pict>
-              <v:shape w14:anchorId="75ED4280" id="Πλαίσιο κειμένου 759" o:spid="_x0000_s1063" type="#_x0000_t202" style="position:absolute;left:0;text-align:left;margin-left:86.15pt;margin-top:235pt;width:190.3pt;height:.05pt;z-index:251955200;visibility:visible;mso-wrap-style:square;mso-wrap-distance-left:9pt;mso-wrap-distance-top:0;mso-wrap-distance-right:9pt;mso-wrap-distance-bottom:0;mso-position-horizontal:absolute;mso-position-horizontal-relative:text;mso-position-vertical:absolute;mso-position-vertical-relative:text;v-text-anchor:top" o:gfxdata="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" stroked="f">
+              <v:shape w14:anchorId="5BED0C1B" id="Πλαίσιο κειμένου 759" o:spid="_x0000_s1063" type="#_x0000_t202" style="position:absolute;left:0;text-align:left;margin-left:86.15pt;margin-top:235pt;width:190.3pt;height:.05pt;z-index:252038144;visibility:visible;mso-wrap-style:square;mso-wrap-distance-left:9pt;mso-wrap-distance-top:0;mso-wrap-distance-right:9pt;mso-wrap-distance-bottom:0;mso-position-horizontal:absolute;mso-position-horizontal-relative:text;mso-position-vertical:absolute;mso-position-vertical-relative:text;v-text-anchor:top" o:gfxdata="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" stroked="f">
                 <v:textbox style="mso-fit-shape-to-text:t" inset="0,0,0,0">
                   <w:txbxContent>
                     <w:p>
@@ -9916,29 +8836,14 @@
                         </w:rPr>
                         <w:t xml:space="preserve">Picture </w:t>
                       </w:r>
-                      <w:r>
-                        <w:fldChar w:fldCharType="begin"/>
-                      </w:r>
-                      <w:r>
-                        <w:instrText xml:space="preserve"> SEQ Picture \* ARABIC </w:instrText>
-                      </w:r>
-                      <w:r>
-                        <w:fldChar w:fldCharType="separate"/>
-                      </w:r>
-                      <w:r>
-                        <w:rPr>
-                          <w:noProof/>
-                          <w:lang w:val="en"/>
-                        </w:rPr>
-                        <w:t>10</w:t>
-                      </w:r>
-                      <w:r>
-                        <w:rPr>
-                          <w:noProof/>
-                          <w:lang w:val="en"/>
-                        </w:rPr>
-                        <w:fldChar w:fldCharType="end"/>
-                      </w:r>
+                      <w:fldSimple w:instr=" SEQ Picture \* ARABIC ">
+                        <w:r>
+                          <w:rPr>
+                            <w:noProof/>
+                          </w:rPr>
+                          <w:t>31</w:t>
+                        </w:r>
+                      </w:fldSimple>
                       <w:r>
                         <w:rPr>
                           <w:lang w:val="en"/>
@@ -9960,7 +8865,7 @@
           <w:lang w:val="en"/>
         </w:rPr>
         <w:drawing>
-          <wp:anchor distT="0" distB="0" distL="114300" distR="114300" simplePos="0" relativeHeight="251949056" behindDoc="0" locked="0" layoutInCell="1" allowOverlap="1" wp14:anchorId="3AFD1B28" wp14:editId="1B07A0DB">
+          <wp:anchor distT="0" distB="0" distL="114300" distR="114300" simplePos="0" relativeHeight="252032000" behindDoc="0" locked="0" layoutInCell="1" allowOverlap="1" wp14:anchorId="162D0460" wp14:editId="580D913E">
             <wp:simplePos x="0" y="0"/>
             <wp:positionH relativeFrom="column">
               <wp:posOffset>1094105</wp:posOffset>
@@ -10013,16 +8918,8 @@
         <w:rPr>
           <w:lang w:val="en"/>
         </w:rPr>
-        <w:t xml:space="preserve">In the previous example, try closing all windows except </w:t>
-      </w:r>
-      <w:proofErr w:type="spellStart"/>
-      <w:r>
-        <w:rPr>
-          <w:lang w:val="en"/>
-        </w:rPr>
-        <w:t>MainPage</w:t>
-      </w:r>
-      <w:proofErr w:type="spellEnd"/>
+        <w:t>In the previous example, try closing all windows except MainPage</w:t>
+      </w:r>
       <w:r>
         <w:rPr>
           <w:lang w:val="en"/>
@@ -10045,16 +8942,8 @@
         <w:rPr>
           <w:lang w:val="en"/>
         </w:rPr>
-        <w:t xml:space="preserve">. You will notice that the value displayed by the </w:t>
-      </w:r>
-      <w:proofErr w:type="spellStart"/>
-      <w:r>
-        <w:rPr>
-          <w:lang w:val="en"/>
-        </w:rPr>
-        <w:t>MainPage</w:t>
-      </w:r>
-      <w:proofErr w:type="spellEnd"/>
+        <w:t>. You will notice that the value displayed by the MainPage</w:t>
+      </w:r>
       <w:r>
         <w:rPr>
           <w:lang w:val="en"/>
@@ -10103,21 +8992,7 @@
         <w:rPr>
           <w:lang w:val="en"/>
         </w:rPr>
-        <w:t xml:space="preserve">Create does not run again. To read the       global variables again from </w:t>
-      </w:r>
-      <w:proofErr w:type="spellStart"/>
-      <w:r>
-        <w:rPr>
-          <w:lang w:val="en"/>
-        </w:rPr>
-        <w:t>MainPage</w:t>
-      </w:r>
-      <w:proofErr w:type="spellEnd"/>
-      <w:r>
-        <w:rPr>
-          <w:lang w:val="en"/>
-        </w:rPr>
-        <w:t xml:space="preserve"> you can run event </w:t>
+        <w:t xml:space="preserve">Create does not run again. To read the       global variables again from MainPage you can run event </w:t>
       </w:r>
       <w:r>
         <w:rPr>
@@ -10131,16 +9006,8 @@
         <w:rPr>
           <w:lang w:val="en"/>
         </w:rPr>
-        <w:t xml:space="preserve"> and in there use the variables from </w:t>
-      </w:r>
-      <w:proofErr w:type="spellStart"/>
-      <w:r>
-        <w:rPr>
-          <w:lang w:val="en"/>
-        </w:rPr>
-        <w:t>MainPage</w:t>
-      </w:r>
-      <w:proofErr w:type="spellEnd"/>
+        <w:t xml:space="preserve"> and in there use the variables from MainPage</w:t>
+      </w:r>
       <w:r>
         <w:rPr>
           <w:lang w:val="en"/>
@@ -10215,7 +9082,6 @@
         </w:rPr>
         <w:t xml:space="preserve"> = </w:t>
       </w:r>
-      <w:proofErr w:type="gramStart"/>
       <w:r>
         <w:rPr>
           <w:lang w:val="en"/>
@@ -10261,7 +9127,6 @@
         </w:rPr>
         <w:t>Text</w:t>
       </w:r>
-      <w:proofErr w:type="gramEnd"/>
     </w:p>
     <w:p>
       <w:pPr>
@@ -10394,15 +9259,16 @@
       <w:pPr>
         <w:pStyle w:val="2"/>
       </w:pPr>
-      <w:bookmarkStart w:id="15" w:name="_Toc65487875"/>
-      <w:r>
-        <w:rPr>
-          <w:lang w:val="en"/>
-        </w:rPr>
-        <w:lastRenderedPageBreak/>
+      <w:bookmarkStart w:id="24" w:name="_Toc65487875"/>
+      <w:bookmarkStart w:id="25" w:name="_Toc77353575"/>
+      <w:r>
+        <w:rPr>
+          <w:lang w:val="en"/>
+        </w:rPr>
         <w:t>Exercises</w:t>
       </w:r>
-      <w:bookmarkEnd w:id="15"/>
+      <w:bookmarkEnd w:id="24"/>
+      <w:bookmarkEnd w:id="25"/>
     </w:p>
     <w:p>
       <w:pPr>
@@ -10444,25 +9310,7 @@
           <w:iCs/>
           <w:lang w:val="en-US"/>
         </w:rPr>
-        <w:t xml:space="preserve">You can use </w:t>
-      </w:r>
-      <w:proofErr w:type="spellStart"/>
-      <w:r>
-        <w:rPr>
-          <w:i/>
-          <w:iCs/>
-          <w:lang w:val="en-US"/>
-        </w:rPr>
-        <w:t>TextArea</w:t>
-      </w:r>
-      <w:proofErr w:type="spellEnd"/>
-      <w:r>
-        <w:rPr>
-          <w:i/>
-          <w:iCs/>
-          <w:lang w:val="en-US"/>
-        </w:rPr>
-        <w:t xml:space="preserve"> in designer to make bigger text areas with scroll bar. </w:t>
+        <w:t xml:space="preserve">You can use TextArea in designer to make bigger text areas with scroll bar. </w:t>
       </w:r>
     </w:p>
     <w:p>
@@ -10500,14 +9348,7 @@
         <w:rPr>
           <w:lang w:val="en"/>
         </w:rPr>
-        <w:t xml:space="preserve">the primary equation </w:t>
-      </w:r>
-      <w:proofErr w:type="spellStart"/>
-      <w:r>
-        <w:rPr>
-          <w:lang w:val="en"/>
-        </w:rPr>
-        <w:t>ax</w:t>
+        <w:t>the primary equation ax</w:t>
       </w:r>
       <w:r>
         <w:rPr>
@@ -10521,7 +9362,6 @@
         </w:rPr>
         <w:t>b</w:t>
       </w:r>
-      <w:proofErr w:type="spellEnd"/>
       <w:r>
         <w:rPr>
           <w:lang w:val="en"/>
@@ -10545,13 +9385,7 @@
         <w:rPr>
           <w:lang w:val="en"/>
         </w:rPr>
-        <w:t>the secondary equation a</w:t>
-      </w:r>
-      <w:r>
-        <w:rPr>
-          <w:lang w:val="en"/>
-        </w:rPr>
-        <w:t>x</w:t>
+        <w:t>the secondary equation ax</w:t>
       </w:r>
       <w:r>
         <w:rPr>
@@ -10665,7 +9499,7 @@
           <w:lang w:val="en"/>
         </w:rPr>
         <w:drawing>
-          <wp:anchor distT="0" distB="0" distL="114300" distR="114300" simplePos="0" relativeHeight="251950080" behindDoc="0" locked="0" layoutInCell="1" allowOverlap="1" wp14:anchorId="0EB2A470" wp14:editId="765B1CF9">
+          <wp:anchor distT="0" distB="0" distL="114300" distR="114300" simplePos="0" relativeHeight="252033024" behindDoc="0" locked="0" layoutInCell="1" allowOverlap="1" wp14:anchorId="1B89E479" wp14:editId="140EAD7B">
             <wp:simplePos x="0" y="0"/>
             <wp:positionH relativeFrom="margin">
               <wp:align>right</wp:align>
@@ -10724,21 +9558,7 @@
         <w:rPr>
           <w:lang w:val="en"/>
         </w:rPr>
-        <w:t xml:space="preserve">Build an app that creates a virtual store as follows: The home screen will show images of 4 different objects, such as laptops and a </w:t>
-      </w:r>
-      <w:proofErr w:type="spellStart"/>
-      <w:r>
-        <w:rPr>
-          <w:lang w:val="en"/>
-        </w:rPr>
-        <w:t>TextField</w:t>
-      </w:r>
-      <w:proofErr w:type="spellEnd"/>
-      <w:r>
-        <w:rPr>
-          <w:lang w:val="en"/>
-        </w:rPr>
-        <w:t xml:space="preserve"> for each item </w:t>
+        <w:t xml:space="preserve">Build an app that creates a virtual store as follows: The home screen will show images of 4 different objects, such as laptops and a TextField for each item </w:t>
       </w:r>
       <w:r>
         <w:rPr>
@@ -10788,25 +9608,7 @@
           <w:iCs/>
           <w:lang w:val="en"/>
         </w:rPr>
-        <w:t xml:space="preserve">Except </w:t>
-      </w:r>
-      <w:proofErr w:type="spellStart"/>
-      <w:r>
-        <w:rPr>
-          <w:i/>
-          <w:iCs/>
-          <w:lang w:val="en"/>
-        </w:rPr>
-        <w:t>MainPage</w:t>
-      </w:r>
-      <w:proofErr w:type="spellEnd"/>
-      <w:r>
-        <w:rPr>
-          <w:i/>
-          <w:iCs/>
-          <w:lang w:val="en"/>
-        </w:rPr>
-        <w:t xml:space="preserve"> you will need only one more.</w:t>
+        <w:t>Except MainPage you will need only one more.</w:t>
       </w:r>
     </w:p>
     <w:p>
@@ -10828,8 +9630,9 @@
           <w:footerReference w:type="default" r:id="rId38"/>
           <w:headerReference w:type="first" r:id="rId39"/>
           <w:footerReference w:type="first" r:id="rId40"/>
+          <w:type w:val="evenPage"/>
           <w:pgSz w:w="11906" w:h="16838" w:code="9"/>
-          <w:pgMar w:top="1440" w:right="1797" w:bottom="1440" w:left="1797" w:header="709" w:footer="709" w:gutter="0"/>
+          <w:pgMar w:top="1440" w:right="1418" w:bottom="1440" w:left="1797" w:header="709" w:footer="709" w:gutter="284"/>
           <w:pgNumType w:start="1"/>
           <w:cols w:space="708"/>
           <w:docGrid w:linePitch="360"/>
@@ -10906,7 +9709,7 @@
         <w:lang w:val="en"/>
       </w:rPr>
       <w:drawing>
-        <wp:anchor distT="0" distB="0" distL="114300" distR="114300" simplePos="0" relativeHeight="251815936" behindDoc="1" locked="0" layoutInCell="1" allowOverlap="1" wp14:anchorId="15A9D306" wp14:editId="2F113F62">
+        <wp:anchor distT="0" distB="0" distL="114300" distR="114300" simplePos="0" relativeHeight="251837440" behindDoc="1" locked="0" layoutInCell="1" allowOverlap="1" wp14:anchorId="3A1AB205" wp14:editId="2D2C45E8">
           <wp:simplePos x="0" y="0"/>
           <wp:positionH relativeFrom="column">
             <wp:posOffset>4549140</wp:posOffset>
@@ -10917,7 +9720,7 @@
           <wp:extent cx="1858645" cy="1490980"/>
           <wp:effectExtent l="0" t="0" r="8255" b="0"/>
           <wp:wrapNone/>
-          <wp:docPr id="20" name="Γραφικό 16">
+          <wp:docPr id="201" name="Γραφικό 16">
             <a:extLst xmlns:a="http://schemas.openxmlformats.org/drawingml/2006/main">
               <a:ext uri="{FF2B5EF4-FFF2-40B4-BE49-F238E27FC236}">
                 <a16:creationId xmlns:a16="http://schemas.microsoft.com/office/drawing/2014/main" id="{00EA142E-D1B7-499E-ADAD-2D2B18438583}"/>
@@ -10986,7 +9789,7 @@
       <mc:AlternateContent>
         <mc:Choice Requires="wpg">
           <w:drawing>
-            <wp:anchor distT="0" distB="0" distL="114300" distR="114300" simplePos="0" relativeHeight="251816960" behindDoc="1" locked="0" layoutInCell="1" allowOverlap="1" wp14:anchorId="43B960E7" wp14:editId="39C750A4">
+            <wp:anchor distT="0" distB="0" distL="114300" distR="114300" simplePos="0" relativeHeight="251838464" behindDoc="1" locked="0" layoutInCell="1" allowOverlap="1" wp14:anchorId="168291D3" wp14:editId="2A211C80">
               <wp:simplePos x="0" y="0"/>
               <wp:positionH relativeFrom="column">
                 <wp:posOffset>1432238</wp:posOffset>
@@ -10997,7 +9800,7 @@
               <wp:extent cx="2444636" cy="492446"/>
               <wp:effectExtent l="0" t="0" r="0" b="0"/>
               <wp:wrapNone/>
-              <wp:docPr id="4" name="Ομάδα 4"/>
+              <wp:docPr id="1108" name="Ομάδα 1108"/>
               <wp:cNvGraphicFramePr/>
               <a:graphic xmlns:a="http://schemas.openxmlformats.org/drawingml/2006/main">
                 <a:graphicData uri="http://schemas.microsoft.com/office/word/2010/wordprocessingGroup">
@@ -11013,7 +9816,7 @@
                     </wpg:grpSpPr>
                     <pic:pic xmlns:pic="http://schemas.openxmlformats.org/drawingml/2006/picture">
                       <pic:nvPicPr>
-                        <pic:cNvPr id="6" name="Εικόνα 6"/>
+                        <pic:cNvPr id="1109" name="Εικόνα 1109"/>
                         <pic:cNvPicPr>
                           <a:picLocks noChangeAspect="1"/>
                         </pic:cNvPicPr>
@@ -11041,7 +9844,7 @@
                       </pic:spPr>
                     </pic:pic>
                     <wps:wsp>
-                      <wps:cNvPr id="13" name="TextBox 9"/>
+                      <wps:cNvPr id="1110" name="TextBox 9"/>
                       <wps:cNvSpPr txBox="1"/>
                       <wps:spPr>
                         <a:xfrm>
@@ -11093,7 +9896,7 @@
         </mc:Choice>
         <mc:Fallback>
           <w:pict>
-            <v:group w14:anchorId="43B960E7" id="Ομάδα 4" o:spid="_x0000_s1064" style="position:absolute;margin-left:112.75pt;margin-top:-4.2pt;width:192.5pt;height:38.8pt;z-index:-251499520;mso-width-relative:margin;mso-height-relative:margin" coordsize="30317,5610" o:gfxdata="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">
+            <v:group w14:anchorId="168291D3" id="Ομάδα 1108" o:spid="_x0000_s1064" style="position:absolute;margin-left:112.75pt;margin-top:-4.2pt;width:192.5pt;height:38.8pt;z-index:-251478016;mso-width-relative:margin;mso-height-relative:margin" coordsize="30317,5610" o:gfxdata="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">
               <v:shapetype id="_x0000_t75" coordsize="21600,21600" o:spt="75" o:preferrelative="t" path="m@4@5l@4@11@9@11@9@5xe" filled="f" stroked="f">
                 <v:stroke joinstyle="miter"/>
                 <v:formulas>
@@ -11113,14 +9916,14 @@
                 <v:path o:extrusionok="f" gradientshapeok="t" o:connecttype="rect"/>
                 <o:lock v:ext="edit" aspectratio="t"/>
               </v:shapetype>
-              <v:shape id="Εικόνα 6" o:spid="_x0000_s1065" type="#_x0000_t75" style="position:absolute;width:4403;height:4403;visibility:visible;mso-wrap-style:square" o:gfxdata="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">
+              <v:shape id="Εικόνα 1109" o:spid="_x0000_s1065" type="#_x0000_t75" style="position:absolute;width:4403;height:4403;visibility:visible;mso-wrap-style:square" o:gfxdata="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">
                 <v:imagedata r:id="rId4" o:title=""/>
               </v:shape>
               <v:shapetype id="_x0000_t202" coordsize="21600,21600" o:spt="202" path="m,l,21600r21600,l21600,xe">
                 <v:stroke joinstyle="miter"/>
                 <v:path gradientshapeok="t" o:connecttype="rect"/>
               </v:shapetype>
-              <v:shape id="TextBox 9" o:spid="_x0000_s1066" type="#_x0000_t202" style="position:absolute;left:3787;top:683;width:26530;height:4927;visibility:visible;mso-wrap-style:square;v-text-anchor:top" o:gfxdata="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" filled="f" stroked="f">
+              <v:shape id="TextBox 9" o:spid="_x0000_s1066" type="#_x0000_t202" style="position:absolute;left:3787;top:683;width:26530;height:4927;visibility:visible;mso-wrap-style:square;v-text-anchor:top" o:gfxdata="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" filled="f" stroked="f">
                 <v:textbox>
                   <w:txbxContent>
                     <w:p>
@@ -11169,7 +9972,7 @@
         <w:lang w:val="en"/>
       </w:rPr>
       <w:drawing>
-        <wp:anchor distT="0" distB="0" distL="114300" distR="114300" simplePos="0" relativeHeight="251819008" behindDoc="1" locked="0" layoutInCell="1" allowOverlap="1" wp14:anchorId="6735BF20" wp14:editId="13F21607">
+        <wp:anchor distT="0" distB="0" distL="114300" distR="114300" simplePos="0" relativeHeight="251840512" behindDoc="1" locked="0" layoutInCell="1" allowOverlap="1" wp14:anchorId="5131CEBA" wp14:editId="7ED4A848">
           <wp:simplePos x="0" y="0"/>
           <wp:positionH relativeFrom="column">
             <wp:posOffset>2462742</wp:posOffset>
@@ -11180,7 +9983,7 @@
           <wp:extent cx="3951605" cy="3169920"/>
           <wp:effectExtent l="0" t="0" r="0" b="0"/>
           <wp:wrapNone/>
-          <wp:docPr id="22" name="Γραφικό 16">
+          <wp:docPr id="224" name="Γραφικό 16">
             <a:extLst xmlns:a="http://schemas.openxmlformats.org/drawingml/2006/main">
               <a:ext uri="{FF2B5EF4-FFF2-40B4-BE49-F238E27FC236}">
                 <a16:creationId xmlns:a16="http://schemas.microsoft.com/office/drawing/2014/main" id="{00EA142E-D1B7-499E-ADAD-2D2B18438583}"/>
@@ -11249,7 +10052,7 @@
       <mc:AlternateContent>
         <mc:Choice Requires="wpg">
           <w:drawing>
-            <wp:anchor distT="0" distB="0" distL="114300" distR="114300" simplePos="0" relativeHeight="251820032" behindDoc="1" locked="0" layoutInCell="1" allowOverlap="1" wp14:anchorId="4943D77E" wp14:editId="4AAEEB84">
+            <wp:anchor distT="0" distB="0" distL="114300" distR="114300" simplePos="0" relativeHeight="251841536" behindDoc="1" locked="0" layoutInCell="1" allowOverlap="1" wp14:anchorId="3F48D5E1" wp14:editId="6841FF2A">
               <wp:simplePos x="0" y="0"/>
               <wp:positionH relativeFrom="column">
                 <wp:posOffset>1241946</wp:posOffset>
@@ -11260,7 +10063,7 @@
               <wp:extent cx="3031768" cy="561062"/>
               <wp:effectExtent l="0" t="0" r="0" b="0"/>
               <wp:wrapNone/>
-              <wp:docPr id="14" name="Ομάδα 4"/>
+              <wp:docPr id="1111" name="Ομάδα 4"/>
               <wp:cNvGraphicFramePr/>
               <a:graphic xmlns:a="http://schemas.openxmlformats.org/drawingml/2006/main">
                 <a:graphicData uri="http://schemas.microsoft.com/office/word/2010/wordprocessingGroup">
@@ -11276,7 +10079,7 @@
                     </wpg:grpSpPr>
                     <pic:pic xmlns:pic="http://schemas.openxmlformats.org/drawingml/2006/picture">
                       <pic:nvPicPr>
-                        <pic:cNvPr id="15" name="Εικόνα 15"/>
+                        <pic:cNvPr id="1112" name="Εικόνα 1112"/>
                         <pic:cNvPicPr>
                           <a:picLocks noChangeAspect="1"/>
                         </pic:cNvPicPr>
@@ -11304,7 +10107,7 @@
                       </pic:spPr>
                     </pic:pic>
                     <wps:wsp>
-                      <wps:cNvPr id="16" name="TextBox 9"/>
+                      <wps:cNvPr id="1117" name="TextBox 9"/>
                       <wps:cNvSpPr txBox="1"/>
                       <wps:spPr>
                         <a:xfrm>
@@ -11350,7 +10153,7 @@
         </mc:Choice>
         <mc:Fallback>
           <w:pict>
-            <v:group w14:anchorId="4943D77E" id="_x0000_s1067" style="position:absolute;margin-left:97.8pt;margin-top:-9.5pt;width:238.7pt;height:44.2pt;z-index:-251496448" coordsize="30317,5610" o:gfxdata="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">
+            <v:group w14:anchorId="3F48D5E1" id="Ομάδα 4" o:spid="_x0000_s1067" style="position:absolute;margin-left:97.8pt;margin-top:-9.5pt;width:238.7pt;height:44.2pt;z-index:-251474944" coordsize="30317,5610" o:gfxdata="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">
               <v:shapetype id="_x0000_t75" coordsize="21600,21600" o:spt="75" o:preferrelative="t" path="m@4@5l@4@11@9@11@9@5xe" filled="f" stroked="f">
                 <v:stroke joinstyle="miter"/>
                 <v:formulas>
@@ -11370,14 +10173,14 @@
                 <v:path o:extrusionok="f" gradientshapeok="t" o:connecttype="rect"/>
                 <o:lock v:ext="edit" aspectratio="t"/>
               </v:shapetype>
-              <v:shape id="Εικόνα 15" o:spid="_x0000_s1068" type="#_x0000_t75" style="position:absolute;width:4403;height:4403;visibility:visible;mso-wrap-style:square" o:gfxdata="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">
+              <v:shape id="Εικόνα 1112" o:spid="_x0000_s1068" type="#_x0000_t75" style="position:absolute;width:4403;height:4403;visibility:visible;mso-wrap-style:square" o:gfxdata="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">
                 <v:imagedata r:id="rId4" o:title=""/>
               </v:shape>
               <v:shapetype id="_x0000_t202" coordsize="21600,21600" o:spt="202" path="m,l,21600r21600,l21600,xe">
                 <v:stroke joinstyle="miter"/>
                 <v:path gradientshapeok="t" o:connecttype="rect"/>
               </v:shapetype>
-              <v:shape id="TextBox 9" o:spid="_x0000_s1069" type="#_x0000_t202" style="position:absolute;left:3787;top:683;width:26530;height:4927;visibility:visible;mso-wrap-style:square;v-text-anchor:top" o:gfxdata="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" filled="f" stroked="f">
+              <v:shape id="TextBox 9" o:spid="_x0000_s1069" type="#_x0000_t202" style="position:absolute;left:3787;top:683;width:26530;height:4927;visibility:visible;mso-wrap-style:square;v-text-anchor:top" o:gfxdata="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" filled="f" stroked="f">
                 <v:textbox style="mso-fit-shape-to-text:t">
                   <w:txbxContent>
                     <w:p>
@@ -12142,7 +10945,7 @@
         <w:lang w:val="en"/>
       </w:rPr>
       <w:drawing>
-        <wp:anchor distT="0" distB="0" distL="114300" distR="114300" simplePos="0" relativeHeight="251814912" behindDoc="1" locked="0" layoutInCell="1" allowOverlap="1" wp14:anchorId="50E48539" wp14:editId="69D7C4E7">
+        <wp:anchor distT="0" distB="0" distL="114300" distR="114300" simplePos="0" relativeHeight="251836416" behindDoc="1" locked="0" layoutInCell="1" allowOverlap="1" wp14:anchorId="3818E4EF" wp14:editId="2E136BC8">
           <wp:simplePos x="0" y="0"/>
           <wp:positionH relativeFrom="column">
             <wp:posOffset>-1127447</wp:posOffset>
@@ -12153,7 +10956,7 @@
           <wp:extent cx="3152633" cy="1569470"/>
           <wp:effectExtent l="0" t="0" r="0" b="0"/>
           <wp:wrapNone/>
-          <wp:docPr id="19" name="Γραφικό 15">
+          <wp:docPr id="200" name="Γραφικό 15">
             <a:extLst xmlns:a="http://schemas.openxmlformats.org/drawingml/2006/main">
               <a:ext uri="{FF2B5EF4-FFF2-40B4-BE49-F238E27FC236}">
                 <a16:creationId xmlns:a16="http://schemas.microsoft.com/office/drawing/2014/main" id="{24CDF702-0F84-4A9C-9BE1-A61A1B1022A2}"/>
@@ -12234,7 +11037,7 @@
         <w:lang w:val="en"/>
       </w:rPr>
       <w:drawing>
-        <wp:anchor distT="0" distB="0" distL="114300" distR="114300" simplePos="0" relativeHeight="251817984" behindDoc="1" locked="0" layoutInCell="1" allowOverlap="1" wp14:anchorId="2E6D6B70" wp14:editId="36BF6295">
+        <wp:anchor distT="0" distB="0" distL="114300" distR="114300" simplePos="0" relativeHeight="251839488" behindDoc="1" locked="0" layoutInCell="1" allowOverlap="1" wp14:anchorId="534F33F7" wp14:editId="20895FED">
           <wp:simplePos x="0" y="0"/>
           <wp:positionH relativeFrom="column">
             <wp:posOffset>-1173707</wp:posOffset>
@@ -12245,7 +11048,7 @@
           <wp:extent cx="6579235" cy="3275330"/>
           <wp:effectExtent l="0" t="0" r="0" b="1270"/>
           <wp:wrapNone/>
-          <wp:docPr id="21" name="Γραφικό 15">
+          <wp:docPr id="213" name="Γραφικό 15">
             <a:extLst xmlns:a="http://schemas.openxmlformats.org/drawingml/2006/main">
               <a:ext uri="{FF2B5EF4-FFF2-40B4-BE49-F238E27FC236}">
                 <a16:creationId xmlns:a16="http://schemas.microsoft.com/office/drawing/2014/main" id="{24CDF702-0F84-4A9C-9BE1-A61A1B1022A2}"/>
